--- a/abm/reviews_epidemics/reviews04.docx
+++ b/abm/reviews_epidemics/reviews04.docx
@@ -102,16 +102,28 @@
     <w:p>
       <w:pPr>
         <w:rPr>
+          <w:rFonts w:asciiTheme="majorHAnsi" w:hAnsiTheme="majorHAnsi"/>
           <w:sz w:val="22"/>
           <w:szCs w:val="22"/>
         </w:rPr>
       </w:pPr>
       <w:r>
         <w:rPr>
+          <w:rFonts w:asciiTheme="majorHAnsi" w:hAnsiTheme="majorHAnsi"/>
           <w:sz w:val="22"/>
           <w:szCs w:val="22"/>
         </w:rPr>
         <w:t xml:space="preserve">Authors: </w:t>
+      </w:r>
+      <w:r>
+        <w:rPr>
+          <w:rFonts w:asciiTheme="majorHAnsi" w:hAnsiTheme="majorHAnsi"/>
+          <w:b/>
+          <w:bCs/>
+          <w:sz w:val="22"/>
+          <w:szCs w:val="22"/>
+        </w:rPr>
+        <w:t>Jaime Cascante Vega, Rami Yaari, Tal Robin, Lingsheng Wen, Jason Zucker, Anne-Catrin Uhlemann, Sen Pei, Jeffrey Shaman</w:t>
       </w:r>
     </w:p>
     <w:p>
@@ -1135,6 +1147,7 @@
           <w:sz w:val="22"/>
           <w:szCs w:val="22"/>
         </w:rPr>
+        <w:lastRenderedPageBreak/>
         <w:t xml:space="preserve">Answer. </w:t>
       </w:r>
       <w:r>
@@ -1269,7 +1282,6 @@
           <w:sz w:val="22"/>
           <w:szCs w:val="22"/>
         </w:rPr>
-        <w:lastRenderedPageBreak/>
         <w:t>Both the observational model</w:t>
       </w:r>
       <w:r>
@@ -2384,6 +2396,7 @@
           <w:sz w:val="22"/>
           <w:szCs w:val="22"/>
         </w:rPr>
+        <w:lastRenderedPageBreak/>
         <w:t xml:space="preserve">Answer. </w:t>
       </w:r>
       <w:r>
@@ -2617,16 +2630,7 @@
           <w:sz w:val="22"/>
           <w:szCs w:val="22"/>
         </w:rPr>
-        <w:t xml:space="preserve">that we model proportional to the data, that is to the number of positive </w:t>
-      </w:r>
-      <w:r>
-        <w:rPr>
-          <w:color w:val="000000" w:themeColor="text1"/>
-          <w:sz w:val="22"/>
-          <w:szCs w:val="22"/>
-        </w:rPr>
-        <w:lastRenderedPageBreak/>
-        <w:t>cultures.</w:t>
+        <w:t>that we model proportional to the data, that is to the number of positive cultures.</w:t>
       </w:r>
       <w:r>
         <w:rPr>
@@ -3575,6 +3579,7 @@
           <w:sz w:val="22"/>
           <w:szCs w:val="22"/>
         </w:rPr>
+        <w:lastRenderedPageBreak/>
         <w:br/>
       </w:r>
       <w:r>
@@ -3634,40 +3639,1293 @@
         </w:rPr>
         <w:t xml:space="preserve"> thank the revi</w:t>
       </w:r>
+      <w:r>
+        <w:rPr>
+          <w:color w:val="000000" w:themeColor="text1"/>
+          <w:sz w:val="22"/>
+          <w:szCs w:val="22"/>
+        </w:rPr>
+        <w:t>ewer for this comment</w:t>
+      </w:r>
+      <w:r>
+        <w:rPr>
+          <w:color w:val="000000" w:themeColor="text1"/>
+          <w:sz w:val="22"/>
+          <w:szCs w:val="22"/>
+        </w:rPr>
+        <w:t>, which is similar to</w:t>
+      </w:r>
+      <w:r>
+        <w:rPr>
+          <w:color w:val="000000" w:themeColor="text1"/>
+          <w:sz w:val="22"/>
+          <w:szCs w:val="22"/>
+        </w:rPr>
+        <w:t xml:space="preserve"> </w:t>
+      </w:r>
+      <w:r>
+        <w:rPr>
+          <w:b/>
+          <w:bCs/>
+          <w:color w:val="000000" w:themeColor="text1"/>
+          <w:sz w:val="22"/>
+          <w:szCs w:val="22"/>
+        </w:rPr>
+        <w:t>Co</w:t>
+      </w:r>
+      <w:r>
+        <w:rPr>
+          <w:b/>
+          <w:bCs/>
+          <w:color w:val="000000" w:themeColor="text1"/>
+          <w:sz w:val="22"/>
+          <w:szCs w:val="22"/>
+        </w:rPr>
+        <w:t>mment</w:t>
+      </w:r>
+      <w:r>
+        <w:rPr>
+          <w:b/>
+          <w:bCs/>
+          <w:color w:val="000000" w:themeColor="text1"/>
+          <w:sz w:val="22"/>
+          <w:szCs w:val="22"/>
+        </w:rPr>
+        <w:t xml:space="preserve"> 4 </w:t>
+      </w:r>
+      <w:r>
+        <w:rPr>
+          <w:color w:val="000000" w:themeColor="text1"/>
+          <w:sz w:val="22"/>
+          <w:szCs w:val="22"/>
+        </w:rPr>
+        <w:t xml:space="preserve">of </w:t>
+      </w:r>
+      <w:r>
+        <w:rPr>
+          <w:b/>
+          <w:bCs/>
+          <w:color w:val="000000" w:themeColor="text1"/>
+          <w:sz w:val="22"/>
+          <w:szCs w:val="22"/>
+        </w:rPr>
+        <w:t>Reviewer 4</w:t>
+      </w:r>
+      <w:r>
+        <w:rPr>
+          <w:color w:val="000000" w:themeColor="text1"/>
+          <w:sz w:val="22"/>
+          <w:szCs w:val="22"/>
+        </w:rPr>
+        <w:t>.</w:t>
+      </w:r>
+      <w:r>
+        <w:rPr>
+          <w:color w:val="000000" w:themeColor="text1"/>
+          <w:sz w:val="22"/>
+          <w:szCs w:val="22"/>
+        </w:rPr>
+        <w:t xml:space="preserve"> We studied the possible effect of the pandemic </w:t>
+      </w:r>
+      <w:r>
+        <w:rPr>
+          <w:color w:val="000000" w:themeColor="text1"/>
+          <w:sz w:val="22"/>
+          <w:szCs w:val="22"/>
+        </w:rPr>
+        <w:t>by conducting inferences</w:t>
+      </w:r>
+      <w:r>
+        <w:rPr>
+          <w:color w:val="000000" w:themeColor="text1"/>
+          <w:sz w:val="22"/>
+          <w:szCs w:val="22"/>
+        </w:rPr>
+        <w:t>,</w:t>
+      </w:r>
+      <w:r>
+        <w:rPr>
+          <w:color w:val="000000" w:themeColor="text1"/>
+          <w:sz w:val="22"/>
+          <w:szCs w:val="22"/>
+        </w:rPr>
+        <w:t xml:space="preserve"> ignoring the data during this period.</w:t>
+      </w:r>
+      <w:r>
+        <w:rPr>
+          <w:color w:val="000000" w:themeColor="text1"/>
+          <w:sz w:val="22"/>
+          <w:szCs w:val="22"/>
+        </w:rPr>
+        <w:t xml:space="preserve"> Inferring multiple transmission rates for different time periods </w:t>
+      </w:r>
+      <w:r>
+        <w:rPr>
+          <w:color w:val="000000" w:themeColor="text1"/>
+          <w:sz w:val="22"/>
+          <w:szCs w:val="22"/>
+        </w:rPr>
+        <w:t>is challen</w:t>
+      </w:r>
+      <w:r>
+        <w:rPr>
+          <w:color w:val="000000" w:themeColor="text1"/>
+          <w:sz w:val="22"/>
+          <w:szCs w:val="22"/>
+        </w:rPr>
+        <w:t>g</w:t>
+      </w:r>
+      <w:r>
+        <w:rPr>
+          <w:color w:val="000000" w:themeColor="text1"/>
+          <w:sz w:val="22"/>
+          <w:szCs w:val="22"/>
+        </w:rPr>
+        <w:t>ing because the study period is relativel</w:t>
+      </w:r>
+      <w:r>
+        <w:rPr>
+          <w:color w:val="000000" w:themeColor="text1"/>
+          <w:sz w:val="22"/>
+          <w:szCs w:val="22"/>
+        </w:rPr>
+        <w:t>y</w:t>
+      </w:r>
+      <w:r>
+        <w:rPr>
+          <w:color w:val="000000" w:themeColor="text1"/>
+          <w:sz w:val="22"/>
+          <w:szCs w:val="22"/>
+        </w:rPr>
+        <w:t xml:space="preserve"> short</w:t>
+      </w:r>
+      <w:r>
+        <w:rPr>
+          <w:color w:val="000000" w:themeColor="text1"/>
+          <w:sz w:val="22"/>
+          <w:szCs w:val="22"/>
+        </w:rPr>
+        <w:t>;</w:t>
+      </w:r>
+      <w:r>
+        <w:rPr>
+          <w:color w:val="000000" w:themeColor="text1"/>
+          <w:sz w:val="22"/>
+          <w:szCs w:val="22"/>
+        </w:rPr>
+        <w:t xml:space="preserve"> however, the impact of the data reported on a specific period on the parameter estimate can be investigated.</w:t>
+      </w:r>
+      <w:r>
+        <w:rPr>
+          <w:color w:val="000000" w:themeColor="text1"/>
+          <w:sz w:val="22"/>
+          <w:szCs w:val="22"/>
+        </w:rPr>
+        <w:t xml:space="preserve"> We point the reviewer to </w:t>
+      </w:r>
+      <w:r>
+        <w:rPr>
+          <w:b/>
+          <w:bCs/>
+          <w:color w:val="000000" w:themeColor="text1"/>
+          <w:sz w:val="22"/>
+          <w:szCs w:val="22"/>
+        </w:rPr>
+        <w:t>Co</w:t>
+      </w:r>
+      <w:r>
+        <w:rPr>
+          <w:b/>
+          <w:bCs/>
+          <w:color w:val="000000" w:themeColor="text1"/>
+          <w:sz w:val="22"/>
+          <w:szCs w:val="22"/>
+        </w:rPr>
+        <w:t>mment</w:t>
+      </w:r>
+      <w:r>
+        <w:rPr>
+          <w:b/>
+          <w:bCs/>
+          <w:color w:val="000000" w:themeColor="text1"/>
+          <w:sz w:val="22"/>
+          <w:szCs w:val="22"/>
+        </w:rPr>
+        <w:t xml:space="preserve"> 4 </w:t>
+      </w:r>
+      <w:r>
+        <w:rPr>
+          <w:color w:val="000000" w:themeColor="text1"/>
+          <w:sz w:val="22"/>
+          <w:szCs w:val="22"/>
+        </w:rPr>
+        <w:t xml:space="preserve">of </w:t>
+      </w:r>
+      <w:r>
+        <w:rPr>
+          <w:b/>
+          <w:bCs/>
+          <w:color w:val="000000" w:themeColor="text1"/>
+          <w:sz w:val="22"/>
+          <w:szCs w:val="22"/>
+        </w:rPr>
+        <w:t>Reviewer 4</w:t>
+      </w:r>
+      <w:r>
+        <w:rPr>
+          <w:color w:val="000000" w:themeColor="text1"/>
+          <w:sz w:val="22"/>
+          <w:szCs w:val="22"/>
+        </w:rPr>
+        <w:t xml:space="preserve"> for details on our experiments and the findings.</w:t>
+      </w:r>
+      <w:r>
+        <w:rPr>
+          <w:sz w:val="22"/>
+          <w:szCs w:val="22"/>
+        </w:rPr>
+        <w:br/>
+      </w:r>
+      <w:r>
+        <w:rPr>
+          <w:sz w:val="22"/>
+          <w:szCs w:val="22"/>
+        </w:rPr>
+        <w:br/>
+      </w:r>
+      <w:r>
+        <w:rPr>
+          <w:b/>
+          <w:bCs/>
+          <w:sz w:val="22"/>
+          <w:szCs w:val="22"/>
+        </w:rPr>
+        <w:t>Comment 9.</w:t>
+      </w:r>
+      <w:r>
+        <w:rPr>
+          <w:sz w:val="22"/>
+          <w:szCs w:val="22"/>
+        </w:rPr>
+        <w:t xml:space="preserve"> </w:t>
+      </w:r>
+      <w:r>
+        <w:rPr>
+          <w:sz w:val="22"/>
+          <w:szCs w:val="22"/>
+        </w:rPr>
+        <w:t xml:space="preserve">A more detailed discussion is needed on the types of infectious pressure that the ABM model is not capturing, particularly the lack of hospital staff in the model. These are briefly mentioned in </w:t>
+      </w:r>
+      <w:r>
+        <w:rPr>
+          <w:i/>
+          <w:iCs/>
+          <w:sz w:val="22"/>
+          <w:szCs w:val="22"/>
+        </w:rPr>
+        <w:t>Understanding nosocomial transmission</w:t>
+      </w:r>
+      <w:r>
+        <w:rPr>
+          <w:sz w:val="22"/>
+          <w:szCs w:val="22"/>
+        </w:rPr>
+        <w:t>. Ideally</w:t>
+      </w:r>
+      <w:r>
+        <w:rPr>
+          <w:sz w:val="22"/>
+          <w:szCs w:val="22"/>
+        </w:rPr>
+        <w:t>,</w:t>
+      </w:r>
+      <w:r>
+        <w:rPr>
+          <w:sz w:val="22"/>
+          <w:szCs w:val="22"/>
+        </w:rPr>
+        <w:t xml:space="preserve"> when modelling nosocomial transmission an ABM would either explicitly model HCWs and hospital staff as agents in the model, or implicitly include them within the force of infection. Moreover, infection dynamics could be disentangled further if other sources were considered, such as: staff infectious pressure, spatial infectious pressure from other wards (patients/staff) that may be connected, and a background infection pressure. I assume staff data was unavailable for this study?</w:t>
+      </w:r>
     </w:p>
     <w:p>
       <w:pPr>
         <w:rPr>
+          <w:color w:val="000000" w:themeColor="text1"/>
+          <w:sz w:val="22"/>
+          <w:szCs w:val="22"/>
+        </w:rPr>
+      </w:pPr>
+      <w:r>
+        <w:rPr>
           <w:color w:val="FF0000"/>
           <w:sz w:val="22"/>
           <w:szCs w:val="22"/>
         </w:rPr>
-      </w:pPr>
-      <w:r>
-        <w:rPr>
-          <w:color w:val="FF0000"/>
-          <w:sz w:val="22"/>
-          <w:szCs w:val="22"/>
-        </w:rPr>
-        <w:lastRenderedPageBreak/>
-        <w:t>Add some further discussion of this limitation to the manuscript and that future work might consider comparing the modeled period to non-pandemic periods, or subdividing the inference to portions of the examined period.</w:t>
+        <w:t xml:space="preserve">Answer. </w:t>
+      </w:r>
+      <w:r>
+        <w:rPr>
+          <w:color w:val="000000" w:themeColor="text1"/>
+          <w:sz w:val="22"/>
+          <w:szCs w:val="22"/>
+        </w:rPr>
+        <w:t>Thank</w:t>
+      </w:r>
+      <w:r>
+        <w:rPr>
+          <w:color w:val="000000" w:themeColor="text1"/>
+          <w:sz w:val="22"/>
+          <w:szCs w:val="22"/>
+        </w:rPr>
+        <w:t xml:space="preserve"> you</w:t>
+      </w:r>
+      <w:r>
+        <w:rPr>
+          <w:color w:val="000000" w:themeColor="text1"/>
+          <w:sz w:val="22"/>
+          <w:szCs w:val="22"/>
+        </w:rPr>
+        <w:t xml:space="preserve"> for th</w:t>
+      </w:r>
+      <w:r>
+        <w:rPr>
+          <w:color w:val="000000" w:themeColor="text1"/>
+          <w:sz w:val="22"/>
+          <w:szCs w:val="22"/>
+        </w:rPr>
+        <w:t>ese</w:t>
+      </w:r>
+      <w:r>
+        <w:rPr>
+          <w:color w:val="000000" w:themeColor="text1"/>
+          <w:sz w:val="22"/>
+          <w:szCs w:val="22"/>
+        </w:rPr>
+        <w:t xml:space="preserve"> comment</w:t>
+      </w:r>
+      <w:r>
+        <w:rPr>
+          <w:color w:val="000000" w:themeColor="text1"/>
+          <w:sz w:val="22"/>
+          <w:szCs w:val="22"/>
+        </w:rPr>
+        <w:t>s</w:t>
+      </w:r>
+      <w:r>
+        <w:rPr>
+          <w:color w:val="000000" w:themeColor="text1"/>
+          <w:sz w:val="22"/>
+          <w:szCs w:val="22"/>
+        </w:rPr>
+        <w:t xml:space="preserve"> as </w:t>
+      </w:r>
+      <w:r>
+        <w:rPr>
+          <w:color w:val="000000" w:themeColor="text1"/>
+          <w:sz w:val="22"/>
+          <w:szCs w:val="22"/>
+        </w:rPr>
+        <w:t xml:space="preserve">they </w:t>
+      </w:r>
+      <w:r>
+        <w:rPr>
+          <w:color w:val="000000" w:themeColor="text1"/>
+          <w:sz w:val="22"/>
+          <w:szCs w:val="22"/>
+        </w:rPr>
+        <w:t>allow</w:t>
+      </w:r>
+      <w:r>
+        <w:rPr>
+          <w:color w:val="000000" w:themeColor="text1"/>
+          <w:sz w:val="22"/>
+          <w:szCs w:val="22"/>
+        </w:rPr>
+        <w:t xml:space="preserve"> </w:t>
+      </w:r>
+      <w:r>
+        <w:rPr>
+          <w:color w:val="000000" w:themeColor="text1"/>
+          <w:sz w:val="22"/>
+          <w:szCs w:val="22"/>
+        </w:rPr>
+        <w:t>us to further strength</w:t>
+      </w:r>
+      <w:r>
+        <w:rPr>
+          <w:color w:val="000000" w:themeColor="text1"/>
+          <w:sz w:val="22"/>
+          <w:szCs w:val="22"/>
+        </w:rPr>
+        <w:t>en</w:t>
+      </w:r>
+      <w:r>
+        <w:rPr>
+          <w:color w:val="000000" w:themeColor="text1"/>
+          <w:sz w:val="22"/>
+          <w:szCs w:val="22"/>
+        </w:rPr>
+        <w:t xml:space="preserve"> our discussion around the estimated parameter</w:t>
+      </w:r>
+      <w:r>
+        <w:rPr>
+          <w:color w:val="000000" w:themeColor="text1"/>
+          <w:sz w:val="22"/>
+          <w:szCs w:val="22"/>
+        </w:rPr>
+        <w:t>s</w:t>
+      </w:r>
+      <w:r>
+        <w:rPr>
+          <w:color w:val="000000" w:themeColor="text1"/>
+          <w:sz w:val="22"/>
+          <w:szCs w:val="22"/>
+        </w:rPr>
+        <w:t xml:space="preserve">. As the reviewer </w:t>
+      </w:r>
+      <w:r>
+        <w:rPr>
+          <w:color w:val="000000" w:themeColor="text1"/>
+          <w:sz w:val="22"/>
+          <w:szCs w:val="22"/>
+        </w:rPr>
+        <w:t>intuits</w:t>
+      </w:r>
+      <w:r>
+        <w:rPr>
+          <w:color w:val="000000" w:themeColor="text1"/>
+          <w:sz w:val="22"/>
+          <w:szCs w:val="22"/>
+        </w:rPr>
+        <w:t>,</w:t>
+      </w:r>
+      <w:r>
+        <w:rPr>
+          <w:color w:val="000000" w:themeColor="text1"/>
+          <w:sz w:val="22"/>
+          <w:szCs w:val="22"/>
+        </w:rPr>
+        <w:t xml:space="preserve"> HCW data were </w:t>
+      </w:r>
+      <w:r>
+        <w:rPr>
+          <w:color w:val="000000" w:themeColor="text1"/>
+          <w:sz w:val="22"/>
+          <w:szCs w:val="22"/>
+        </w:rPr>
+        <w:t xml:space="preserve">not </w:t>
+      </w:r>
+      <w:r>
+        <w:rPr>
+          <w:color w:val="000000" w:themeColor="text1"/>
+          <w:sz w:val="22"/>
+          <w:szCs w:val="22"/>
+        </w:rPr>
+        <w:t>available</w:t>
+      </w:r>
+      <w:r>
+        <w:rPr>
+          <w:color w:val="000000" w:themeColor="text1"/>
+          <w:sz w:val="22"/>
+          <w:szCs w:val="22"/>
+        </w:rPr>
+        <w:t xml:space="preserve"> for this study</w:t>
+      </w:r>
+      <w:r>
+        <w:rPr>
+          <w:color w:val="000000" w:themeColor="text1"/>
+          <w:sz w:val="22"/>
+          <w:szCs w:val="22"/>
+        </w:rPr>
+        <w:t>; we implicit</w:t>
+      </w:r>
+      <w:r>
+        <w:rPr>
+          <w:color w:val="000000" w:themeColor="text1"/>
+          <w:sz w:val="22"/>
+          <w:szCs w:val="22"/>
+        </w:rPr>
+        <w:t>ly represent transmission via HCWs as part of the nosocomial transmission rate parameter.</w:t>
+      </w:r>
+      <w:r>
+        <w:rPr>
+          <w:color w:val="000000" w:themeColor="text1"/>
+          <w:sz w:val="22"/>
+          <w:szCs w:val="22"/>
+        </w:rPr>
+        <w:t xml:space="preserve"> This comment is similar to the comment of </w:t>
+      </w:r>
+      <w:r>
+        <w:rPr>
+          <w:b/>
+          <w:bCs/>
+          <w:color w:val="000000" w:themeColor="text1"/>
+          <w:sz w:val="22"/>
+          <w:szCs w:val="22"/>
+        </w:rPr>
+        <w:t>Editor 1</w:t>
+      </w:r>
+      <w:r>
+        <w:rPr>
+          <w:b/>
+          <w:bCs/>
+          <w:color w:val="000000" w:themeColor="text1"/>
+          <w:sz w:val="22"/>
+          <w:szCs w:val="22"/>
+        </w:rPr>
+        <w:t>,</w:t>
+      </w:r>
+      <w:r>
+        <w:rPr>
+          <w:color w:val="000000" w:themeColor="text1"/>
+          <w:sz w:val="22"/>
+          <w:szCs w:val="22"/>
+        </w:rPr>
+        <w:t xml:space="preserve"> which the reviewer can see at the beginning of the document. We </w:t>
+      </w:r>
+      <w:r>
+        <w:rPr>
+          <w:color w:val="000000" w:themeColor="text1"/>
+          <w:sz w:val="22"/>
+          <w:szCs w:val="22"/>
+        </w:rPr>
+        <w:t xml:space="preserve">have </w:t>
+      </w:r>
+      <w:r>
+        <w:rPr>
+          <w:color w:val="000000" w:themeColor="text1"/>
+          <w:sz w:val="22"/>
+          <w:szCs w:val="22"/>
+        </w:rPr>
+        <w:t xml:space="preserve">extended our discussion in the section </w:t>
+      </w:r>
+      <w:r>
+        <w:rPr>
+          <w:i/>
+          <w:iCs/>
+          <w:color w:val="ADADAD" w:themeColor="background2" w:themeShade="BF"/>
+          <w:sz w:val="22"/>
+          <w:szCs w:val="22"/>
+        </w:rPr>
+        <w:t xml:space="preserve">Understanding nosocomial transmission </w:t>
+      </w:r>
+      <w:r>
+        <w:rPr>
+          <w:color w:val="000000" w:themeColor="text1"/>
+          <w:sz w:val="22"/>
+          <w:szCs w:val="22"/>
+        </w:rPr>
+        <w:t xml:space="preserve">to </w:t>
+      </w:r>
+      <w:r>
+        <w:rPr>
+          <w:color w:val="000000" w:themeColor="text1"/>
+          <w:sz w:val="22"/>
+          <w:szCs w:val="22"/>
+        </w:rPr>
+        <w:t>further clarify how our nosocomial transmission rate embeds</w:t>
+      </w:r>
+      <w:r>
+        <w:rPr>
+          <w:color w:val="000000" w:themeColor="text1"/>
+          <w:sz w:val="22"/>
+          <w:szCs w:val="22"/>
+        </w:rPr>
+        <w:t xml:space="preserve"> </w:t>
+      </w:r>
+      <w:r>
+        <w:rPr>
+          <w:color w:val="000000" w:themeColor="text1"/>
+          <w:sz w:val="22"/>
+          <w:szCs w:val="22"/>
+        </w:rPr>
+        <w:t>person-to-person, vectore</w:t>
+      </w:r>
+      <w:r>
+        <w:rPr>
+          <w:color w:val="000000" w:themeColor="text1"/>
+          <w:sz w:val="22"/>
+          <w:szCs w:val="22"/>
+        </w:rPr>
+        <w:t>d</w:t>
+      </w:r>
+      <w:r>
+        <w:rPr>
+          <w:color w:val="000000" w:themeColor="text1"/>
+          <w:sz w:val="22"/>
+          <w:szCs w:val="22"/>
+        </w:rPr>
+        <w:t xml:space="preserve"> tran</w:t>
+      </w:r>
+      <w:r>
+        <w:rPr>
+          <w:color w:val="000000" w:themeColor="text1"/>
+          <w:sz w:val="22"/>
+          <w:szCs w:val="22"/>
+        </w:rPr>
+        <w:t>s</w:t>
+      </w:r>
+      <w:r>
+        <w:rPr>
+          <w:color w:val="000000" w:themeColor="text1"/>
+          <w:sz w:val="22"/>
+          <w:szCs w:val="22"/>
+        </w:rPr>
+        <w:t>mission via HCWs</w:t>
+      </w:r>
+      <w:r>
+        <w:rPr>
+          <w:color w:val="000000" w:themeColor="text1"/>
+          <w:sz w:val="22"/>
+          <w:szCs w:val="22"/>
+        </w:rPr>
+        <w:t>,</w:t>
+      </w:r>
+      <w:r>
+        <w:rPr>
+          <w:color w:val="000000" w:themeColor="text1"/>
+          <w:sz w:val="22"/>
+          <w:szCs w:val="22"/>
+        </w:rPr>
+        <w:t xml:space="preserve"> and </w:t>
+      </w:r>
+      <w:r>
+        <w:rPr>
+          <w:color w:val="000000" w:themeColor="text1"/>
+          <w:sz w:val="22"/>
+          <w:szCs w:val="22"/>
+        </w:rPr>
+        <w:t>possible tran</w:t>
+      </w:r>
+      <w:r>
+        <w:rPr>
+          <w:color w:val="000000" w:themeColor="text1"/>
+          <w:sz w:val="22"/>
+          <w:szCs w:val="22"/>
+        </w:rPr>
+        <w:t>s</w:t>
+      </w:r>
+      <w:r>
+        <w:rPr>
+          <w:color w:val="000000" w:themeColor="text1"/>
+          <w:sz w:val="22"/>
+          <w:szCs w:val="22"/>
+        </w:rPr>
+        <w:t>mission by contact via environmental reservoirs.</w:t>
+      </w:r>
+      <w:r>
+        <w:rPr>
+          <w:color w:val="000000" w:themeColor="text1"/>
+          <w:sz w:val="22"/>
+          <w:szCs w:val="22"/>
+        </w:rPr>
+        <w:t xml:space="preserve"> We also </w:t>
+      </w:r>
+      <w:r>
+        <w:rPr>
+          <w:color w:val="000000" w:themeColor="text1"/>
+          <w:sz w:val="22"/>
+          <w:szCs w:val="22"/>
+        </w:rPr>
+        <w:t>discuss</w:t>
+      </w:r>
+      <w:r>
+        <w:rPr>
+          <w:color w:val="000000" w:themeColor="text1"/>
+          <w:sz w:val="22"/>
+          <w:szCs w:val="22"/>
+        </w:rPr>
+        <w:t xml:space="preserve"> the possible contributions of </w:t>
+      </w:r>
+      <w:r>
+        <w:rPr>
+          <w:color w:val="000000" w:themeColor="text1"/>
+          <w:sz w:val="22"/>
+          <w:szCs w:val="22"/>
+        </w:rPr>
+        <w:t xml:space="preserve">these various </w:t>
+      </w:r>
+      <w:r>
+        <w:rPr>
+          <w:color w:val="000000" w:themeColor="text1"/>
+          <w:sz w:val="22"/>
+          <w:szCs w:val="22"/>
+        </w:rPr>
+        <w:t xml:space="preserve">modes </w:t>
+      </w:r>
+      <w:r>
+        <w:rPr>
+          <w:color w:val="000000" w:themeColor="text1"/>
+          <w:sz w:val="22"/>
+          <w:szCs w:val="22"/>
+        </w:rPr>
+        <w:t>to</w:t>
+      </w:r>
+      <w:r>
+        <w:rPr>
+          <w:color w:val="000000" w:themeColor="text1"/>
+          <w:sz w:val="22"/>
+          <w:szCs w:val="22"/>
+        </w:rPr>
+        <w:t xml:space="preserve"> </w:t>
+      </w:r>
+      <w:r>
+        <w:rPr>
+          <w:color w:val="000000" w:themeColor="text1"/>
+          <w:sz w:val="22"/>
+          <w:szCs w:val="22"/>
+        </w:rPr>
+        <w:t xml:space="preserve">the </w:t>
+      </w:r>
+      <w:r>
+        <w:rPr>
+          <w:color w:val="000000" w:themeColor="text1"/>
+          <w:sz w:val="22"/>
+          <w:szCs w:val="22"/>
+        </w:rPr>
+        <w:t>nosocomial transmission rate</w:t>
+      </w:r>
+      <w:r>
+        <w:rPr>
+          <w:color w:val="000000" w:themeColor="text1"/>
+          <w:sz w:val="22"/>
+          <w:szCs w:val="22"/>
+        </w:rPr>
+        <w:t>.</w:t>
+      </w:r>
+      <w:r>
+        <w:rPr>
+          <w:sz w:val="22"/>
+          <w:szCs w:val="22"/>
+        </w:rPr>
+        <w:br/>
+      </w:r>
+      <w:r>
+        <w:rPr>
+          <w:sz w:val="22"/>
+          <w:szCs w:val="22"/>
+        </w:rPr>
+        <w:br/>
+      </w:r>
+      <w:r>
+        <w:rPr>
+          <w:b/>
+          <w:bCs/>
+          <w:sz w:val="22"/>
+          <w:szCs w:val="22"/>
+        </w:rPr>
+        <w:t>Comment 10.</w:t>
+      </w:r>
+      <w:r>
+        <w:rPr>
+          <w:sz w:val="22"/>
+          <w:szCs w:val="22"/>
+        </w:rPr>
+        <w:t xml:space="preserve"> </w:t>
+      </w:r>
+      <w:r>
+        <w:rPr>
+          <w:sz w:val="22"/>
+          <w:szCs w:val="22"/>
+        </w:rPr>
+        <w:t xml:space="preserve"> It is unclear to me why the force of infection for each ward only considers the infection/colonization status of patients in the same ward. Did you consider adding a ‘background’ transmission rate parameter which scaled with the number of infections in the hospital at that time?</w:t>
       </w:r>
     </w:p>
     <w:p>
       <w:pPr>
         <w:rPr>
+          <w:color w:val="000000" w:themeColor="text1"/>
+          <w:sz w:val="22"/>
+          <w:szCs w:val="22"/>
+        </w:rPr>
+      </w:pPr>
+      <w:r>
+        <w:rPr>
           <w:color w:val="FF0000"/>
           <w:sz w:val="22"/>
           <w:szCs w:val="22"/>
         </w:rPr>
-      </w:pPr>
-      <w:r>
-        <w:rPr>
-          <w:color w:val="FF0000"/>
-          <w:sz w:val="22"/>
-          <w:szCs w:val="22"/>
-        </w:rPr>
-        <w:t>The study period is relatively short. Further sub-dividing the data into multiple period may lead to data sparsity issues.</w:t>
+        <w:t xml:space="preserve">Answer. </w:t>
+      </w:r>
+      <w:r>
+        <w:rPr>
+          <w:color w:val="000000" w:themeColor="text1"/>
+          <w:sz w:val="22"/>
+          <w:szCs w:val="22"/>
+        </w:rPr>
+        <w:t>Thanks for this comment</w:t>
+      </w:r>
+      <w:r>
+        <w:rPr>
+          <w:color w:val="000000" w:themeColor="text1"/>
+          <w:sz w:val="22"/>
+          <w:szCs w:val="22"/>
+        </w:rPr>
+        <w:t xml:space="preserve">. A </w:t>
+      </w:r>
+      <w:r>
+        <w:rPr>
+          <w:color w:val="000000" w:themeColor="text1"/>
+          <w:sz w:val="22"/>
+          <w:szCs w:val="22"/>
+        </w:rPr>
+        <w:t xml:space="preserve">background transmission </w:t>
+      </w:r>
+      <w:r>
+        <w:rPr>
+          <w:color w:val="000000" w:themeColor="text1"/>
+          <w:sz w:val="22"/>
+          <w:szCs w:val="22"/>
+        </w:rPr>
+        <w:t>rate</w:t>
+      </w:r>
+      <w:r>
+        <w:rPr>
+          <w:rFonts w:eastAsiaTheme="minorHAnsi" w:hint="eastAsia"/>
+          <w:color w:val="000000" w:themeColor="text1"/>
+          <w:sz w:val="22"/>
+          <w:szCs w:val="22"/>
+          <w:lang w:eastAsia="zh-CN"/>
+        </w:rPr>
+        <w:t xml:space="preserve"> </w:t>
+      </w:r>
+      <w:r>
+        <w:rPr>
+          <w:color w:val="000000" w:themeColor="text1"/>
+          <w:sz w:val="22"/>
+          <w:szCs w:val="22"/>
+        </w:rPr>
+        <w:t xml:space="preserve">might </w:t>
+      </w:r>
+      <w:r>
+        <w:rPr>
+          <w:color w:val="000000" w:themeColor="text1"/>
+          <w:sz w:val="22"/>
+          <w:szCs w:val="22"/>
+        </w:rPr>
+        <w:t>model</w:t>
+      </w:r>
+      <w:r>
+        <w:rPr>
+          <w:color w:val="000000" w:themeColor="text1"/>
+          <w:sz w:val="22"/>
+          <w:szCs w:val="22"/>
+        </w:rPr>
+        <w:t xml:space="preserve">, </w:t>
+      </w:r>
+      <w:r>
+        <w:rPr>
+          <w:color w:val="000000" w:themeColor="text1"/>
+          <w:sz w:val="22"/>
+          <w:szCs w:val="22"/>
+        </w:rPr>
+        <w:t>for example</w:t>
+      </w:r>
+      <w:r>
+        <w:rPr>
+          <w:color w:val="000000" w:themeColor="text1"/>
+          <w:sz w:val="22"/>
+          <w:szCs w:val="22"/>
+        </w:rPr>
+        <w:t>,</w:t>
+      </w:r>
+      <w:r>
+        <w:rPr>
+          <w:color w:val="000000" w:themeColor="text1"/>
+          <w:sz w:val="22"/>
+          <w:szCs w:val="22"/>
+        </w:rPr>
+        <w:t xml:space="preserve"> fomite transmission</w:t>
+      </w:r>
+      <w:r>
+        <w:rPr>
+          <w:color w:val="000000" w:themeColor="text1"/>
+          <w:sz w:val="22"/>
+          <w:szCs w:val="22"/>
+        </w:rPr>
+        <w:t xml:space="preserve">, which could be </w:t>
+      </w:r>
+      <w:r>
+        <w:rPr>
+          <w:color w:val="000000" w:themeColor="text1"/>
+          <w:sz w:val="22"/>
+          <w:szCs w:val="22"/>
+        </w:rPr>
+        <w:t>represented as proportional to prevalence in the hospital</w:t>
+      </w:r>
+      <w:r>
+        <w:rPr>
+          <w:color w:val="000000" w:themeColor="text1"/>
+          <w:sz w:val="22"/>
+          <w:szCs w:val="22"/>
+        </w:rPr>
+        <w:t xml:space="preserve">. </w:t>
+      </w:r>
+      <w:r>
+        <w:rPr>
+          <w:color w:val="000000" w:themeColor="text1"/>
+          <w:sz w:val="22"/>
+          <w:szCs w:val="22"/>
+        </w:rPr>
+        <w:t>We initially</w:t>
+      </w:r>
+      <w:r>
+        <w:rPr>
+          <w:color w:val="000000" w:themeColor="text1"/>
+          <w:sz w:val="22"/>
+          <w:szCs w:val="22"/>
+        </w:rPr>
+        <w:t xml:space="preserve"> </w:t>
+      </w:r>
+      <w:r>
+        <w:rPr>
+          <w:color w:val="000000" w:themeColor="text1"/>
+          <w:sz w:val="22"/>
+          <w:szCs w:val="22"/>
+        </w:rPr>
+        <w:t xml:space="preserve">attempted to </w:t>
+      </w:r>
+      <w:r>
+        <w:rPr>
+          <w:color w:val="000000" w:themeColor="text1"/>
+          <w:sz w:val="22"/>
+          <w:szCs w:val="22"/>
+        </w:rPr>
+        <w:t>estimate</w:t>
+      </w:r>
+      <w:r>
+        <w:rPr>
+          <w:color w:val="000000" w:themeColor="text1"/>
+          <w:sz w:val="22"/>
+          <w:szCs w:val="22"/>
+        </w:rPr>
+        <w:t xml:space="preserve"> two transmission rates</w:t>
+      </w:r>
+      <w:r>
+        <w:rPr>
+          <w:color w:val="000000" w:themeColor="text1"/>
+          <w:sz w:val="22"/>
+          <w:szCs w:val="22"/>
+        </w:rPr>
+        <w:t xml:space="preserve">: </w:t>
+      </w:r>
+      <w:r>
+        <w:rPr>
+          <w:color w:val="000000" w:themeColor="text1"/>
+          <w:sz w:val="22"/>
+          <w:szCs w:val="22"/>
+        </w:rPr>
+        <w:t>a person-to-person</w:t>
+      </w:r>
+      <w:r>
+        <w:rPr>
+          <w:color w:val="000000" w:themeColor="text1"/>
+          <w:sz w:val="22"/>
+          <w:szCs w:val="22"/>
+        </w:rPr>
+        <w:t xml:space="preserve"> transmission rate and a second</w:t>
+      </w:r>
+      <w:r>
+        <w:rPr>
+          <w:color w:val="000000" w:themeColor="text1"/>
+          <w:sz w:val="22"/>
+          <w:szCs w:val="22"/>
+        </w:rPr>
+        <w:t xml:space="preserve"> </w:t>
+      </w:r>
+      <w:r>
+        <w:rPr>
+          <w:color w:val="000000" w:themeColor="text1"/>
+          <w:sz w:val="22"/>
+          <w:szCs w:val="22"/>
+        </w:rPr>
+        <w:t xml:space="preserve">additional </w:t>
+      </w:r>
+      <w:r>
+        <w:rPr>
+          <w:color w:val="000000" w:themeColor="text1"/>
+          <w:sz w:val="22"/>
+          <w:szCs w:val="22"/>
+        </w:rPr>
+        <w:t>environmental tran</w:t>
+      </w:r>
+      <w:r>
+        <w:rPr>
+          <w:color w:val="000000" w:themeColor="text1"/>
+          <w:sz w:val="22"/>
+          <w:szCs w:val="22"/>
+        </w:rPr>
+        <w:t>s</w:t>
+      </w:r>
+      <w:r>
+        <w:rPr>
+          <w:color w:val="000000" w:themeColor="text1"/>
+          <w:sz w:val="22"/>
+          <w:szCs w:val="22"/>
+        </w:rPr>
+        <w:t>mission rate</w:t>
+      </w:r>
+      <w:r>
+        <w:rPr>
+          <w:color w:val="000000" w:themeColor="text1"/>
+          <w:sz w:val="22"/>
+          <w:szCs w:val="22"/>
+        </w:rPr>
+        <w:t xml:space="preserve"> </w:t>
+      </w:r>
+      <w:r>
+        <w:rPr>
+          <w:color w:val="000000" w:themeColor="text1"/>
+          <w:sz w:val="22"/>
+          <w:szCs w:val="22"/>
+        </w:rPr>
+        <w:t>parameter</w:t>
+      </w:r>
+      <w:r>
+        <w:rPr>
+          <w:color w:val="000000" w:themeColor="text1"/>
+          <w:sz w:val="22"/>
+          <w:szCs w:val="22"/>
+        </w:rPr>
+        <w:t xml:space="preserve">. We were unable to </w:t>
+      </w:r>
+      <w:r>
+        <w:rPr>
+          <w:color w:val="000000" w:themeColor="text1"/>
+          <w:sz w:val="22"/>
+          <w:szCs w:val="22"/>
+        </w:rPr>
+        <w:t>accurate</w:t>
+      </w:r>
+      <w:r>
+        <w:rPr>
+          <w:color w:val="000000" w:themeColor="text1"/>
+          <w:sz w:val="22"/>
+          <w:szCs w:val="22"/>
+        </w:rPr>
+        <w:t>ly</w:t>
+      </w:r>
+      <w:r>
+        <w:rPr>
+          <w:color w:val="000000" w:themeColor="text1"/>
+          <w:sz w:val="22"/>
+          <w:szCs w:val="22"/>
+        </w:rPr>
+        <w:t xml:space="preserve"> identify both parameters using </w:t>
+      </w:r>
+      <w:r>
+        <w:rPr>
+          <w:color w:val="000000" w:themeColor="text1"/>
+          <w:sz w:val="22"/>
+          <w:szCs w:val="22"/>
+        </w:rPr>
+        <w:t>available</w:t>
+      </w:r>
+      <w:r>
+        <w:rPr>
+          <w:color w:val="000000" w:themeColor="text1"/>
+          <w:sz w:val="22"/>
+          <w:szCs w:val="22"/>
+        </w:rPr>
+        <w:t xml:space="preserve"> data</w:t>
+      </w:r>
+      <w:r>
+        <w:rPr>
+          <w:color w:val="000000" w:themeColor="text1"/>
+          <w:sz w:val="22"/>
+          <w:szCs w:val="22"/>
+        </w:rPr>
+        <w:t>, i.e. the data used to inform the inference are sparse and represent only a small fraction of the prevalence and thus do not support inference of multiple modes of transmission</w:t>
+      </w:r>
+      <w:r>
+        <w:rPr>
+          <w:color w:val="000000" w:themeColor="text1"/>
+          <w:sz w:val="22"/>
+          <w:szCs w:val="22"/>
+        </w:rPr>
+        <w:t>.</w:t>
+      </w:r>
+      <w:r>
+        <w:rPr>
+          <w:color w:val="000000" w:themeColor="text1"/>
+          <w:sz w:val="22"/>
+          <w:szCs w:val="22"/>
+        </w:rPr>
+        <w:t xml:space="preserve"> </w:t>
+      </w:r>
+      <w:r>
+        <w:rPr>
+          <w:color w:val="000000" w:themeColor="text1"/>
+          <w:sz w:val="22"/>
+          <w:szCs w:val="22"/>
+        </w:rPr>
+        <w:t xml:space="preserve">As </w:t>
+      </w:r>
+      <w:r>
+        <w:rPr>
+          <w:color w:val="000000" w:themeColor="text1"/>
+          <w:sz w:val="22"/>
+          <w:szCs w:val="22"/>
+        </w:rPr>
+        <w:t xml:space="preserve">a </w:t>
+      </w:r>
+      <w:r>
+        <w:rPr>
+          <w:color w:val="000000" w:themeColor="text1"/>
+          <w:sz w:val="22"/>
+          <w:szCs w:val="22"/>
+        </w:rPr>
+        <w:t>consequence, we decided t</w:t>
+      </w:r>
+      <w:r>
+        <w:rPr>
+          <w:color w:val="000000" w:themeColor="text1"/>
+          <w:sz w:val="22"/>
+          <w:szCs w:val="22"/>
+        </w:rPr>
+        <w:t xml:space="preserve">o </w:t>
+      </w:r>
+      <w:r>
+        <w:rPr>
+          <w:color w:val="000000" w:themeColor="text1"/>
+          <w:sz w:val="22"/>
+          <w:szCs w:val="22"/>
+        </w:rPr>
+        <w:t>combine</w:t>
+      </w:r>
+      <w:r>
+        <w:rPr>
+          <w:color w:val="000000" w:themeColor="text1"/>
+          <w:sz w:val="22"/>
+          <w:szCs w:val="22"/>
+        </w:rPr>
+        <w:t xml:space="preserve"> transmission </w:t>
+      </w:r>
+      <w:r>
+        <w:rPr>
+          <w:color w:val="000000" w:themeColor="text1"/>
+          <w:sz w:val="22"/>
+          <w:szCs w:val="22"/>
+        </w:rPr>
+        <w:t>into a single parameter</w:t>
+      </w:r>
+      <w:r>
+        <w:rPr>
+          <w:color w:val="000000" w:themeColor="text1"/>
+          <w:sz w:val="22"/>
+          <w:szCs w:val="22"/>
+        </w:rPr>
+        <w:t>.</w:t>
+      </w:r>
+      <w:r>
+        <w:rPr>
+          <w:color w:val="000000" w:themeColor="text1"/>
+          <w:sz w:val="22"/>
+          <w:szCs w:val="22"/>
+        </w:rPr>
+        <w:t xml:space="preserve"> This </w:t>
+      </w:r>
+      <w:r>
+        <w:rPr>
+          <w:color w:val="000000" w:themeColor="text1"/>
+          <w:sz w:val="22"/>
+          <w:szCs w:val="22"/>
+        </w:rPr>
+        <w:t>challenge magnif</w:t>
+      </w:r>
+      <w:r>
+        <w:rPr>
+          <w:color w:val="000000" w:themeColor="text1"/>
+          <w:sz w:val="22"/>
+          <w:szCs w:val="22"/>
+        </w:rPr>
+        <w:t>ies</w:t>
+      </w:r>
+      <w:r>
+        <w:rPr>
+          <w:color w:val="000000" w:themeColor="text1"/>
+          <w:sz w:val="22"/>
+          <w:szCs w:val="22"/>
+        </w:rPr>
+        <w:t xml:space="preserve"> </w:t>
+      </w:r>
+      <w:r>
+        <w:rPr>
+          <w:color w:val="000000" w:themeColor="text1"/>
+          <w:sz w:val="22"/>
+          <w:szCs w:val="22"/>
+        </w:rPr>
+        <w:t>as we are considering</w:t>
+      </w:r>
+      <w:r>
+        <w:rPr>
+          <w:color w:val="000000" w:themeColor="text1"/>
+          <w:sz w:val="22"/>
+          <w:szCs w:val="22"/>
+        </w:rPr>
+        <w:t xml:space="preserve"> </w:t>
+      </w:r>
+      <w:r>
+        <w:rPr>
+          <w:color w:val="000000" w:themeColor="text1"/>
+          <w:sz w:val="22"/>
+          <w:szCs w:val="22"/>
+        </w:rPr>
+        <w:t xml:space="preserve">a </w:t>
+      </w:r>
+      <w:r>
+        <w:rPr>
+          <w:color w:val="000000" w:themeColor="text1"/>
+          <w:sz w:val="22"/>
+          <w:szCs w:val="22"/>
+        </w:rPr>
+        <w:t xml:space="preserve">range of pathogenic bacteria </w:t>
+      </w:r>
+      <w:r>
+        <w:rPr>
+          <w:color w:val="000000" w:themeColor="text1"/>
+          <w:sz w:val="22"/>
+          <w:szCs w:val="22"/>
+        </w:rPr>
+        <w:t>whose natural history is poorly understood.</w:t>
+      </w:r>
+      <w:r>
+        <w:rPr>
+          <w:sz w:val="22"/>
+          <w:szCs w:val="22"/>
+        </w:rPr>
+        <w:br/>
+      </w:r>
+      <w:r>
+        <w:rPr>
+          <w:sz w:val="22"/>
+          <w:szCs w:val="22"/>
+        </w:rPr>
+        <w:lastRenderedPageBreak/>
+        <w:br/>
+      </w:r>
+      <w:r>
+        <w:rPr>
+          <w:b/>
+          <w:bCs/>
+          <w:sz w:val="22"/>
+          <w:szCs w:val="22"/>
+        </w:rPr>
+        <w:t>Comment 11.</w:t>
+      </w:r>
+      <w:r>
+        <w:rPr>
+          <w:sz w:val="22"/>
+          <w:szCs w:val="22"/>
+        </w:rPr>
+        <w:t xml:space="preserve"> </w:t>
+      </w:r>
+      <w:r>
+        <w:rPr>
+          <w:sz w:val="22"/>
+          <w:szCs w:val="22"/>
+        </w:rPr>
+        <w:t xml:space="preserve"> A daily contact network was used rather than a finer-scale (e.g. hourly) to capture patient movements, was this for computational benefit? It is not clear to me if a patient was admitted into A&amp;E and subsequently to an inpatient ward on the same day, whether they would only appear in the inpatient ward of the contact network? If so, the model may not be capturing transmission in these staging areas.</w:t>
       </w:r>
     </w:p>
     <w:p>
@@ -3678,110 +4936,53 @@
           <w:szCs w:val="22"/>
         </w:rPr>
       </w:pPr>
-      <w:commentRangeStart w:id="0"/>
-      <w:commentRangeStart w:id="1"/>
-      <w:commentRangeStart w:id="2"/>
-      <w:r>
-        <w:rPr>
-          <w:color w:val="00B0F0"/>
-          <w:sz w:val="22"/>
-          <w:szCs w:val="22"/>
-        </w:rPr>
-        <w:t>Finish</w:t>
-      </w:r>
-      <w:commentRangeEnd w:id="0"/>
-      <w:r>
-        <w:rPr>
-          <w:rStyle w:val="CommentReference"/>
-          <w:sz w:val="22"/>
-          <w:szCs w:val="22"/>
-        </w:rPr>
-        <w:commentReference w:id="0"/>
-      </w:r>
-      <w:commentRangeEnd w:id="1"/>
-      <w:r>
-        <w:rPr>
-          <w:rStyle w:val="CommentReference"/>
-          <w:sz w:val="22"/>
-          <w:szCs w:val="22"/>
-        </w:rPr>
-        <w:commentReference w:id="1"/>
-      </w:r>
-      <w:commentRangeEnd w:id="2"/>
-      <w:r>
-        <w:rPr>
-          <w:rStyle w:val="CommentReference"/>
-          <w:sz w:val="22"/>
-          <w:szCs w:val="22"/>
-        </w:rPr>
-        <w:commentReference w:id="2"/>
-      </w:r>
-      <w:r>
-        <w:rPr>
-          <w:sz w:val="22"/>
-          <w:szCs w:val="22"/>
-        </w:rPr>
-        <w:br/>
-      </w:r>
-      <w:r>
-        <w:rPr>
-          <w:sz w:val="22"/>
-          <w:szCs w:val="22"/>
-        </w:rPr>
-        <w:br/>
-      </w:r>
-      <w:r>
-        <w:rPr>
-          <w:b/>
-          <w:bCs/>
-          <w:sz w:val="22"/>
-          <w:szCs w:val="22"/>
-        </w:rPr>
-        <w:t>Comment 9.</w:t>
-      </w:r>
-      <w:r>
-        <w:rPr>
-          <w:sz w:val="22"/>
-          <w:szCs w:val="22"/>
-        </w:rPr>
-        <w:t xml:space="preserve"> </w:t>
-      </w:r>
-      <w:r>
-        <w:rPr>
-          <w:sz w:val="22"/>
-          <w:szCs w:val="22"/>
-        </w:rPr>
-        <w:t xml:space="preserve">A more detailed discussion is needed on the types of infectious pressure that the ABM model is not capturing, particularly the lack of hospital staff in the model. These are briefly mentioned in </w:t>
-      </w:r>
-      <w:r>
-        <w:rPr>
-          <w:i/>
-          <w:iCs/>
-          <w:sz w:val="22"/>
-          <w:szCs w:val="22"/>
-        </w:rPr>
-        <w:t>Understanding nosocomial transmission</w:t>
-      </w:r>
-      <w:r>
-        <w:rPr>
-          <w:sz w:val="22"/>
-          <w:szCs w:val="22"/>
-        </w:rPr>
-        <w:t>. Ideally</w:t>
-      </w:r>
-      <w:r>
-        <w:rPr>
-          <w:sz w:val="22"/>
-          <w:szCs w:val="22"/>
-        </w:rPr>
-        <w:t>,</w:t>
-      </w:r>
-      <w:r>
-        <w:rPr>
-          <w:sz w:val="22"/>
-          <w:szCs w:val="22"/>
-        </w:rPr>
-        <w:t xml:space="preserve"> when modelling nosocomial transmission an ABM would either explicitly model HCWs and hospital staff as agents in the model, or implicitly include them within the force of infection. Moreover, infection dynamics could be disentangled further if other sources were considered, such as: staff infectious pressure, spatial infectious pressure from other wards (patients/staff) that may be connected, and a background infection pressure. I assume staff data was unavailable for this study?</w:t>
+      <w:r>
+        <w:rPr>
+          <w:color w:val="FF0000"/>
+          <w:sz w:val="22"/>
+          <w:szCs w:val="22"/>
+        </w:rPr>
+        <w:t xml:space="preserve">Answer. </w:t>
+      </w:r>
+      <w:r>
+        <w:rPr>
+          <w:color w:val="000000" w:themeColor="text1"/>
+          <w:sz w:val="22"/>
+          <w:szCs w:val="22"/>
+        </w:rPr>
+        <w:t xml:space="preserve">We decided to </w:t>
+      </w:r>
+      <w:r>
+        <w:rPr>
+          <w:color w:val="000000" w:themeColor="text1"/>
+          <w:sz w:val="22"/>
+          <w:szCs w:val="22"/>
+        </w:rPr>
+        <w:t xml:space="preserve">use </w:t>
+      </w:r>
+      <w:r>
+        <w:rPr>
+          <w:color w:val="000000" w:themeColor="text1"/>
+          <w:sz w:val="22"/>
+          <w:szCs w:val="22"/>
+        </w:rPr>
+        <w:t xml:space="preserve">a </w:t>
+      </w:r>
+      <w:r>
+        <w:rPr>
+          <w:color w:val="000000" w:themeColor="text1"/>
+          <w:sz w:val="22"/>
+          <w:szCs w:val="22"/>
+        </w:rPr>
+        <w:t xml:space="preserve">daily </w:t>
+      </w:r>
+      <w:r>
+        <w:rPr>
+          <w:color w:val="000000" w:themeColor="text1"/>
+          <w:sz w:val="22"/>
+          <w:szCs w:val="22"/>
+        </w:rPr>
+        <w:t>time step, both for simplicity and computational benefit.</w:t>
       </w:r>
     </w:p>
     <w:p>
@@ -3794,219 +4995,116 @@
       </w:pPr>
       <w:r>
         <w:rPr>
-          <w:color w:val="FF0000"/>
-          <w:sz w:val="22"/>
-          <w:szCs w:val="22"/>
-        </w:rPr>
-        <w:t xml:space="preserve">Answer. </w:t>
-      </w:r>
-      <w:r>
-        <w:rPr>
-          <w:color w:val="000000" w:themeColor="text1"/>
-          <w:sz w:val="22"/>
-          <w:szCs w:val="22"/>
-        </w:rPr>
-        <w:t>Thank</w:t>
-      </w:r>
-      <w:r>
-        <w:rPr>
-          <w:color w:val="000000" w:themeColor="text1"/>
-          <w:sz w:val="22"/>
-          <w:szCs w:val="22"/>
-        </w:rPr>
-        <w:t xml:space="preserve"> you</w:t>
-      </w:r>
-      <w:r>
-        <w:rPr>
-          <w:color w:val="000000" w:themeColor="text1"/>
-          <w:sz w:val="22"/>
-          <w:szCs w:val="22"/>
-        </w:rPr>
-        <w:t xml:space="preserve"> for th</w:t>
-      </w:r>
-      <w:r>
-        <w:rPr>
-          <w:color w:val="000000" w:themeColor="text1"/>
-          <w:sz w:val="22"/>
-          <w:szCs w:val="22"/>
-        </w:rPr>
-        <w:t>ese</w:t>
-      </w:r>
-      <w:r>
-        <w:rPr>
-          <w:color w:val="000000" w:themeColor="text1"/>
-          <w:sz w:val="22"/>
-          <w:szCs w:val="22"/>
-        </w:rPr>
-        <w:t xml:space="preserve"> comment</w:t>
-      </w:r>
-      <w:r>
-        <w:rPr>
-          <w:color w:val="000000" w:themeColor="text1"/>
-          <w:sz w:val="22"/>
-          <w:szCs w:val="22"/>
-        </w:rPr>
-        <w:t>s</w:t>
-      </w:r>
-      <w:r>
-        <w:rPr>
-          <w:color w:val="000000" w:themeColor="text1"/>
-          <w:sz w:val="22"/>
-          <w:szCs w:val="22"/>
-        </w:rPr>
-        <w:t xml:space="preserve"> as </w:t>
-      </w:r>
-      <w:r>
-        <w:rPr>
-          <w:color w:val="000000" w:themeColor="text1"/>
-          <w:sz w:val="22"/>
-          <w:szCs w:val="22"/>
-        </w:rPr>
-        <w:t xml:space="preserve">they </w:t>
-      </w:r>
-      <w:r>
-        <w:rPr>
-          <w:color w:val="000000" w:themeColor="text1"/>
-          <w:sz w:val="22"/>
-          <w:szCs w:val="22"/>
-        </w:rPr>
-        <w:t>allow</w:t>
-      </w:r>
-      <w:r>
-        <w:rPr>
-          <w:color w:val="000000" w:themeColor="text1"/>
-          <w:sz w:val="22"/>
-          <w:szCs w:val="22"/>
-        </w:rPr>
-        <w:t xml:space="preserve"> </w:t>
-      </w:r>
-      <w:r>
-        <w:rPr>
-          <w:color w:val="000000" w:themeColor="text1"/>
-          <w:sz w:val="22"/>
-          <w:szCs w:val="22"/>
-        </w:rPr>
-        <w:t>us to further strength</w:t>
-      </w:r>
-      <w:r>
-        <w:rPr>
-          <w:color w:val="000000" w:themeColor="text1"/>
-          <w:sz w:val="22"/>
-          <w:szCs w:val="22"/>
-        </w:rPr>
-        <w:t>en</w:t>
-      </w:r>
-      <w:r>
-        <w:rPr>
-          <w:color w:val="000000" w:themeColor="text1"/>
-          <w:sz w:val="22"/>
-          <w:szCs w:val="22"/>
-        </w:rPr>
-        <w:t xml:space="preserve"> our discussion around the estimated parameter</w:t>
-      </w:r>
-      <w:r>
-        <w:rPr>
-          <w:color w:val="000000" w:themeColor="text1"/>
-          <w:sz w:val="22"/>
-          <w:szCs w:val="22"/>
-        </w:rPr>
-        <w:t>s</w:t>
-      </w:r>
-      <w:r>
-        <w:rPr>
-          <w:color w:val="000000" w:themeColor="text1"/>
-          <w:sz w:val="22"/>
-          <w:szCs w:val="22"/>
-        </w:rPr>
-        <w:t xml:space="preserve">. As the reviewer </w:t>
-      </w:r>
-      <w:r>
-        <w:rPr>
-          <w:color w:val="000000" w:themeColor="text1"/>
-          <w:sz w:val="22"/>
-          <w:szCs w:val="22"/>
-        </w:rPr>
-        <w:t>intuits</w:t>
-      </w:r>
-      <w:r>
-        <w:rPr>
-          <w:color w:val="000000" w:themeColor="text1"/>
-          <w:sz w:val="22"/>
-          <w:szCs w:val="22"/>
-        </w:rPr>
-        <w:t>,</w:t>
-      </w:r>
-      <w:r>
-        <w:rPr>
-          <w:color w:val="000000" w:themeColor="text1"/>
-          <w:sz w:val="22"/>
-          <w:szCs w:val="22"/>
-        </w:rPr>
-        <w:t xml:space="preserve"> HCW data were </w:t>
-      </w:r>
-      <w:r>
-        <w:rPr>
-          <w:color w:val="000000" w:themeColor="text1"/>
-          <w:sz w:val="22"/>
-          <w:szCs w:val="22"/>
-        </w:rPr>
-        <w:t xml:space="preserve">not </w:t>
-      </w:r>
-      <w:r>
-        <w:rPr>
-          <w:color w:val="000000" w:themeColor="text1"/>
-          <w:sz w:val="22"/>
-          <w:szCs w:val="22"/>
-        </w:rPr>
-        <w:t>available</w:t>
-      </w:r>
-      <w:r>
-        <w:rPr>
-          <w:color w:val="000000" w:themeColor="text1"/>
-          <w:sz w:val="22"/>
-          <w:szCs w:val="22"/>
-        </w:rPr>
-        <w:t xml:space="preserve"> for this study</w:t>
-      </w:r>
-      <w:r>
-        <w:rPr>
-          <w:color w:val="000000" w:themeColor="text1"/>
-          <w:sz w:val="22"/>
-          <w:szCs w:val="22"/>
-        </w:rPr>
-        <w:t>; we implicit</w:t>
-      </w:r>
-      <w:r>
-        <w:rPr>
-          <w:color w:val="000000" w:themeColor="text1"/>
-          <w:sz w:val="22"/>
-          <w:szCs w:val="22"/>
-        </w:rPr>
-        <w:t>ly represent transmission via HCWs as part of the nosocomial transmission rate parameter.</w:t>
-      </w:r>
-      <w:r>
-        <w:rPr>
-          <w:color w:val="000000" w:themeColor="text1"/>
-          <w:sz w:val="22"/>
-          <w:szCs w:val="22"/>
-        </w:rPr>
-        <w:t xml:space="preserve"> This comment is similar to the comment of </w:t>
+          <w:sz w:val="22"/>
+          <w:szCs w:val="22"/>
+        </w:rPr>
+        <w:br/>
       </w:r>
       <w:r>
         <w:rPr>
           <w:b/>
           <w:bCs/>
-          <w:color w:val="000000" w:themeColor="text1"/>
-          <w:sz w:val="22"/>
-          <w:szCs w:val="22"/>
-        </w:rPr>
-        <w:t>Editor 1</w:t>
-      </w:r>
-      <w:r>
-        <w:rPr>
+          <w:sz w:val="22"/>
+          <w:szCs w:val="22"/>
+        </w:rPr>
+        <w:t>Comment 12.</w:t>
+      </w:r>
+      <w:r>
+        <w:rPr>
+          <w:sz w:val="22"/>
+          <w:szCs w:val="22"/>
+        </w:rPr>
+        <w:t xml:space="preserve"> </w:t>
+      </w:r>
+      <w:r>
+        <w:rPr>
+          <w:sz w:val="22"/>
+          <w:szCs w:val="22"/>
+        </w:rPr>
+        <w:t>The final three sentences of the introduction seem unnecessary and should be covered in the abstract/results and discussion.</w:t>
+      </w:r>
+    </w:p>
+    <w:p>
+      <w:pPr>
+        <w:rPr>
+          <w:color w:val="000000" w:themeColor="text1"/>
+          <w:sz w:val="22"/>
+          <w:szCs w:val="22"/>
+        </w:rPr>
+      </w:pPr>
+      <w:r>
+        <w:rPr>
+          <w:color w:val="FF0000"/>
+          <w:sz w:val="22"/>
+          <w:szCs w:val="22"/>
+        </w:rPr>
+        <w:t>Answer.</w:t>
+      </w:r>
+      <w:r>
+        <w:rPr>
+          <w:color w:val="000000" w:themeColor="text1"/>
+          <w:sz w:val="22"/>
+          <w:szCs w:val="22"/>
+        </w:rPr>
+        <w:t xml:space="preserve"> </w:t>
+      </w:r>
+      <w:r>
+        <w:rPr>
+          <w:color w:val="000000" w:themeColor="text1"/>
+          <w:sz w:val="22"/>
+          <w:szCs w:val="22"/>
+        </w:rPr>
+        <w:t xml:space="preserve">We have deleted these sentences.  </w:t>
+      </w:r>
+      <w:r>
+        <w:rPr>
+          <w:color w:val="00B0F0"/>
+          <w:sz w:val="22"/>
+          <w:szCs w:val="22"/>
+        </w:rPr>
+        <w:t xml:space="preserve"> </w:t>
+      </w:r>
+      <w:r>
+        <w:rPr>
+          <w:sz w:val="22"/>
+          <w:szCs w:val="22"/>
+        </w:rPr>
+        <w:br/>
+      </w:r>
+      <w:r>
+        <w:rPr>
+          <w:sz w:val="22"/>
+          <w:szCs w:val="22"/>
+        </w:rPr>
+        <w:br/>
+      </w:r>
+      <w:r>
+        <w:rPr>
+          <w:rFonts w:asciiTheme="majorHAnsi" w:hAnsiTheme="majorHAnsi"/>
           <w:b/>
           <w:bCs/>
-          <w:color w:val="000000" w:themeColor="text1"/>
+          <w:sz w:val="22"/>
+          <w:szCs w:val="22"/>
+        </w:rPr>
+        <w:t>Reviewer #2</w:t>
+      </w:r>
+    </w:p>
+    <w:p>
+      <w:pPr>
+        <w:rPr>
+          <w:sz w:val="22"/>
+          <w:szCs w:val="22"/>
+        </w:rPr>
+      </w:pPr>
+      <w:r>
+        <w:rPr>
+          <w:sz w:val="22"/>
+          <w:szCs w:val="22"/>
+        </w:rPr>
+        <w:t xml:space="preserve"> This is an interesting paper and the methods are well explained. However</w:t>
+      </w:r>
+      <w:r>
+        <w:rPr>
           <w:sz w:val="22"/>
           <w:szCs w:val="22"/>
         </w:rPr>
@@ -4014,27 +5112,321 @@
       </w:r>
       <w:r>
         <w:rPr>
-          <w:color w:val="000000" w:themeColor="text1"/>
-          <w:sz w:val="22"/>
-          <w:szCs w:val="22"/>
-        </w:rPr>
-        <w:t xml:space="preserve"> which the reviewer can see at the beginning of the document. We </w:t>
-      </w:r>
-      <w:r>
-        <w:rPr>
-          <w:color w:val="000000" w:themeColor="text1"/>
-          <w:sz w:val="22"/>
-          <w:szCs w:val="22"/>
-        </w:rPr>
-        <w:t xml:space="preserve">have </w:t>
-      </w:r>
-      <w:r>
-        <w:rPr>
-          <w:color w:val="000000" w:themeColor="text1"/>
-          <w:sz w:val="22"/>
-          <w:szCs w:val="22"/>
-        </w:rPr>
-        <w:t xml:space="preserve">extended our discussion in the section </w:t>
+          <w:sz w:val="22"/>
+          <w:szCs w:val="22"/>
+        </w:rPr>
+        <w:t xml:space="preserve"> by focussing on carriage, particularly in the case of </w:t>
+      </w:r>
+      <w:r>
+        <w:rPr>
+          <w:i/>
+          <w:iCs/>
+          <w:sz w:val="22"/>
+          <w:szCs w:val="22"/>
+        </w:rPr>
+        <w:t>E</w:t>
+      </w:r>
+      <w:r>
+        <w:rPr>
+          <w:i/>
+          <w:iCs/>
+          <w:sz w:val="22"/>
+          <w:szCs w:val="22"/>
+        </w:rPr>
+        <w:t>.</w:t>
+      </w:r>
+      <w:r>
+        <w:rPr>
+          <w:i/>
+          <w:iCs/>
+          <w:sz w:val="22"/>
+          <w:szCs w:val="22"/>
+        </w:rPr>
+        <w:t xml:space="preserve"> coli</w:t>
+      </w:r>
+      <w:r>
+        <w:rPr>
+          <w:sz w:val="22"/>
+          <w:szCs w:val="22"/>
+        </w:rPr>
+        <w:t xml:space="preserve">, I worry that the conclusions are not helpful or informative and this needs to be addressed and discussed in more detail. The model does not distinguish between commensal bacteria and pathogenic or resistant bacteria and the message that </w:t>
+      </w:r>
+      <w:r>
+        <w:rPr>
+          <w:i/>
+          <w:iCs/>
+          <w:sz w:val="22"/>
+          <w:szCs w:val="22"/>
+        </w:rPr>
+        <w:t>E</w:t>
+      </w:r>
+      <w:r>
+        <w:rPr>
+          <w:i/>
+          <w:iCs/>
+          <w:sz w:val="22"/>
+          <w:szCs w:val="22"/>
+        </w:rPr>
+        <w:t>.</w:t>
+      </w:r>
+      <w:r>
+        <w:rPr>
+          <w:i/>
+          <w:iCs/>
+          <w:sz w:val="22"/>
+          <w:szCs w:val="22"/>
+        </w:rPr>
+        <w:t xml:space="preserve"> coli</w:t>
+      </w:r>
+      <w:r>
+        <w:rPr>
+          <w:sz w:val="22"/>
+          <w:szCs w:val="22"/>
+        </w:rPr>
+        <w:t xml:space="preserve"> is not commonly transmitted in hospital settings is likely not true, and is in fact an artefact of the model structure that only allows for a single coloni</w:t>
+      </w:r>
+      <w:r>
+        <w:rPr>
+          <w:sz w:val="22"/>
+          <w:szCs w:val="22"/>
+        </w:rPr>
+        <w:t>z</w:t>
+      </w:r>
+      <w:r>
+        <w:rPr>
+          <w:sz w:val="22"/>
+          <w:szCs w:val="22"/>
+        </w:rPr>
+        <w:t xml:space="preserve">ation event with </w:t>
+      </w:r>
+      <w:r>
+        <w:rPr>
+          <w:i/>
+          <w:iCs/>
+          <w:sz w:val="22"/>
+          <w:szCs w:val="22"/>
+        </w:rPr>
+        <w:t>E</w:t>
+      </w:r>
+      <w:r>
+        <w:rPr>
+          <w:i/>
+          <w:iCs/>
+          <w:sz w:val="22"/>
+          <w:szCs w:val="22"/>
+        </w:rPr>
+        <w:t>.</w:t>
+      </w:r>
+      <w:r>
+        <w:rPr>
+          <w:i/>
+          <w:iCs/>
+          <w:sz w:val="22"/>
+          <w:szCs w:val="22"/>
+        </w:rPr>
+        <w:t xml:space="preserve"> coli</w:t>
+      </w:r>
+      <w:r>
+        <w:rPr>
+          <w:sz w:val="22"/>
+          <w:szCs w:val="22"/>
+        </w:rPr>
+        <w:t>. While all models are abstractions, this issue cannot be ignored.</w:t>
+      </w:r>
+      <w:r>
+        <w:rPr>
+          <w:sz w:val="22"/>
+          <w:szCs w:val="22"/>
+        </w:rPr>
+        <w:br/>
+      </w:r>
+      <w:r>
+        <w:rPr>
+          <w:sz w:val="22"/>
+          <w:szCs w:val="22"/>
+        </w:rPr>
+        <w:br/>
+      </w:r>
+      <w:commentRangeStart w:id="0"/>
+      <w:r>
+        <w:rPr>
+          <w:sz w:val="22"/>
+          <w:szCs w:val="22"/>
+        </w:rPr>
+        <w:t>Here is a list of comments, please also see annotations in the PDF document attached (if you can't get the attached file, inquire with the journal).</w:t>
+      </w:r>
+      <w:commentRangeEnd w:id="0"/>
+      <w:r>
+        <w:rPr>
+          <w:rStyle w:val="CommentReference"/>
+          <w:sz w:val="22"/>
+          <w:szCs w:val="22"/>
+        </w:rPr>
+        <w:commentReference w:id="0"/>
+      </w:r>
+      <w:r>
+        <w:rPr>
+          <w:sz w:val="22"/>
+          <w:szCs w:val="22"/>
+        </w:rPr>
+        <w:br/>
+      </w:r>
+    </w:p>
+    <w:p>
+      <w:pPr>
+        <w:rPr>
+          <w:color w:val="000000" w:themeColor="text1"/>
+          <w:sz w:val="22"/>
+          <w:szCs w:val="22"/>
+        </w:rPr>
+      </w:pPr>
+      <w:r>
+        <w:rPr>
+          <w:b/>
+          <w:bCs/>
+          <w:sz w:val="22"/>
+          <w:szCs w:val="22"/>
+        </w:rPr>
+        <w:t>Comment 1.</w:t>
+      </w:r>
+      <w:r>
+        <w:rPr>
+          <w:sz w:val="22"/>
+          <w:szCs w:val="22"/>
+        </w:rPr>
+        <w:t xml:space="preserve"> </w:t>
+      </w:r>
+      <w:r>
+        <w:rPr>
+          <w:sz w:val="22"/>
+          <w:szCs w:val="22"/>
+        </w:rPr>
+        <w:t>There is no definition of what is classed as a nosocomial case in the underlying data. Many cases that are considered community acquired based on days in hospital before infection is detected are in fact potentially related to a previous hospital event. Is this included in the definition of nosocomial used here?</w:t>
+      </w:r>
+      <w:r>
+        <w:rPr>
+          <w:sz w:val="22"/>
+          <w:szCs w:val="22"/>
+        </w:rPr>
+        <w:br/>
+      </w:r>
+      <w:r>
+        <w:rPr>
+          <w:color w:val="FF0000"/>
+          <w:sz w:val="22"/>
+          <w:szCs w:val="22"/>
+        </w:rPr>
+        <w:t xml:space="preserve">Answer. </w:t>
+      </w:r>
+      <w:r>
+        <w:rPr>
+          <w:color w:val="000000" w:themeColor="text1"/>
+          <w:sz w:val="22"/>
+          <w:szCs w:val="22"/>
+        </w:rPr>
+        <w:t>Thanks for th</w:t>
+      </w:r>
+      <w:r>
+        <w:rPr>
+          <w:color w:val="000000" w:themeColor="text1"/>
+          <w:sz w:val="22"/>
+          <w:szCs w:val="22"/>
+        </w:rPr>
+        <w:t>ese</w:t>
+      </w:r>
+      <w:r>
+        <w:rPr>
+          <w:color w:val="000000" w:themeColor="text1"/>
+          <w:sz w:val="22"/>
+          <w:szCs w:val="22"/>
+        </w:rPr>
+        <w:t xml:space="preserve"> comments</w:t>
+      </w:r>
+      <w:r>
+        <w:rPr>
+          <w:color w:val="000000" w:themeColor="text1"/>
+          <w:sz w:val="22"/>
+          <w:szCs w:val="22"/>
+        </w:rPr>
+        <w:t xml:space="preserve">.  </w:t>
+      </w:r>
+      <w:r>
+        <w:rPr>
+          <w:color w:val="000000" w:themeColor="text1"/>
+          <w:sz w:val="22"/>
+          <w:szCs w:val="22"/>
+        </w:rPr>
+        <w:t>In the first paragraph of the discussion</w:t>
+      </w:r>
+      <w:r>
+        <w:rPr>
+          <w:color w:val="000000" w:themeColor="text1"/>
+          <w:sz w:val="22"/>
+          <w:szCs w:val="22"/>
+        </w:rPr>
+        <w:t>,</w:t>
+      </w:r>
+      <w:r>
+        <w:rPr>
+          <w:color w:val="000000" w:themeColor="text1"/>
+          <w:sz w:val="22"/>
+          <w:szCs w:val="22"/>
+        </w:rPr>
+        <w:t xml:space="preserve"> we wrote</w:t>
+      </w:r>
+      <w:r>
+        <w:rPr>
+          <w:color w:val="000000" w:themeColor="text1"/>
+          <w:sz w:val="22"/>
+          <w:szCs w:val="22"/>
+        </w:rPr>
+        <w:t xml:space="preserve"> </w:t>
+      </w:r>
+      <w:r>
+        <w:rPr>
+          <w:i/>
+          <w:iCs/>
+          <w:color w:val="000000" w:themeColor="text1"/>
+          <w:sz w:val="22"/>
+          <w:szCs w:val="22"/>
+        </w:rPr>
+        <w:t>"The patient-level clinical culture data mostly represent infection. Clinical culture samples were targeted at one body site and were typically obtained on patients presenting symptoms, suggestive of infection at a specific site and a prepondera</w:t>
+      </w:r>
+      <w:r>
+        <w:rPr>
+          <w:i/>
+          <w:iCs/>
+          <w:color w:val="000000" w:themeColor="text1"/>
+          <w:sz w:val="22"/>
+          <w:szCs w:val="22"/>
+        </w:rPr>
+        <w:t>te use</w:t>
+      </w:r>
+      <w:r>
+        <w:rPr>
+          <w:i/>
+          <w:iCs/>
+          <w:color w:val="000000" w:themeColor="text1"/>
+          <w:sz w:val="22"/>
+          <w:szCs w:val="22"/>
+        </w:rPr>
+        <w:t xml:space="preserve"> of clinical cultures for diagnosis rather than surveillance."  </w:t>
+      </w:r>
+      <w:r>
+        <w:rPr>
+          <w:color w:val="000000" w:themeColor="text1"/>
+          <w:sz w:val="22"/>
+          <w:szCs w:val="22"/>
+        </w:rPr>
+        <w:t>In addition</w:t>
+      </w:r>
+      <w:r>
+        <w:rPr>
+          <w:color w:val="000000" w:themeColor="text1"/>
+          <w:sz w:val="22"/>
+          <w:szCs w:val="22"/>
+        </w:rPr>
+        <w:t xml:space="preserve">, in the section </w:t>
       </w:r>
       <w:r>
         <w:rPr>
@@ -4044,228 +5436,41 @@
           <w:sz w:val="22"/>
           <w:szCs w:val="22"/>
         </w:rPr>
-        <w:t xml:space="preserve">Understanding nosocomial transmission </w:t>
-      </w:r>
-      <w:r>
-        <w:rPr>
-          <w:color w:val="000000" w:themeColor="text1"/>
-          <w:sz w:val="22"/>
-          <w:szCs w:val="22"/>
-        </w:rPr>
-        <w:t xml:space="preserve">to </w:t>
-      </w:r>
-      <w:r>
-        <w:rPr>
-          <w:color w:val="000000" w:themeColor="text1"/>
-          <w:sz w:val="22"/>
-          <w:szCs w:val="22"/>
-        </w:rPr>
-        <w:t>further clarify how our nosocomial transmission rate embeds</w:t>
-      </w:r>
-      <w:r>
-        <w:rPr>
-          <w:color w:val="000000" w:themeColor="text1"/>
-          <w:sz w:val="22"/>
-          <w:szCs w:val="22"/>
-        </w:rPr>
-        <w:t xml:space="preserve"> </w:t>
-      </w:r>
-      <w:r>
-        <w:rPr>
-          <w:color w:val="000000" w:themeColor="text1"/>
-          <w:sz w:val="22"/>
-          <w:szCs w:val="22"/>
-        </w:rPr>
-        <w:t>person-to-person, vectore</w:t>
-      </w:r>
-      <w:r>
-        <w:rPr>
-          <w:color w:val="000000" w:themeColor="text1"/>
-          <w:sz w:val="22"/>
-          <w:szCs w:val="22"/>
-        </w:rPr>
-        <w:t>d</w:t>
-      </w:r>
-      <w:r>
-        <w:rPr>
-          <w:color w:val="000000" w:themeColor="text1"/>
-          <w:sz w:val="22"/>
-          <w:szCs w:val="22"/>
-        </w:rPr>
-        <w:t xml:space="preserve"> tran</w:t>
-      </w:r>
-      <w:r>
-        <w:rPr>
-          <w:color w:val="000000" w:themeColor="text1"/>
-          <w:sz w:val="22"/>
-          <w:szCs w:val="22"/>
-        </w:rPr>
-        <w:t>s</w:t>
-      </w:r>
-      <w:r>
-        <w:rPr>
-          <w:color w:val="000000" w:themeColor="text1"/>
-          <w:sz w:val="22"/>
-          <w:szCs w:val="22"/>
-        </w:rPr>
-        <w:t>mission via HCWs</w:t>
-      </w:r>
-      <w:r>
-        <w:rPr>
-          <w:color w:val="000000" w:themeColor="text1"/>
-          <w:sz w:val="22"/>
-          <w:szCs w:val="22"/>
-        </w:rPr>
-        <w:t>,</w:t>
-      </w:r>
-      <w:r>
-        <w:rPr>
-          <w:color w:val="000000" w:themeColor="text1"/>
-          <w:sz w:val="22"/>
-          <w:szCs w:val="22"/>
-        </w:rPr>
-        <w:t xml:space="preserve"> and </w:t>
-      </w:r>
-      <w:r>
-        <w:rPr>
-          <w:color w:val="000000" w:themeColor="text1"/>
-          <w:sz w:val="22"/>
-          <w:szCs w:val="22"/>
-        </w:rPr>
-        <w:t>possible tran</w:t>
-      </w:r>
-      <w:r>
-        <w:rPr>
-          <w:color w:val="000000" w:themeColor="text1"/>
-          <w:sz w:val="22"/>
-          <w:szCs w:val="22"/>
-        </w:rPr>
-        <w:t>s</w:t>
-      </w:r>
-      <w:r>
-        <w:rPr>
-          <w:color w:val="000000" w:themeColor="text1"/>
-          <w:sz w:val="22"/>
-          <w:szCs w:val="22"/>
-        </w:rPr>
-        <w:t>mission by contact via environmental reservoirs.</w:t>
-      </w:r>
-      <w:r>
-        <w:rPr>
-          <w:color w:val="000000" w:themeColor="text1"/>
-          <w:sz w:val="22"/>
-          <w:szCs w:val="22"/>
-        </w:rPr>
-        <w:t xml:space="preserve"> We also </w:t>
-      </w:r>
-      <w:r>
-        <w:rPr>
-          <w:color w:val="000000" w:themeColor="text1"/>
-          <w:sz w:val="22"/>
-          <w:szCs w:val="22"/>
-        </w:rPr>
-        <w:t>discuss</w:t>
-      </w:r>
-      <w:r>
-        <w:rPr>
-          <w:color w:val="000000" w:themeColor="text1"/>
-          <w:sz w:val="22"/>
-          <w:szCs w:val="22"/>
-        </w:rPr>
-        <w:t xml:space="preserve"> the possible contributions of </w:t>
-      </w:r>
-      <w:r>
-        <w:rPr>
-          <w:color w:val="000000" w:themeColor="text1"/>
-          <w:sz w:val="22"/>
-          <w:szCs w:val="22"/>
-        </w:rPr>
-        <w:t xml:space="preserve">these various </w:t>
-      </w:r>
-      <w:r>
-        <w:rPr>
-          <w:color w:val="000000" w:themeColor="text1"/>
-          <w:sz w:val="22"/>
-          <w:szCs w:val="22"/>
-        </w:rPr>
-        <w:t xml:space="preserve">modes </w:t>
-      </w:r>
-      <w:r>
-        <w:rPr>
-          <w:color w:val="000000" w:themeColor="text1"/>
-          <w:sz w:val="22"/>
-          <w:szCs w:val="22"/>
-        </w:rPr>
-        <w:t>to</w:t>
-      </w:r>
-      <w:r>
-        <w:rPr>
-          <w:color w:val="000000" w:themeColor="text1"/>
-          <w:sz w:val="22"/>
-          <w:szCs w:val="22"/>
-        </w:rPr>
-        <w:t xml:space="preserve"> </w:t>
-      </w:r>
-      <w:r>
-        <w:rPr>
-          <w:color w:val="000000" w:themeColor="text1"/>
-          <w:sz w:val="22"/>
-          <w:szCs w:val="22"/>
-        </w:rPr>
-        <w:t xml:space="preserve">the </w:t>
-      </w:r>
-      <w:r>
-        <w:rPr>
-          <w:color w:val="000000" w:themeColor="text1"/>
-          <w:sz w:val="22"/>
-          <w:szCs w:val="22"/>
-        </w:rPr>
-        <w:t>nosocomial transmission rate</w:t>
-      </w:r>
-      <w:r>
-        <w:rPr>
-          <w:color w:val="000000" w:themeColor="text1"/>
-          <w:sz w:val="22"/>
-          <w:szCs w:val="22"/>
-        </w:rPr>
-        <w:t>.</w:t>
-      </w:r>
-      <w:r>
-        <w:rPr>
-          <w:sz w:val="22"/>
-          <w:szCs w:val="22"/>
-        </w:rPr>
-        <w:br/>
-      </w:r>
-      <w:r>
-        <w:rPr>
-          <w:sz w:val="22"/>
-          <w:szCs w:val="22"/>
-        </w:rPr>
-        <w:br/>
-      </w:r>
-      <w:r>
-        <w:rPr>
-          <w:b/>
-          <w:bCs/>
-          <w:sz w:val="22"/>
-          <w:szCs w:val="22"/>
-        </w:rPr>
-        <w:t>Comment 10.</w:t>
-      </w:r>
-      <w:r>
-        <w:rPr>
-          <w:sz w:val="22"/>
-          <w:szCs w:val="22"/>
-        </w:rPr>
-        <w:t xml:space="preserve"> </w:t>
-      </w:r>
-      <w:r>
-        <w:rPr>
-          <w:sz w:val="22"/>
-          <w:szCs w:val="22"/>
-        </w:rPr>
-        <w:t xml:space="preserve"> It is unclear to me why the force of infection for each ward only considers the infection/colonization status of patients in the same ward. Did you consider adding a ‘background’ transmission rate parameter which scaled with the number of infections in the hospital at that time?</w:t>
+        <w:t xml:space="preserve">Understanding effective sensitivity </w:t>
+      </w:r>
+      <w:r>
+        <w:rPr>
+          <w:color w:val="000000" w:themeColor="text1"/>
+          <w:sz w:val="22"/>
+          <w:szCs w:val="22"/>
+        </w:rPr>
+        <w:t xml:space="preserve">we mention that surveillance </w:t>
+      </w:r>
+      <w:r>
+        <w:rPr>
+          <w:color w:val="000000" w:themeColor="text1"/>
+          <w:sz w:val="22"/>
+          <w:szCs w:val="22"/>
+        </w:rPr>
+        <w:t>is mostly targeted to infected patients: "</w:t>
+      </w:r>
+      <w:r>
+        <w:rPr>
+          <w:i/>
+          <w:iCs/>
+          <w:color w:val="000000" w:themeColor="text1"/>
+          <w:sz w:val="22"/>
+          <w:szCs w:val="22"/>
+        </w:rPr>
+        <w:t>Surveillance of micro-organism infection and colonization in patients is primarily the product of clinician-directed collection of cultures for infection-compatible clinical symptoms (i.e. fever, dysuria, or cough).</w:t>
+      </w:r>
+      <w:r>
+        <w:rPr>
+          <w:color w:val="000000" w:themeColor="text1"/>
+          <w:sz w:val="22"/>
+          <w:szCs w:val="22"/>
+        </w:rPr>
+        <w:t xml:space="preserve">" </w:t>
       </w:r>
     </w:p>
     <w:p>
@@ -4278,51 +5483,211 @@
       </w:pPr>
       <w:r>
         <w:rPr>
-          <w:color w:val="FF0000"/>
-          <w:sz w:val="22"/>
-          <w:szCs w:val="22"/>
-        </w:rPr>
-        <w:t xml:space="preserve">Answer. </w:t>
-      </w:r>
-      <w:r>
-        <w:rPr>
-          <w:color w:val="000000" w:themeColor="text1"/>
-          <w:sz w:val="22"/>
-          <w:szCs w:val="22"/>
-        </w:rPr>
-        <w:t>Thanks for this comment</w:t>
-      </w:r>
-      <w:r>
-        <w:rPr>
-          <w:color w:val="000000" w:themeColor="text1"/>
-          <w:sz w:val="22"/>
-          <w:szCs w:val="22"/>
-        </w:rPr>
-        <w:t xml:space="preserve">. A </w:t>
-      </w:r>
-      <w:r>
-        <w:rPr>
-          <w:color w:val="000000" w:themeColor="text1"/>
-          <w:sz w:val="22"/>
-          <w:szCs w:val="22"/>
-        </w:rPr>
-        <w:t xml:space="preserve">background transmission </w:t>
-      </w:r>
-      <w:r>
-        <w:rPr>
-          <w:color w:val="000000" w:themeColor="text1"/>
-          <w:sz w:val="22"/>
-          <w:szCs w:val="22"/>
-        </w:rPr>
-        <w:t>rate</w:t>
-      </w:r>
-      <w:r>
-        <w:rPr>
-          <w:rFonts w:eastAsiaTheme="minorHAnsi" w:hint="eastAsia"/>
-          <w:color w:val="000000" w:themeColor="text1"/>
-          <w:sz w:val="22"/>
-          <w:szCs w:val="22"/>
-          <w:lang w:eastAsia="zh-CN"/>
+          <w:color w:val="000000" w:themeColor="text1"/>
+          <w:sz w:val="22"/>
+          <w:szCs w:val="22"/>
+        </w:rPr>
+        <w:t>The study hospital system is</w:t>
+      </w:r>
+      <w:r>
+        <w:rPr>
+          <w:color w:val="000000" w:themeColor="text1"/>
+          <w:sz w:val="22"/>
+          <w:szCs w:val="22"/>
+        </w:rPr>
+        <w:t xml:space="preserve"> a clinical setting</w:t>
+      </w:r>
+      <w:r>
+        <w:rPr>
+          <w:color w:val="000000" w:themeColor="text1"/>
+          <w:sz w:val="22"/>
+          <w:szCs w:val="22"/>
+        </w:rPr>
+        <w:t xml:space="preserve"> in</w:t>
+      </w:r>
+      <w:r>
+        <w:rPr>
+          <w:color w:val="000000" w:themeColor="text1"/>
+          <w:sz w:val="22"/>
+          <w:szCs w:val="22"/>
+        </w:rPr>
+        <w:t xml:space="preserve"> wh</w:t>
+      </w:r>
+      <w:r>
+        <w:rPr>
+          <w:color w:val="000000" w:themeColor="text1"/>
+          <w:sz w:val="22"/>
+          <w:szCs w:val="22"/>
+        </w:rPr>
+        <w:t>ich</w:t>
+      </w:r>
+      <w:r>
+        <w:rPr>
+          <w:color w:val="000000" w:themeColor="text1"/>
+          <w:sz w:val="22"/>
+          <w:szCs w:val="22"/>
+        </w:rPr>
+        <w:t xml:space="preserve"> most carriage is detected </w:t>
+      </w:r>
+      <w:r>
+        <w:rPr>
+          <w:color w:val="000000" w:themeColor="text1"/>
+          <w:sz w:val="22"/>
+          <w:szCs w:val="22"/>
+        </w:rPr>
+        <w:t>by</w:t>
+      </w:r>
+      <w:r>
+        <w:rPr>
+          <w:color w:val="000000" w:themeColor="text1"/>
+          <w:sz w:val="22"/>
+          <w:szCs w:val="22"/>
+        </w:rPr>
+        <w:t xml:space="preserve"> diagnos</w:t>
+      </w:r>
+      <w:r>
+        <w:rPr>
+          <w:color w:val="000000" w:themeColor="text1"/>
+          <w:sz w:val="22"/>
+          <w:szCs w:val="22"/>
+        </w:rPr>
+        <w:t xml:space="preserve">is </w:t>
+      </w:r>
+      <w:r>
+        <w:rPr>
+          <w:color w:val="000000" w:themeColor="text1"/>
+          <w:sz w:val="22"/>
+          <w:szCs w:val="22"/>
+        </w:rPr>
+        <w:t xml:space="preserve">and not </w:t>
+      </w:r>
+      <w:r>
+        <w:rPr>
+          <w:color w:val="000000" w:themeColor="text1"/>
+          <w:sz w:val="22"/>
+          <w:szCs w:val="22"/>
+        </w:rPr>
+        <w:t>by screening</w:t>
+      </w:r>
+      <w:r>
+        <w:rPr>
+          <w:color w:val="000000" w:themeColor="text1"/>
+          <w:sz w:val="22"/>
+          <w:szCs w:val="22"/>
+        </w:rPr>
+        <w:t xml:space="preserve">. </w:t>
+      </w:r>
+      <w:r>
+        <w:rPr>
+          <w:color w:val="000000" w:themeColor="text1"/>
+          <w:sz w:val="22"/>
+          <w:szCs w:val="22"/>
+        </w:rPr>
+        <w:t xml:space="preserve">To </w:t>
+      </w:r>
+      <w:r>
+        <w:rPr>
+          <w:color w:val="000000" w:themeColor="text1"/>
+          <w:sz w:val="22"/>
+          <w:szCs w:val="22"/>
+        </w:rPr>
+        <w:t>clarify this further, we now</w:t>
+      </w:r>
+      <w:r>
+        <w:rPr>
+          <w:color w:val="000000" w:themeColor="text1"/>
+          <w:sz w:val="22"/>
+          <w:szCs w:val="22"/>
+        </w:rPr>
+        <w:t xml:space="preserve"> include a sentence in the Methods section </w:t>
+      </w:r>
+      <w:r>
+        <w:rPr>
+          <w:i/>
+          <w:iCs/>
+          <w:color w:val="000000" w:themeColor="text1"/>
+          <w:sz w:val="22"/>
+          <w:szCs w:val="22"/>
+        </w:rPr>
+        <w:t>Data: Clinical cultures</w:t>
+      </w:r>
+      <w:r>
+        <w:rPr>
+          <w:color w:val="000000" w:themeColor="text1"/>
+          <w:sz w:val="22"/>
+          <w:szCs w:val="22"/>
+        </w:rPr>
+        <w:t xml:space="preserve">: </w:t>
+      </w:r>
+      <w:r>
+        <w:rPr>
+          <w:color w:val="000000" w:themeColor="text1"/>
+          <w:sz w:val="22"/>
+          <w:szCs w:val="22"/>
+        </w:rPr>
+        <w:t>"</w:t>
+      </w:r>
+      <w:r>
+        <w:rPr>
+          <w:color w:val="000000" w:themeColor="text1"/>
+          <w:sz w:val="22"/>
+          <w:szCs w:val="22"/>
+        </w:rPr>
+        <w:t>C</w:t>
+      </w:r>
+      <w:r>
+        <w:rPr>
+          <w:color w:val="000000" w:themeColor="text1"/>
+          <w:sz w:val="22"/>
+          <w:szCs w:val="22"/>
+        </w:rPr>
+        <w:t xml:space="preserve">ultures </w:t>
+      </w:r>
+      <w:r>
+        <w:rPr>
+          <w:color w:val="000000" w:themeColor="text1"/>
+          <w:sz w:val="22"/>
+          <w:szCs w:val="22"/>
+        </w:rPr>
+        <w:t xml:space="preserve">were collected </w:t>
+      </w:r>
+      <w:r>
+        <w:rPr>
+          <w:color w:val="000000" w:themeColor="text1"/>
+          <w:sz w:val="22"/>
+          <w:szCs w:val="22"/>
+        </w:rPr>
+        <w:t>mostly</w:t>
+      </w:r>
+      <w:r>
+        <w:rPr>
+          <w:color w:val="000000" w:themeColor="text1"/>
+          <w:sz w:val="22"/>
+          <w:szCs w:val="22"/>
+        </w:rPr>
+        <w:t xml:space="preserve"> at </w:t>
+      </w:r>
+      <w:r>
+        <w:rPr>
+          <w:color w:val="000000" w:themeColor="text1"/>
+          <w:sz w:val="22"/>
+          <w:szCs w:val="22"/>
+        </w:rPr>
+        <w:t xml:space="preserve">the </w:t>
+      </w:r>
+      <w:r>
+        <w:rPr>
+          <w:color w:val="000000" w:themeColor="text1"/>
+          <w:sz w:val="22"/>
+          <w:szCs w:val="22"/>
+        </w:rPr>
+        <w:t>discretion of clinicians</w:t>
+      </w:r>
+      <w:r>
+        <w:rPr>
+          <w:color w:val="000000" w:themeColor="text1"/>
+          <w:sz w:val="22"/>
+          <w:szCs w:val="22"/>
         </w:rPr>
         <w:t xml:space="preserve"> </w:t>
       </w:r>
@@ -4332,79 +5697,15 @@
           <w:sz w:val="22"/>
           <w:szCs w:val="22"/>
         </w:rPr>
-        <w:t xml:space="preserve">might </w:t>
-      </w:r>
-      <w:r>
-        <w:rPr>
-          <w:color w:val="000000" w:themeColor="text1"/>
-          <w:sz w:val="22"/>
-          <w:szCs w:val="22"/>
-        </w:rPr>
-        <w:t>model</w:t>
-      </w:r>
-      <w:r>
-        <w:rPr>
-          <w:color w:val="000000" w:themeColor="text1"/>
-          <w:sz w:val="22"/>
-          <w:szCs w:val="22"/>
-        </w:rPr>
-        <w:t xml:space="preserve">, </w:t>
-      </w:r>
-      <w:r>
-        <w:rPr>
-          <w:color w:val="000000" w:themeColor="text1"/>
-          <w:sz w:val="22"/>
-          <w:szCs w:val="22"/>
-        </w:rPr>
-        <w:t>for example</w:t>
-      </w:r>
-      <w:r>
-        <w:rPr>
-          <w:color w:val="000000" w:themeColor="text1"/>
-          <w:sz w:val="22"/>
-          <w:szCs w:val="22"/>
-        </w:rPr>
-        <w:t>,</w:t>
-      </w:r>
-      <w:r>
-        <w:rPr>
-          <w:color w:val="000000" w:themeColor="text1"/>
-          <w:sz w:val="22"/>
-          <w:szCs w:val="22"/>
-        </w:rPr>
-        <w:t xml:space="preserve"> fomite transmission</w:t>
-      </w:r>
-      <w:r>
-        <w:rPr>
-          <w:color w:val="000000" w:themeColor="text1"/>
-          <w:sz w:val="22"/>
-          <w:szCs w:val="22"/>
-        </w:rPr>
-        <w:t xml:space="preserve">, which could be </w:t>
-      </w:r>
-      <w:r>
-        <w:rPr>
-          <w:color w:val="000000" w:themeColor="text1"/>
-          <w:sz w:val="22"/>
-          <w:szCs w:val="22"/>
-        </w:rPr>
-        <w:t>represented as proportional to prevalence in the hospital</w:t>
-      </w:r>
-      <w:r>
-        <w:rPr>
-          <w:color w:val="000000" w:themeColor="text1"/>
-          <w:sz w:val="22"/>
-          <w:szCs w:val="22"/>
-        </w:rPr>
-        <w:t xml:space="preserve">. </w:t>
-      </w:r>
-      <w:r>
-        <w:rPr>
-          <w:color w:val="000000" w:themeColor="text1"/>
-          <w:sz w:val="22"/>
-          <w:szCs w:val="22"/>
-        </w:rPr>
-        <w:t>We initially</w:t>
+        <w:t xml:space="preserve">as part of diagnosis in order </w:t>
+      </w:r>
+      <w:r>
+        <w:rPr>
+          <w:color w:val="000000" w:themeColor="text1"/>
+          <w:sz w:val="22"/>
+          <w:szCs w:val="22"/>
+        </w:rPr>
+        <w:t>to confirm infection</w:t>
       </w:r>
       <w:r>
         <w:rPr>
@@ -4420,47 +5721,15 @@
           <w:sz w:val="22"/>
           <w:szCs w:val="22"/>
         </w:rPr>
-        <w:t xml:space="preserve">attempted to </w:t>
-      </w:r>
-      <w:r>
-        <w:rPr>
-          <w:color w:val="000000" w:themeColor="text1"/>
-          <w:sz w:val="22"/>
-          <w:szCs w:val="22"/>
-        </w:rPr>
-        <w:t>estimate</w:t>
-      </w:r>
-      <w:r>
-        <w:rPr>
-          <w:color w:val="000000" w:themeColor="text1"/>
-          <w:sz w:val="22"/>
-          <w:szCs w:val="22"/>
-        </w:rPr>
-        <w:t xml:space="preserve"> two transmission rates</w:t>
-      </w:r>
-      <w:r>
-        <w:rPr>
-          <w:color w:val="000000" w:themeColor="text1"/>
-          <w:sz w:val="22"/>
-          <w:szCs w:val="22"/>
-        </w:rPr>
-        <w:t xml:space="preserve">: </w:t>
-      </w:r>
-      <w:r>
-        <w:rPr>
-          <w:color w:val="000000" w:themeColor="text1"/>
-          <w:sz w:val="22"/>
-          <w:szCs w:val="22"/>
-        </w:rPr>
-        <w:t>a person-to-person</w:t>
-      </w:r>
-      <w:r>
-        <w:rPr>
-          <w:color w:val="000000" w:themeColor="text1"/>
-          <w:sz w:val="22"/>
-          <w:szCs w:val="22"/>
-        </w:rPr>
-        <w:t xml:space="preserve"> transmission rate and a second</w:t>
+        <w:t>"</w:t>
+      </w:r>
+      <w:r>
+        <w:rPr>
+          <w:color w:val="000000" w:themeColor="text1"/>
+          <w:sz w:val="22"/>
+          <w:szCs w:val="22"/>
+        </w:rPr>
+        <w:t>.</w:t>
       </w:r>
       <w:r>
         <w:rPr>
@@ -4469,307 +5738,6 @@
           <w:szCs w:val="22"/>
         </w:rPr>
         <w:t xml:space="preserve"> </w:t>
-      </w:r>
-      <w:r>
-        <w:rPr>
-          <w:color w:val="000000" w:themeColor="text1"/>
-          <w:sz w:val="22"/>
-          <w:szCs w:val="22"/>
-        </w:rPr>
-        <w:t xml:space="preserve">additional </w:t>
-      </w:r>
-      <w:r>
-        <w:rPr>
-          <w:color w:val="000000" w:themeColor="text1"/>
-          <w:sz w:val="22"/>
-          <w:szCs w:val="22"/>
-        </w:rPr>
-        <w:t>environmental tran</w:t>
-      </w:r>
-      <w:r>
-        <w:rPr>
-          <w:color w:val="000000" w:themeColor="text1"/>
-          <w:sz w:val="22"/>
-          <w:szCs w:val="22"/>
-        </w:rPr>
-        <w:t>s</w:t>
-      </w:r>
-      <w:r>
-        <w:rPr>
-          <w:color w:val="000000" w:themeColor="text1"/>
-          <w:sz w:val="22"/>
-          <w:szCs w:val="22"/>
-        </w:rPr>
-        <w:t>mission rate</w:t>
-      </w:r>
-      <w:r>
-        <w:rPr>
-          <w:color w:val="000000" w:themeColor="text1"/>
-          <w:sz w:val="22"/>
-          <w:szCs w:val="22"/>
-        </w:rPr>
-        <w:t xml:space="preserve"> </w:t>
-      </w:r>
-      <w:r>
-        <w:rPr>
-          <w:color w:val="000000" w:themeColor="text1"/>
-          <w:sz w:val="22"/>
-          <w:szCs w:val="22"/>
-        </w:rPr>
-        <w:t>parameter</w:t>
-      </w:r>
-      <w:r>
-        <w:rPr>
-          <w:color w:val="000000" w:themeColor="text1"/>
-          <w:sz w:val="22"/>
-          <w:szCs w:val="22"/>
-        </w:rPr>
-        <w:t xml:space="preserve">. We were unable to </w:t>
-      </w:r>
-      <w:r>
-        <w:rPr>
-          <w:color w:val="000000" w:themeColor="text1"/>
-          <w:sz w:val="22"/>
-          <w:szCs w:val="22"/>
-        </w:rPr>
-        <w:t>accurate</w:t>
-      </w:r>
-      <w:r>
-        <w:rPr>
-          <w:color w:val="000000" w:themeColor="text1"/>
-          <w:sz w:val="22"/>
-          <w:szCs w:val="22"/>
-        </w:rPr>
-        <w:t>ly</w:t>
-      </w:r>
-      <w:r>
-        <w:rPr>
-          <w:color w:val="000000" w:themeColor="text1"/>
-          <w:sz w:val="22"/>
-          <w:szCs w:val="22"/>
-        </w:rPr>
-        <w:t xml:space="preserve"> identify both parameters using </w:t>
-      </w:r>
-      <w:r>
-        <w:rPr>
-          <w:color w:val="000000" w:themeColor="text1"/>
-          <w:sz w:val="22"/>
-          <w:szCs w:val="22"/>
-        </w:rPr>
-        <w:t>available</w:t>
-      </w:r>
-      <w:r>
-        <w:rPr>
-          <w:color w:val="000000" w:themeColor="text1"/>
-          <w:sz w:val="22"/>
-          <w:szCs w:val="22"/>
-        </w:rPr>
-        <w:t xml:space="preserve"> data</w:t>
-      </w:r>
-      <w:r>
-        <w:rPr>
-          <w:color w:val="000000" w:themeColor="text1"/>
-          <w:sz w:val="22"/>
-          <w:szCs w:val="22"/>
-        </w:rPr>
-        <w:t>, i.e. the data used to inform the inference are sparse and represent only a small fraction of the prevalence and thus do not support inference of multiple modes of transmission</w:t>
-      </w:r>
-      <w:r>
-        <w:rPr>
-          <w:color w:val="000000" w:themeColor="text1"/>
-          <w:sz w:val="22"/>
-          <w:szCs w:val="22"/>
-        </w:rPr>
-        <w:t>.</w:t>
-      </w:r>
-      <w:r>
-        <w:rPr>
-          <w:color w:val="000000" w:themeColor="text1"/>
-          <w:sz w:val="22"/>
-          <w:szCs w:val="22"/>
-        </w:rPr>
-        <w:t xml:space="preserve"> </w:t>
-      </w:r>
-      <w:r>
-        <w:rPr>
-          <w:color w:val="000000" w:themeColor="text1"/>
-          <w:sz w:val="22"/>
-          <w:szCs w:val="22"/>
-        </w:rPr>
-        <w:t xml:space="preserve">As </w:t>
-      </w:r>
-      <w:r>
-        <w:rPr>
-          <w:color w:val="000000" w:themeColor="text1"/>
-          <w:sz w:val="22"/>
-          <w:szCs w:val="22"/>
-        </w:rPr>
-        <w:t xml:space="preserve">a </w:t>
-      </w:r>
-      <w:r>
-        <w:rPr>
-          <w:color w:val="000000" w:themeColor="text1"/>
-          <w:sz w:val="22"/>
-          <w:szCs w:val="22"/>
-        </w:rPr>
-        <w:t>consequence, we decided t</w:t>
-      </w:r>
-      <w:r>
-        <w:rPr>
-          <w:color w:val="000000" w:themeColor="text1"/>
-          <w:sz w:val="22"/>
-          <w:szCs w:val="22"/>
-        </w:rPr>
-        <w:t xml:space="preserve">o </w:t>
-      </w:r>
-      <w:r>
-        <w:rPr>
-          <w:color w:val="000000" w:themeColor="text1"/>
-          <w:sz w:val="22"/>
-          <w:szCs w:val="22"/>
-        </w:rPr>
-        <w:t>combine</w:t>
-      </w:r>
-      <w:r>
-        <w:rPr>
-          <w:color w:val="000000" w:themeColor="text1"/>
-          <w:sz w:val="22"/>
-          <w:szCs w:val="22"/>
-        </w:rPr>
-        <w:t xml:space="preserve"> transmission </w:t>
-      </w:r>
-      <w:r>
-        <w:rPr>
-          <w:color w:val="000000" w:themeColor="text1"/>
-          <w:sz w:val="22"/>
-          <w:szCs w:val="22"/>
-        </w:rPr>
-        <w:t>into a single parameter</w:t>
-      </w:r>
-      <w:r>
-        <w:rPr>
-          <w:color w:val="000000" w:themeColor="text1"/>
-          <w:sz w:val="22"/>
-          <w:szCs w:val="22"/>
-        </w:rPr>
-        <w:t>.</w:t>
-      </w:r>
-      <w:r>
-        <w:rPr>
-          <w:color w:val="000000" w:themeColor="text1"/>
-          <w:sz w:val="22"/>
-          <w:szCs w:val="22"/>
-        </w:rPr>
-        <w:t xml:space="preserve"> This </w:t>
-      </w:r>
-      <w:r>
-        <w:rPr>
-          <w:color w:val="000000" w:themeColor="text1"/>
-          <w:sz w:val="22"/>
-          <w:szCs w:val="22"/>
-        </w:rPr>
-        <w:t>challenge magnif</w:t>
-      </w:r>
-      <w:r>
-        <w:rPr>
-          <w:color w:val="000000" w:themeColor="text1"/>
-          <w:sz w:val="22"/>
-          <w:szCs w:val="22"/>
-        </w:rPr>
-        <w:t>ies</w:t>
-      </w:r>
-      <w:r>
-        <w:rPr>
-          <w:color w:val="000000" w:themeColor="text1"/>
-          <w:sz w:val="22"/>
-          <w:szCs w:val="22"/>
-        </w:rPr>
-        <w:t xml:space="preserve"> </w:t>
-      </w:r>
-      <w:r>
-        <w:rPr>
-          <w:color w:val="000000" w:themeColor="text1"/>
-          <w:sz w:val="22"/>
-          <w:szCs w:val="22"/>
-        </w:rPr>
-        <w:t>as we are considering</w:t>
-      </w:r>
-      <w:r>
-        <w:rPr>
-          <w:color w:val="000000" w:themeColor="text1"/>
-          <w:sz w:val="22"/>
-          <w:szCs w:val="22"/>
-        </w:rPr>
-        <w:t xml:space="preserve"> </w:t>
-      </w:r>
-      <w:r>
-        <w:rPr>
-          <w:color w:val="000000" w:themeColor="text1"/>
-          <w:sz w:val="22"/>
-          <w:szCs w:val="22"/>
-        </w:rPr>
-        <w:t xml:space="preserve">a </w:t>
-      </w:r>
-      <w:r>
-        <w:rPr>
-          <w:color w:val="000000" w:themeColor="text1"/>
-          <w:sz w:val="22"/>
-          <w:szCs w:val="22"/>
-        </w:rPr>
-        <w:t xml:space="preserve">range of pathogenic bacteria </w:t>
-      </w:r>
-      <w:r>
-        <w:rPr>
-          <w:color w:val="000000" w:themeColor="text1"/>
-          <w:sz w:val="22"/>
-          <w:szCs w:val="22"/>
-        </w:rPr>
-        <w:t>whose natural history is poorly understood.</w:t>
-      </w:r>
-      <w:r>
-        <w:rPr>
-          <w:sz w:val="22"/>
-          <w:szCs w:val="22"/>
-        </w:rPr>
-        <w:br/>
-      </w:r>
-      <w:r>
-        <w:rPr>
-          <w:sz w:val="22"/>
-          <w:szCs w:val="22"/>
-        </w:rPr>
-        <w:br/>
-      </w:r>
-      <w:r>
-        <w:rPr>
-          <w:b/>
-          <w:bCs/>
-          <w:sz w:val="22"/>
-          <w:szCs w:val="22"/>
-        </w:rPr>
-        <w:t>Comment 11.</w:t>
-      </w:r>
-      <w:r>
-        <w:rPr>
-          <w:sz w:val="22"/>
-          <w:szCs w:val="22"/>
-        </w:rPr>
-        <w:t xml:space="preserve"> </w:t>
-      </w:r>
-      <w:r>
-        <w:rPr>
-          <w:sz w:val="22"/>
-          <w:szCs w:val="22"/>
-        </w:rPr>
-        <w:t xml:space="preserve"> A daily contact network was used rather than a finer-scale (e.g. hourly) to capture patient movements, was this for computational benefit? It is not clear to me if a patient was admitted into A&amp;E and subsequently to an inpatient ward on the same day, whether they </w:t>
-      </w:r>
-      <w:r>
-        <w:rPr>
-          <w:sz w:val="22"/>
-          <w:szCs w:val="22"/>
-        </w:rPr>
-        <w:lastRenderedPageBreak/>
-        <w:t>would only appear in the inpatient ward of the contact network? If so, the model may not be capturing transmission in these staging areas.</w:t>
       </w:r>
     </w:p>
     <w:p>
@@ -4782,66 +5750,10 @@
       </w:pPr>
       <w:r>
         <w:rPr>
-          <w:color w:val="FF0000"/>
-          <w:sz w:val="22"/>
-          <w:szCs w:val="22"/>
-        </w:rPr>
-        <w:t xml:space="preserve">Answer. </w:t>
-      </w:r>
-      <w:r>
-        <w:rPr>
-          <w:color w:val="000000" w:themeColor="text1"/>
-          <w:sz w:val="22"/>
-          <w:szCs w:val="22"/>
-        </w:rPr>
-        <w:t xml:space="preserve">We decided to </w:t>
-      </w:r>
-      <w:r>
-        <w:rPr>
-          <w:color w:val="000000" w:themeColor="text1"/>
-          <w:sz w:val="22"/>
-          <w:szCs w:val="22"/>
-        </w:rPr>
-        <w:t xml:space="preserve">use </w:t>
-      </w:r>
-      <w:r>
-        <w:rPr>
-          <w:color w:val="000000" w:themeColor="text1"/>
-          <w:sz w:val="22"/>
-          <w:szCs w:val="22"/>
-        </w:rPr>
-        <w:t xml:space="preserve">a </w:t>
-      </w:r>
-      <w:r>
-        <w:rPr>
-          <w:color w:val="000000" w:themeColor="text1"/>
-          <w:sz w:val="22"/>
-          <w:szCs w:val="22"/>
-        </w:rPr>
-        <w:t xml:space="preserve">daily </w:t>
-      </w:r>
-      <w:r>
-        <w:rPr>
-          <w:color w:val="000000" w:themeColor="text1"/>
-          <w:sz w:val="22"/>
-          <w:szCs w:val="22"/>
-        </w:rPr>
-        <w:t>time step, both for simplicity and computational benefit.</w:t>
-      </w:r>
-    </w:p>
-    <w:p>
-      <w:pPr>
-        <w:rPr>
-          <w:color w:val="000000" w:themeColor="text1"/>
-          <w:sz w:val="22"/>
-          <w:szCs w:val="22"/>
-        </w:rPr>
-      </w:pPr>
-      <w:r>
-        <w:rPr>
-          <w:sz w:val="22"/>
-          <w:szCs w:val="22"/>
-        </w:rPr>
+          <w:sz w:val="22"/>
+          <w:szCs w:val="22"/>
+        </w:rPr>
+        <w:lastRenderedPageBreak/>
         <w:br/>
       </w:r>
       <w:r>
@@ -4851,7 +5763,7 @@
           <w:sz w:val="22"/>
           <w:szCs w:val="22"/>
         </w:rPr>
-        <w:t>Comment 12.</w:t>
+        <w:t>Comment 2.</w:t>
       </w:r>
       <w:r>
         <w:rPr>
@@ -4865,301 +5777,21 @@
           <w:sz w:val="22"/>
           <w:szCs w:val="22"/>
         </w:rPr>
-        <w:t>The final three sentences of the introduction seem unnecessary and should be covered in the abstract/results and discussion.</w:t>
-      </w:r>
-    </w:p>
-    <w:p>
-      <w:pPr>
-        <w:rPr>
-          <w:color w:val="000000" w:themeColor="text1"/>
-          <w:sz w:val="22"/>
-          <w:szCs w:val="22"/>
-        </w:rPr>
-      </w:pPr>
+        <w:t>Are some sites more likely to be sampled than others, therefore effecting the estimated prevalence in the underlying data?</w:t>
+      </w:r>
+      <w:r>
+        <w:rPr>
+          <w:sz w:val="22"/>
+          <w:szCs w:val="22"/>
+        </w:rPr>
+        <w:br/>
+      </w:r>
       <w:r>
         <w:rPr>
           <w:color w:val="FF0000"/>
           <w:sz w:val="22"/>
           <w:szCs w:val="22"/>
         </w:rPr>
-        <w:t>Answer.</w:t>
-      </w:r>
-      <w:r>
-        <w:rPr>
-          <w:color w:val="000000" w:themeColor="text1"/>
-          <w:sz w:val="22"/>
-          <w:szCs w:val="22"/>
-        </w:rPr>
-        <w:t xml:space="preserve"> </w:t>
-      </w:r>
-      <w:r>
-        <w:rPr>
-          <w:color w:val="000000" w:themeColor="text1"/>
-          <w:sz w:val="22"/>
-          <w:szCs w:val="22"/>
-        </w:rPr>
-        <w:t xml:space="preserve">We have deleted these sentences.  </w:t>
-      </w:r>
-      <w:r>
-        <w:rPr>
-          <w:color w:val="00B0F0"/>
-          <w:sz w:val="22"/>
-          <w:szCs w:val="22"/>
-        </w:rPr>
-        <w:t xml:space="preserve"> </w:t>
-      </w:r>
-      <w:r>
-        <w:rPr>
-          <w:sz w:val="22"/>
-          <w:szCs w:val="22"/>
-        </w:rPr>
-        <w:br/>
-      </w:r>
-      <w:r>
-        <w:rPr>
-          <w:sz w:val="22"/>
-          <w:szCs w:val="22"/>
-        </w:rPr>
-        <w:br/>
-      </w:r>
-      <w:r>
-        <w:rPr>
-          <w:rFonts w:asciiTheme="majorHAnsi" w:hAnsiTheme="majorHAnsi"/>
-          <w:b/>
-          <w:bCs/>
-          <w:sz w:val="22"/>
-          <w:szCs w:val="22"/>
-        </w:rPr>
-        <w:t>Reviewer #2</w:t>
-      </w:r>
-    </w:p>
-    <w:p>
-      <w:pPr>
-        <w:rPr>
-          <w:sz w:val="22"/>
-          <w:szCs w:val="22"/>
-        </w:rPr>
-      </w:pPr>
-      <w:r>
-        <w:rPr>
-          <w:sz w:val="22"/>
-          <w:szCs w:val="22"/>
-        </w:rPr>
-        <w:t xml:space="preserve"> This is an interesting paper and the methods are well explained. However</w:t>
-      </w:r>
-      <w:r>
-        <w:rPr>
-          <w:sz w:val="22"/>
-          <w:szCs w:val="22"/>
-        </w:rPr>
-        <w:t>,</w:t>
-      </w:r>
-      <w:r>
-        <w:rPr>
-          <w:sz w:val="22"/>
-          <w:szCs w:val="22"/>
-        </w:rPr>
-        <w:t xml:space="preserve"> by focussing on carriage, particularly in the case of </w:t>
-      </w:r>
-      <w:r>
-        <w:rPr>
-          <w:i/>
-          <w:iCs/>
-          <w:sz w:val="22"/>
-          <w:szCs w:val="22"/>
-        </w:rPr>
-        <w:t>E</w:t>
-      </w:r>
-      <w:r>
-        <w:rPr>
-          <w:i/>
-          <w:iCs/>
-          <w:sz w:val="22"/>
-          <w:szCs w:val="22"/>
-        </w:rPr>
-        <w:t>.</w:t>
-      </w:r>
-      <w:r>
-        <w:rPr>
-          <w:i/>
-          <w:iCs/>
-          <w:sz w:val="22"/>
-          <w:szCs w:val="22"/>
-        </w:rPr>
-        <w:t xml:space="preserve"> coli</w:t>
-      </w:r>
-      <w:r>
-        <w:rPr>
-          <w:sz w:val="22"/>
-          <w:szCs w:val="22"/>
-        </w:rPr>
-        <w:t xml:space="preserve">, I worry that the conclusions are not helpful or informative and this needs to be addressed and discussed in more detail. The model does not distinguish between commensal bacteria and pathogenic or resistant bacteria and the message that </w:t>
-      </w:r>
-      <w:r>
-        <w:rPr>
-          <w:i/>
-          <w:iCs/>
-          <w:sz w:val="22"/>
-          <w:szCs w:val="22"/>
-        </w:rPr>
-        <w:t>E</w:t>
-      </w:r>
-      <w:r>
-        <w:rPr>
-          <w:i/>
-          <w:iCs/>
-          <w:sz w:val="22"/>
-          <w:szCs w:val="22"/>
-        </w:rPr>
-        <w:t>.</w:t>
-      </w:r>
-      <w:r>
-        <w:rPr>
-          <w:i/>
-          <w:iCs/>
-          <w:sz w:val="22"/>
-          <w:szCs w:val="22"/>
-        </w:rPr>
-        <w:t xml:space="preserve"> coli</w:t>
-      </w:r>
-      <w:r>
-        <w:rPr>
-          <w:sz w:val="22"/>
-          <w:szCs w:val="22"/>
-        </w:rPr>
-        <w:t xml:space="preserve"> is not commonly transmitted in hospital settings is likely not true, and is in fact an artefact of the model structure that only allows for a single coloni</w:t>
-      </w:r>
-      <w:r>
-        <w:rPr>
-          <w:sz w:val="22"/>
-          <w:szCs w:val="22"/>
-        </w:rPr>
-        <w:t>z</w:t>
-      </w:r>
-      <w:r>
-        <w:rPr>
-          <w:sz w:val="22"/>
-          <w:szCs w:val="22"/>
-        </w:rPr>
-        <w:t xml:space="preserve">ation event with </w:t>
-      </w:r>
-      <w:r>
-        <w:rPr>
-          <w:i/>
-          <w:iCs/>
-          <w:sz w:val="22"/>
-          <w:szCs w:val="22"/>
-        </w:rPr>
-        <w:t>E</w:t>
-      </w:r>
-      <w:r>
-        <w:rPr>
-          <w:i/>
-          <w:iCs/>
-          <w:sz w:val="22"/>
-          <w:szCs w:val="22"/>
-        </w:rPr>
-        <w:t>.</w:t>
-      </w:r>
-      <w:r>
-        <w:rPr>
-          <w:i/>
-          <w:iCs/>
-          <w:sz w:val="22"/>
-          <w:szCs w:val="22"/>
-        </w:rPr>
-        <w:t xml:space="preserve"> coli</w:t>
-      </w:r>
-      <w:r>
-        <w:rPr>
-          <w:sz w:val="22"/>
-          <w:szCs w:val="22"/>
-        </w:rPr>
-        <w:t>. While all models are abstractions, this issue cannot be ignored.</w:t>
-      </w:r>
-      <w:r>
-        <w:rPr>
-          <w:sz w:val="22"/>
-          <w:szCs w:val="22"/>
-        </w:rPr>
-        <w:br/>
-      </w:r>
-      <w:r>
-        <w:rPr>
-          <w:sz w:val="22"/>
-          <w:szCs w:val="22"/>
-        </w:rPr>
-        <w:br/>
-      </w:r>
-      <w:commentRangeStart w:id="3"/>
-      <w:r>
-        <w:rPr>
-          <w:sz w:val="22"/>
-          <w:szCs w:val="22"/>
-        </w:rPr>
-        <w:t>Here is a list of comments, please also see annotations in the PDF document attached (if you can't get the attached file, inquire with the journal).</w:t>
-      </w:r>
-      <w:commentRangeEnd w:id="3"/>
-      <w:r>
-        <w:rPr>
-          <w:rStyle w:val="CommentReference"/>
-          <w:sz w:val="22"/>
-          <w:szCs w:val="22"/>
-        </w:rPr>
-        <w:commentReference w:id="3"/>
-      </w:r>
-      <w:r>
-        <w:rPr>
-          <w:sz w:val="22"/>
-          <w:szCs w:val="22"/>
-        </w:rPr>
-        <w:br/>
-      </w:r>
-    </w:p>
-    <w:p>
-      <w:pPr>
-        <w:rPr>
-          <w:color w:val="000000" w:themeColor="text1"/>
-          <w:sz w:val="22"/>
-          <w:szCs w:val="22"/>
-        </w:rPr>
-      </w:pPr>
-      <w:r>
-        <w:rPr>
-          <w:b/>
-          <w:bCs/>
-          <w:sz w:val="22"/>
-          <w:szCs w:val="22"/>
-        </w:rPr>
-        <w:t>Comment 1.</w:t>
-      </w:r>
-      <w:r>
-        <w:rPr>
-          <w:sz w:val="22"/>
-          <w:szCs w:val="22"/>
-        </w:rPr>
-        <w:t xml:space="preserve"> </w:t>
-      </w:r>
-      <w:r>
-        <w:rPr>
-          <w:sz w:val="22"/>
-          <w:szCs w:val="22"/>
-        </w:rPr>
-        <w:t>There is no definition of what is classed as a nosocomial case in the underlying data. Many cases that are considered community acquired based on days in hospital before infection is detected are in fact potentially related to a previous hospital event. Is this included in the definition of nosocomial used here?</w:t>
-      </w:r>
-      <w:r>
-        <w:rPr>
-          <w:sz w:val="22"/>
-          <w:szCs w:val="22"/>
-        </w:rPr>
-        <w:br/>
-      </w:r>
-      <w:r>
-        <w:rPr>
-          <w:color w:val="FF0000"/>
-          <w:sz w:val="22"/>
-          <w:szCs w:val="22"/>
-        </w:rPr>
         <w:t xml:space="preserve">Answer. </w:t>
       </w:r>
       <w:r>
@@ -5168,194 +5800,23 @@
           <w:sz w:val="22"/>
           <w:szCs w:val="22"/>
         </w:rPr>
-        <w:t>Thanks for th</w:t>
-      </w:r>
-      <w:r>
-        <w:rPr>
-          <w:color w:val="000000" w:themeColor="text1"/>
-          <w:sz w:val="22"/>
-          <w:szCs w:val="22"/>
-        </w:rPr>
-        <w:t>ese</w:t>
-      </w:r>
-      <w:r>
-        <w:rPr>
-          <w:color w:val="000000" w:themeColor="text1"/>
-          <w:sz w:val="22"/>
-          <w:szCs w:val="22"/>
-        </w:rPr>
-        <w:t xml:space="preserve"> comments</w:t>
-      </w:r>
-      <w:r>
-        <w:rPr>
-          <w:color w:val="000000" w:themeColor="text1"/>
-          <w:sz w:val="22"/>
-          <w:szCs w:val="22"/>
-        </w:rPr>
-        <w:t xml:space="preserve">.  </w:t>
-      </w:r>
-      <w:r>
-        <w:rPr>
-          <w:color w:val="000000" w:themeColor="text1"/>
-          <w:sz w:val="22"/>
-          <w:szCs w:val="22"/>
-        </w:rPr>
-        <w:t>In the first paragraph of the discussion</w:t>
-      </w:r>
-      <w:r>
-        <w:rPr>
-          <w:color w:val="000000" w:themeColor="text1"/>
-          <w:sz w:val="22"/>
-          <w:szCs w:val="22"/>
-        </w:rPr>
-        <w:t>,</w:t>
-      </w:r>
-      <w:r>
-        <w:rPr>
-          <w:color w:val="000000" w:themeColor="text1"/>
-          <w:sz w:val="22"/>
-          <w:szCs w:val="22"/>
-        </w:rPr>
-        <w:t xml:space="preserve"> we wrote</w:t>
-      </w:r>
-      <w:r>
-        <w:rPr>
-          <w:color w:val="000000" w:themeColor="text1"/>
-          <w:sz w:val="22"/>
-          <w:szCs w:val="22"/>
-        </w:rPr>
-        <w:t xml:space="preserve"> </w:t>
-      </w:r>
-      <w:r>
-        <w:rPr>
-          <w:i/>
-          <w:iCs/>
-          <w:color w:val="000000" w:themeColor="text1"/>
-          <w:sz w:val="22"/>
-          <w:szCs w:val="22"/>
-        </w:rPr>
-        <w:t>"The patient-level clinical culture data mostly represent infection. Clinical culture samples were targeted at one body site and were typically obtained on patients presenting symptoms, suggestive of infection at a specific site and a prepondera</w:t>
-      </w:r>
-      <w:r>
-        <w:rPr>
-          <w:i/>
-          <w:iCs/>
-          <w:color w:val="000000" w:themeColor="text1"/>
-          <w:sz w:val="22"/>
-          <w:szCs w:val="22"/>
-        </w:rPr>
-        <w:t>te use</w:t>
-      </w:r>
-      <w:r>
-        <w:rPr>
-          <w:i/>
-          <w:iCs/>
-          <w:color w:val="000000" w:themeColor="text1"/>
-          <w:sz w:val="22"/>
-          <w:szCs w:val="22"/>
-        </w:rPr>
-        <w:t xml:space="preserve"> of clinical cultures for diagnosis rather than surveillance."  </w:t>
-      </w:r>
-      <w:r>
-        <w:rPr>
-          <w:color w:val="000000" w:themeColor="text1"/>
-          <w:sz w:val="22"/>
-          <w:szCs w:val="22"/>
-        </w:rPr>
-        <w:t>In addition</w:t>
-      </w:r>
-      <w:r>
-        <w:rPr>
-          <w:color w:val="000000" w:themeColor="text1"/>
-          <w:sz w:val="22"/>
-          <w:szCs w:val="22"/>
-        </w:rPr>
-        <w:t xml:space="preserve">, in the section </w:t>
-      </w:r>
-      <w:r>
-        <w:rPr>
-          <w:i/>
-          <w:iCs/>
-          <w:color w:val="ADADAD" w:themeColor="background2" w:themeShade="BF"/>
-          <w:sz w:val="22"/>
-          <w:szCs w:val="22"/>
-        </w:rPr>
-        <w:t xml:space="preserve">Understanding effective sensitivity </w:t>
-      </w:r>
-      <w:r>
-        <w:rPr>
-          <w:color w:val="000000" w:themeColor="text1"/>
-          <w:sz w:val="22"/>
-          <w:szCs w:val="22"/>
-        </w:rPr>
-        <w:t xml:space="preserve">we mention that surveillance </w:t>
-      </w:r>
-      <w:r>
-        <w:rPr>
-          <w:color w:val="000000" w:themeColor="text1"/>
-          <w:sz w:val="22"/>
-          <w:szCs w:val="22"/>
-        </w:rPr>
-        <w:t>is mostly targeted to infected patients: "</w:t>
-      </w:r>
-      <w:r>
-        <w:rPr>
-          <w:i/>
-          <w:iCs/>
-          <w:color w:val="000000" w:themeColor="text1"/>
-          <w:sz w:val="22"/>
-          <w:szCs w:val="22"/>
-        </w:rPr>
-        <w:t>Surveillance of micro-organism infection and colonization in patients is primarily the product of clinician-directed collection of cultures for infection-compatible clinical symptoms (i.e. fever, dysuria, or cough).</w:t>
-      </w:r>
-      <w:r>
-        <w:rPr>
-          <w:color w:val="000000" w:themeColor="text1"/>
-          <w:sz w:val="22"/>
-          <w:szCs w:val="22"/>
-        </w:rPr>
-        <w:t xml:space="preserve">" </w:t>
-      </w:r>
-    </w:p>
-    <w:p>
-      <w:pPr>
-        <w:rPr>
-          <w:color w:val="000000" w:themeColor="text1"/>
-          <w:sz w:val="22"/>
-          <w:szCs w:val="22"/>
-        </w:rPr>
-      </w:pPr>
-      <w:r>
-        <w:rPr>
-          <w:color w:val="000000" w:themeColor="text1"/>
-          <w:sz w:val="22"/>
-          <w:szCs w:val="22"/>
-        </w:rPr>
-        <w:t>The study hospital system is</w:t>
-      </w:r>
-      <w:r>
-        <w:rPr>
-          <w:color w:val="000000" w:themeColor="text1"/>
-          <w:sz w:val="22"/>
-          <w:szCs w:val="22"/>
-        </w:rPr>
-        <w:t xml:space="preserve"> a clinical setting</w:t>
-      </w:r>
-      <w:r>
-        <w:rPr>
-          <w:color w:val="000000" w:themeColor="text1"/>
-          <w:sz w:val="22"/>
-          <w:szCs w:val="22"/>
-        </w:rPr>
-        <w:t xml:space="preserve"> in</w:t>
-      </w:r>
-      <w:r>
-        <w:rPr>
-          <w:color w:val="000000" w:themeColor="text1"/>
-          <w:sz w:val="22"/>
-          <w:szCs w:val="22"/>
-        </w:rPr>
-        <w:t xml:space="preserve"> wh</w:t>
+        <w:t xml:space="preserve">There are </w:t>
+      </w:r>
+      <w:r>
+        <w:rPr>
+          <w:color w:val="000000" w:themeColor="text1"/>
+          <w:sz w:val="22"/>
+          <w:szCs w:val="22"/>
+        </w:rPr>
+        <w:t xml:space="preserve">some </w:t>
+      </w:r>
+      <w:r>
+        <w:rPr>
+          <w:color w:val="000000" w:themeColor="text1"/>
+          <w:sz w:val="22"/>
+          <w:szCs w:val="22"/>
+        </w:rPr>
+        <w:t>wards in wh</w:t>
       </w:r>
       <w:r>
         <w:rPr>
@@ -5371,310 +5832,6 @@
           <w:sz w:val="22"/>
           <w:szCs w:val="22"/>
         </w:rPr>
-        <w:t xml:space="preserve"> most carriage is detected </w:t>
-      </w:r>
-      <w:r>
-        <w:rPr>
-          <w:color w:val="000000" w:themeColor="text1"/>
-          <w:sz w:val="22"/>
-          <w:szCs w:val="22"/>
-        </w:rPr>
-        <w:t>by</w:t>
-      </w:r>
-      <w:r>
-        <w:rPr>
-          <w:color w:val="000000" w:themeColor="text1"/>
-          <w:sz w:val="22"/>
-          <w:szCs w:val="22"/>
-        </w:rPr>
-        <w:t xml:space="preserve"> diagnos</w:t>
-      </w:r>
-      <w:r>
-        <w:rPr>
-          <w:color w:val="000000" w:themeColor="text1"/>
-          <w:sz w:val="22"/>
-          <w:szCs w:val="22"/>
-        </w:rPr>
-        <w:t xml:space="preserve">is </w:t>
-      </w:r>
-      <w:r>
-        <w:rPr>
-          <w:color w:val="000000" w:themeColor="text1"/>
-          <w:sz w:val="22"/>
-          <w:szCs w:val="22"/>
-        </w:rPr>
-        <w:t xml:space="preserve">and not </w:t>
-      </w:r>
-      <w:r>
-        <w:rPr>
-          <w:color w:val="000000" w:themeColor="text1"/>
-          <w:sz w:val="22"/>
-          <w:szCs w:val="22"/>
-        </w:rPr>
-        <w:t>by screening</w:t>
-      </w:r>
-      <w:r>
-        <w:rPr>
-          <w:color w:val="000000" w:themeColor="text1"/>
-          <w:sz w:val="22"/>
-          <w:szCs w:val="22"/>
-        </w:rPr>
-        <w:t xml:space="preserve">. </w:t>
-      </w:r>
-      <w:r>
-        <w:rPr>
-          <w:color w:val="000000" w:themeColor="text1"/>
-          <w:sz w:val="22"/>
-          <w:szCs w:val="22"/>
-        </w:rPr>
-        <w:t xml:space="preserve">To </w:t>
-      </w:r>
-      <w:r>
-        <w:rPr>
-          <w:color w:val="000000" w:themeColor="text1"/>
-          <w:sz w:val="22"/>
-          <w:szCs w:val="22"/>
-        </w:rPr>
-        <w:t>clarify this further, we now</w:t>
-      </w:r>
-      <w:r>
-        <w:rPr>
-          <w:color w:val="000000" w:themeColor="text1"/>
-          <w:sz w:val="22"/>
-          <w:szCs w:val="22"/>
-        </w:rPr>
-        <w:t xml:space="preserve"> include a sentence in the Methods section </w:t>
-      </w:r>
-      <w:r>
-        <w:rPr>
-          <w:i/>
-          <w:iCs/>
-          <w:color w:val="000000" w:themeColor="text1"/>
-          <w:sz w:val="22"/>
-          <w:szCs w:val="22"/>
-        </w:rPr>
-        <w:t>Data: Clinical cultures</w:t>
-      </w:r>
-      <w:r>
-        <w:rPr>
-          <w:color w:val="000000" w:themeColor="text1"/>
-          <w:sz w:val="22"/>
-          <w:szCs w:val="22"/>
-        </w:rPr>
-        <w:t xml:space="preserve">: </w:t>
-      </w:r>
-      <w:r>
-        <w:rPr>
-          <w:color w:val="000000" w:themeColor="text1"/>
-          <w:sz w:val="22"/>
-          <w:szCs w:val="22"/>
-        </w:rPr>
-        <w:t>"</w:t>
-      </w:r>
-      <w:r>
-        <w:rPr>
-          <w:color w:val="000000" w:themeColor="text1"/>
-          <w:sz w:val="22"/>
-          <w:szCs w:val="22"/>
-        </w:rPr>
-        <w:t>C</w:t>
-      </w:r>
-      <w:r>
-        <w:rPr>
-          <w:color w:val="000000" w:themeColor="text1"/>
-          <w:sz w:val="22"/>
-          <w:szCs w:val="22"/>
-        </w:rPr>
-        <w:t xml:space="preserve">ultures </w:t>
-      </w:r>
-      <w:r>
-        <w:rPr>
-          <w:color w:val="000000" w:themeColor="text1"/>
-          <w:sz w:val="22"/>
-          <w:szCs w:val="22"/>
-        </w:rPr>
-        <w:t xml:space="preserve">were collected </w:t>
-      </w:r>
-      <w:r>
-        <w:rPr>
-          <w:color w:val="000000" w:themeColor="text1"/>
-          <w:sz w:val="22"/>
-          <w:szCs w:val="22"/>
-        </w:rPr>
-        <w:t>mostly</w:t>
-      </w:r>
-      <w:r>
-        <w:rPr>
-          <w:color w:val="000000" w:themeColor="text1"/>
-          <w:sz w:val="22"/>
-          <w:szCs w:val="22"/>
-        </w:rPr>
-        <w:t xml:space="preserve"> at </w:t>
-      </w:r>
-      <w:r>
-        <w:rPr>
-          <w:color w:val="000000" w:themeColor="text1"/>
-          <w:sz w:val="22"/>
-          <w:szCs w:val="22"/>
-        </w:rPr>
-        <w:t xml:space="preserve">the </w:t>
-      </w:r>
-      <w:r>
-        <w:rPr>
-          <w:color w:val="000000" w:themeColor="text1"/>
-          <w:sz w:val="22"/>
-          <w:szCs w:val="22"/>
-        </w:rPr>
-        <w:t>discretion of clinicians</w:t>
-      </w:r>
-      <w:r>
-        <w:rPr>
-          <w:color w:val="000000" w:themeColor="text1"/>
-          <w:sz w:val="22"/>
-          <w:szCs w:val="22"/>
-        </w:rPr>
-        <w:t xml:space="preserve"> </w:t>
-      </w:r>
-      <w:r>
-        <w:rPr>
-          <w:color w:val="000000" w:themeColor="text1"/>
-          <w:sz w:val="22"/>
-          <w:szCs w:val="22"/>
-        </w:rPr>
-        <w:t xml:space="preserve">as part of diagnosis in order </w:t>
-      </w:r>
-      <w:r>
-        <w:rPr>
-          <w:color w:val="000000" w:themeColor="text1"/>
-          <w:sz w:val="22"/>
-          <w:szCs w:val="22"/>
-        </w:rPr>
-        <w:t>to confirm infection</w:t>
-      </w:r>
-      <w:r>
-        <w:rPr>
-          <w:color w:val="000000" w:themeColor="text1"/>
-          <w:sz w:val="22"/>
-          <w:szCs w:val="22"/>
-        </w:rPr>
-        <w:t xml:space="preserve"> </w:t>
-      </w:r>
-      <w:r>
-        <w:rPr>
-          <w:color w:val="000000" w:themeColor="text1"/>
-          <w:sz w:val="22"/>
-          <w:szCs w:val="22"/>
-        </w:rPr>
-        <w:t>"</w:t>
-      </w:r>
-      <w:r>
-        <w:rPr>
-          <w:color w:val="000000" w:themeColor="text1"/>
-          <w:sz w:val="22"/>
-          <w:szCs w:val="22"/>
-        </w:rPr>
-        <w:t>.</w:t>
-      </w:r>
-      <w:r>
-        <w:rPr>
-          <w:color w:val="000000" w:themeColor="text1"/>
-          <w:sz w:val="22"/>
-          <w:szCs w:val="22"/>
-        </w:rPr>
-        <w:t xml:space="preserve"> </w:t>
-      </w:r>
-    </w:p>
-    <w:p>
-      <w:pPr>
-        <w:rPr>
-          <w:color w:val="000000" w:themeColor="text1"/>
-          <w:sz w:val="22"/>
-          <w:szCs w:val="22"/>
-        </w:rPr>
-      </w:pPr>
-      <w:r>
-        <w:rPr>
-          <w:sz w:val="22"/>
-          <w:szCs w:val="22"/>
-        </w:rPr>
-        <w:br/>
-      </w:r>
-      <w:r>
-        <w:rPr>
-          <w:b/>
-          <w:bCs/>
-          <w:sz w:val="22"/>
-          <w:szCs w:val="22"/>
-        </w:rPr>
-        <w:t>Comment 2.</w:t>
-      </w:r>
-      <w:r>
-        <w:rPr>
-          <w:sz w:val="22"/>
-          <w:szCs w:val="22"/>
-        </w:rPr>
-        <w:t xml:space="preserve"> </w:t>
-      </w:r>
-      <w:r>
-        <w:rPr>
-          <w:sz w:val="22"/>
-          <w:szCs w:val="22"/>
-        </w:rPr>
-        <w:t>Are some sites more likely to be sampled than others, therefore effecting the estimated prevalence in the underlying data?</w:t>
-      </w:r>
-      <w:r>
-        <w:rPr>
-          <w:sz w:val="22"/>
-          <w:szCs w:val="22"/>
-        </w:rPr>
-        <w:br/>
-      </w:r>
-      <w:r>
-        <w:rPr>
-          <w:color w:val="FF0000"/>
-          <w:sz w:val="22"/>
-          <w:szCs w:val="22"/>
-        </w:rPr>
-        <w:t xml:space="preserve">Answer. </w:t>
-      </w:r>
-      <w:r>
-        <w:rPr>
-          <w:color w:val="000000" w:themeColor="text1"/>
-          <w:sz w:val="22"/>
-          <w:szCs w:val="22"/>
-        </w:rPr>
-        <w:t xml:space="preserve">There are </w:t>
-      </w:r>
-      <w:r>
-        <w:rPr>
-          <w:color w:val="000000" w:themeColor="text1"/>
-          <w:sz w:val="22"/>
-          <w:szCs w:val="22"/>
-        </w:rPr>
-        <w:t xml:space="preserve">some </w:t>
-      </w:r>
-      <w:r>
-        <w:rPr>
-          <w:color w:val="000000" w:themeColor="text1"/>
-          <w:sz w:val="22"/>
-          <w:szCs w:val="22"/>
-        </w:rPr>
-        <w:t>wards in wh</w:t>
-      </w:r>
-      <w:r>
-        <w:rPr>
-          <w:color w:val="000000" w:themeColor="text1"/>
-          <w:sz w:val="22"/>
-          <w:szCs w:val="22"/>
-        </w:rPr>
-        <w:t>ich</w:t>
-      </w:r>
-      <w:r>
-        <w:rPr>
-          <w:color w:val="000000" w:themeColor="text1"/>
-          <w:sz w:val="22"/>
-          <w:szCs w:val="22"/>
-        </w:rPr>
         <w:t xml:space="preserve"> patients </w:t>
       </w:r>
       <w:r>
@@ -5723,16 +5880,7 @@
           <w:sz w:val="22"/>
           <w:szCs w:val="22"/>
         </w:rPr>
-        <w:t xml:space="preserve">the effect of different sampling across wards </w:t>
-      </w:r>
-      <w:r>
-        <w:rPr>
-          <w:color w:val="000000" w:themeColor="text1"/>
-          <w:sz w:val="22"/>
-          <w:szCs w:val="22"/>
-        </w:rPr>
-        <w:lastRenderedPageBreak/>
-        <w:t>in the hospital network. Indeed, as our observational model use</w:t>
+        <w:t>the effect of different sampling across wards in the hospital network. Indeed, as our observational model use</w:t>
       </w:r>
       <w:r>
         <w:rPr>
@@ -7662,6 +7810,7 @@
           <w:sz w:val="22"/>
           <w:szCs w:val="22"/>
         </w:rPr>
+        <w:lastRenderedPageBreak/>
         <w:tab/>
       </w:r>
       <w:r>
@@ -8123,16 +8272,7 @@
           <w:sz w:val="22"/>
           <w:szCs w:val="22"/>
         </w:rPr>
-        <w:t xml:space="preserve">or higher </w:t>
-      </w:r>
-      <w:r>
-        <w:rPr>
-          <w:color w:val="000000" w:themeColor="text1"/>
-          <w:sz w:val="22"/>
-          <w:szCs w:val="22"/>
-        </w:rPr>
-        <w:lastRenderedPageBreak/>
-        <w:t>impor</w:t>
+        <w:t>or higher impor</w:t>
       </w:r>
       <w:r>
         <w:rPr>
@@ -9026,9 +9166,9 @@
         </w:rPr>
         <w:t xml:space="preserve"> </w:t>
       </w:r>
-      <w:commentRangeStart w:id="4"/>
-      <w:commentRangeStart w:id="5"/>
-      <w:commentRangeStart w:id="6"/>
+      <w:commentRangeStart w:id="1"/>
+      <w:commentRangeStart w:id="2"/>
+      <w:commentRangeStart w:id="3"/>
       <w:r>
         <w:rPr>
           <w:color w:val="000000" w:themeColor="text1"/>
@@ -9061,28 +9201,28 @@
         </w:rPr>
         <w:t xml:space="preserve"> </w:t>
       </w:r>
-      <w:commentRangeEnd w:id="4"/>
+      <w:commentRangeEnd w:id="1"/>
       <w:r>
         <w:rPr>
           <w:rStyle w:val="CommentReference"/>
           <w:sz w:val="22"/>
           <w:szCs w:val="22"/>
         </w:rPr>
-        <w:commentReference w:id="4"/>
-      </w:r>
-      <w:commentRangeEnd w:id="5"/>
+        <w:commentReference w:id="1"/>
+      </w:r>
+      <w:commentRangeEnd w:id="2"/>
       <w:r>
         <w:rPr>
           <w:rStyle w:val="CommentReference"/>
         </w:rPr>
-        <w:commentReference w:id="5"/>
-      </w:r>
-      <w:commentRangeEnd w:id="6"/>
+        <w:commentReference w:id="2"/>
+      </w:r>
+      <w:commentRangeEnd w:id="3"/>
       <w:r>
         <w:rPr>
           <w:rStyle w:val="CommentReference"/>
         </w:rPr>
-        <w:commentReference w:id="6"/>
+        <w:commentReference w:id="3"/>
       </w:r>
       <w:r>
         <w:rPr>
@@ -9720,7 +9860,7 @@
           <w:sz w:val="22"/>
           <w:szCs w:val="22"/>
         </w:rPr>
-        <w:t xml:space="preserve">worldwide. </w:t>
+        <w:t>worldwide.</w:t>
       </w:r>
     </w:p>
     <w:p>
@@ -9858,7 +9998,16 @@
           <w:sz w:val="22"/>
           <w:szCs w:val="22"/>
         </w:rPr>
-        <w:t>ote that the values found for the effective sensitivity span those inferred for the microbial pathogens</w:t>
+        <w:t xml:space="preserve">ote that the values found for the effective </w:t>
+      </w:r>
+      <w:r>
+        <w:rPr>
+          <w:color w:val="000000" w:themeColor="text1"/>
+          <w:sz w:val="22"/>
+          <w:szCs w:val="22"/>
+        </w:rPr>
+        <w:lastRenderedPageBreak/>
+        <w:t>sensitivity span those inferred for the microbial pathogens</w:t>
       </w:r>
       <w:r>
         <w:rPr>
@@ -9925,15 +10074,7 @@
           <w:sz w:val="22"/>
           <w:szCs w:val="22"/>
         </w:rPr>
-        <w:t xml:space="preserve"> In the 3 Figures below</w:t>
-      </w:r>
-      <w:r>
-        <w:rPr>
-          <w:color w:val="000000" w:themeColor="text1"/>
-          <w:sz w:val="22"/>
-          <w:szCs w:val="22"/>
-        </w:rPr>
-        <w:t xml:space="preserve">, </w:t>
+        <w:t xml:space="preserve"> In </w:t>
       </w:r>
       <w:r>
         <w:rPr>
@@ -9941,7 +10082,7 @@
           <w:sz w:val="22"/>
           <w:szCs w:val="22"/>
         </w:rPr>
-        <w:t>Figures R</w:t>
+        <w:t>Figure R</w:t>
       </w:r>
       <w:r>
         <w:rPr>
@@ -9949,15 +10090,23 @@
           <w:sz w:val="22"/>
           <w:szCs w:val="22"/>
         </w:rPr>
-        <w:t>3</w:t>
-      </w:r>
-      <w:r>
-        <w:rPr>
-          <w:color w:val="000000" w:themeColor="text1"/>
-          <w:sz w:val="22"/>
-          <w:szCs w:val="22"/>
-        </w:rPr>
-        <w:t>,</w:t>
+        <w:t xml:space="preserve">2 A, B </w:t>
+      </w:r>
+      <w:r>
+        <w:rPr>
+          <w:color w:val="000000" w:themeColor="text1"/>
+          <w:sz w:val="22"/>
+          <w:szCs w:val="22"/>
+        </w:rPr>
+        <w:t xml:space="preserve">and </w:t>
+      </w:r>
+      <w:r>
+        <w:rPr>
+          <w:color w:val="00B0F0"/>
+          <w:sz w:val="22"/>
+          <w:szCs w:val="22"/>
+        </w:rPr>
+        <w:t>C</w:t>
       </w:r>
       <w:r>
         <w:rPr>
@@ -10085,16 +10234,7 @@
           <w:sz w:val="22"/>
           <w:szCs w:val="22"/>
         </w:rPr>
-        <w:t xml:space="preserve"> </w:t>
-      </w:r>
-      <w:r>
-        <w:rPr>
-          <w:color w:val="000000" w:themeColor="text1"/>
-          <w:sz w:val="22"/>
-          <w:szCs w:val="22"/>
-        </w:rPr>
-        <w:lastRenderedPageBreak/>
-        <w:t>lowest</w:t>
+        <w:t xml:space="preserve"> lowest</w:t>
       </w:r>
       <w:r>
         <w:rPr>
@@ -10378,7 +10518,7 @@
           <w:sz w:val="22"/>
           <w:szCs w:val="22"/>
         </w:rPr>
-        <w:t>4</w:t>
+        <w:t>3</w:t>
       </w:r>
       <w:r>
         <w:rPr>
@@ -10762,33 +10902,61 @@
         </w:rPr>
         <w:t xml:space="preserve"> </w:t>
       </w:r>
-      <w:commentRangeStart w:id="7"/>
-      <w:commentRangeStart w:id="8"/>
-      <w:r>
-        <w:rPr>
-          <w:color w:val="00B0F0"/>
-          <w:sz w:val="22"/>
-          <w:szCs w:val="22"/>
-        </w:rPr>
-        <w:t>Jeff and Sen what can I say here? I think we have had multiple rounds of edits over the manuscript, do you think we still need some more edits?</w:t>
-      </w:r>
-      <w:commentRangeEnd w:id="7"/>
-      <w:r>
-        <w:rPr>
-          <w:rStyle w:val="CommentReference"/>
-          <w:sz w:val="22"/>
-          <w:szCs w:val="22"/>
-        </w:rPr>
-        <w:commentReference w:id="7"/>
-      </w:r>
-      <w:commentRangeEnd w:id="8"/>
-      <w:r>
-        <w:rPr>
-          <w:rStyle w:val="CommentReference"/>
-          <w:sz w:val="22"/>
-          <w:szCs w:val="22"/>
-        </w:rPr>
-        <w:commentReference w:id="8"/>
+      <w:r>
+        <w:rPr>
+          <w:color w:val="000000" w:themeColor="text1"/>
+          <w:sz w:val="22"/>
+          <w:szCs w:val="22"/>
+        </w:rPr>
+        <w:t>We thank the reviewer for the comment</w:t>
+      </w:r>
+      <w:r>
+        <w:rPr>
+          <w:color w:val="000000" w:themeColor="text1"/>
+          <w:sz w:val="22"/>
+          <w:szCs w:val="22"/>
+        </w:rPr>
+        <w:t>. We have complete</w:t>
+      </w:r>
+      <w:r>
+        <w:rPr>
+          <w:color w:val="000000" w:themeColor="text1"/>
+          <w:sz w:val="22"/>
+          <w:szCs w:val="22"/>
+        </w:rPr>
+        <w:t>d another round of editing style, syntax</w:t>
+      </w:r>
+      <w:r>
+        <w:rPr>
+          <w:color w:val="000000" w:themeColor="text1"/>
+          <w:sz w:val="22"/>
+          <w:szCs w:val="22"/>
+        </w:rPr>
+        <w:t>,</w:t>
+      </w:r>
+      <w:r>
+        <w:rPr>
+          <w:color w:val="000000" w:themeColor="text1"/>
+          <w:sz w:val="22"/>
+          <w:szCs w:val="22"/>
+        </w:rPr>
+        <w:t xml:space="preserve"> and grammar</w:t>
+      </w:r>
+      <w:r>
+        <w:rPr>
+          <w:color w:val="000000" w:themeColor="text1"/>
+          <w:sz w:val="22"/>
+          <w:szCs w:val="22"/>
+        </w:rPr>
+        <w:t xml:space="preserve"> and hope the reviewer</w:t>
+      </w:r>
+      <w:r>
+        <w:rPr>
+          <w:color w:val="000000" w:themeColor="text1"/>
+          <w:sz w:val="22"/>
+          <w:szCs w:val="22"/>
+        </w:rPr>
+        <w:t xml:space="preserve"> have a better time reading the manuscript.</w:t>
       </w:r>
     </w:p>
     <w:p>
@@ -10988,7 +11156,16 @@
           <w:sz w:val="22"/>
           <w:szCs w:val="22"/>
         </w:rPr>
-        <w:t xml:space="preserve"> some consistencies in the values reported worldwide.</w:t>
+        <w:t xml:space="preserve"> some </w:t>
+      </w:r>
+      <w:r>
+        <w:rPr>
+          <w:color w:val="000000" w:themeColor="text1"/>
+          <w:sz w:val="22"/>
+          <w:szCs w:val="22"/>
+        </w:rPr>
+        <w:lastRenderedPageBreak/>
+        <w:t>consistencies in the values reported worldwide.</w:t>
       </w:r>
       <w:r>
         <w:rPr>
@@ -11231,7 +11408,6 @@
           <w:sz w:val="22"/>
           <w:szCs w:val="22"/>
         </w:rPr>
-        <w:lastRenderedPageBreak/>
         <w:t>Comment 2.</w:t>
       </w:r>
       <w:r>
@@ -11695,7 +11871,7 @@
           <w:sz w:val="22"/>
           <w:szCs w:val="22"/>
         </w:rPr>
-        <w:t>3</w:t>
+        <w:t>2</w:t>
       </w:r>
       <w:r>
         <w:rPr>
@@ -11869,7 +12045,16 @@
           <w:sz w:val="22"/>
           <w:szCs w:val="22"/>
         </w:rPr>
-        <w:t xml:space="preserve">by ignoring data from the start of the study period. </w:t>
+        <w:t xml:space="preserve">by </w:t>
+      </w:r>
+      <w:r>
+        <w:rPr>
+          <w:color w:val="000000" w:themeColor="text1"/>
+          <w:sz w:val="22"/>
+          <w:szCs w:val="22"/>
+        </w:rPr>
+        <w:lastRenderedPageBreak/>
+        <w:t xml:space="preserve">ignoring data from the start of the study period. </w:t>
       </w:r>
       <w:r>
         <w:rPr>
@@ -12013,7 +12198,23 @@
           <w:sz w:val="22"/>
           <w:szCs w:val="22"/>
         </w:rPr>
-        <w:t>Figure R5</w:t>
+        <w:t>Figure R</w:t>
+      </w:r>
+      <w:r>
+        <w:rPr>
+          <w:color w:val="00B0F0"/>
+          <w:sz w:val="22"/>
+          <w:szCs w:val="22"/>
+        </w:rPr>
+        <w:t>4</w:t>
+      </w:r>
+      <w:r>
+        <w:rPr>
+          <w:color w:val="00B0F0"/>
+          <w:sz w:val="22"/>
+          <w:szCs w:val="22"/>
+        </w:rPr>
+        <w:t>,</w:t>
       </w:r>
       <w:r>
         <w:rPr>
@@ -12045,7 +12246,7 @@
           <w:sz w:val="22"/>
           <w:szCs w:val="22"/>
         </w:rPr>
-        <w:t xml:space="preserve">present a schematic to </w:t>
+        <w:t xml:space="preserve">a schematic to </w:t>
       </w:r>
       <w:r>
         <w:rPr>
@@ -12077,7 +12278,55 @@
           <w:sz w:val="22"/>
           <w:szCs w:val="22"/>
         </w:rPr>
-        <w:t xml:space="preserve"> used to inform the new inference</w:t>
+        <w:t xml:space="preserve"> </w:t>
+      </w:r>
+      <w:r>
+        <w:rPr>
+          <w:color w:val="000000" w:themeColor="text1"/>
+          <w:sz w:val="22"/>
+          <w:szCs w:val="22"/>
+        </w:rPr>
+        <w:t>and</w:t>
+      </w:r>
+      <w:r>
+        <w:rPr>
+          <w:color w:val="000000" w:themeColor="text1"/>
+          <w:sz w:val="22"/>
+          <w:szCs w:val="22"/>
+        </w:rPr>
+        <w:t>,</w:t>
+      </w:r>
+      <w:r>
+        <w:rPr>
+          <w:color w:val="000000" w:themeColor="text1"/>
+          <w:sz w:val="22"/>
+          <w:szCs w:val="22"/>
+        </w:rPr>
+        <w:t xml:space="preserve"> thus</w:t>
+      </w:r>
+      <w:r>
+        <w:rPr>
+          <w:color w:val="000000" w:themeColor="text1"/>
+          <w:sz w:val="22"/>
+          <w:szCs w:val="22"/>
+        </w:rPr>
+        <w:t>,</w:t>
+      </w:r>
+      <w:r>
+        <w:rPr>
+          <w:color w:val="000000" w:themeColor="text1"/>
+          <w:sz w:val="22"/>
+          <w:szCs w:val="22"/>
+        </w:rPr>
+        <w:t xml:space="preserve"> the data used</w:t>
+      </w:r>
+      <w:r>
+        <w:rPr>
+          <w:color w:val="000000" w:themeColor="text1"/>
+          <w:sz w:val="22"/>
+          <w:szCs w:val="22"/>
+        </w:rPr>
+        <w:t xml:space="preserve"> to inform the new inference</w:t>
       </w:r>
       <w:r>
         <w:rPr>
@@ -12109,16 +12358,7 @@
           <w:sz w:val="22"/>
           <w:szCs w:val="22"/>
         </w:rPr>
-        <w:t xml:space="preserve">We include the hospitalization due to COVID19 as well as the </w:t>
-      </w:r>
-      <w:r>
-        <w:rPr>
-          <w:color w:val="000000" w:themeColor="text1"/>
-          <w:sz w:val="22"/>
-          <w:szCs w:val="22"/>
-        </w:rPr>
-        <w:lastRenderedPageBreak/>
-        <w:t xml:space="preserve">hospitalizations, discharges and admission to the hospital network </w:t>
+        <w:t xml:space="preserve">We include the hospitalization due to COVID19 as well as the hospitalizations, discharges and admission to the hospital network </w:t>
       </w:r>
       <w:r>
         <w:rPr>
@@ -12828,7 +13068,23 @@
           <w:sz w:val="22"/>
           <w:szCs w:val="22"/>
         </w:rPr>
-        <w:t>Figure R6</w:t>
+        <w:t xml:space="preserve">Figure </w:t>
+      </w:r>
+      <w:r>
+        <w:rPr>
+          <w:color w:val="00B0F0"/>
+          <w:sz w:val="22"/>
+          <w:szCs w:val="22"/>
+        </w:rPr>
+        <w:t>5</w:t>
+      </w:r>
+      <w:r>
+        <w:rPr>
+          <w:color w:val="00B0F0"/>
+          <w:sz w:val="22"/>
+          <w:szCs w:val="22"/>
+        </w:rPr>
+        <w:t>6</w:t>
       </w:r>
       <w:r>
         <w:rPr>
@@ -13413,7 +13669,15 @@
           <w:sz w:val="22"/>
           <w:szCs w:val="22"/>
         </w:rPr>
-        <w:t>Figure R6</w:t>
+        <w:t>Figure R</w:t>
+      </w:r>
+      <w:r>
+        <w:rPr>
+          <w:color w:val="00B0F0"/>
+          <w:sz w:val="22"/>
+          <w:szCs w:val="22"/>
+        </w:rPr>
+        <w:t>5</w:t>
       </w:r>
       <w:r>
         <w:rPr>
@@ -13586,7 +13850,15 @@
           <w:sz w:val="22"/>
           <w:szCs w:val="22"/>
         </w:rPr>
-        <w:t>Figure R6</w:t>
+        <w:t>Figure R</w:t>
+      </w:r>
+      <w:r>
+        <w:rPr>
+          <w:color w:val="00B0F0"/>
+          <w:sz w:val="22"/>
+          <w:szCs w:val="22"/>
+        </w:rPr>
+        <w:t>5</w:t>
       </w:r>
       <w:r>
         <w:rPr>
@@ -13867,15 +14139,7 @@
           <w:sz w:val="22"/>
           <w:szCs w:val="22"/>
         </w:rPr>
-        <w:t xml:space="preserve">As the sensitivity of the </w:t>
-      </w:r>
-      <w:r>
-        <w:rPr>
-          <w:color w:val="000000" w:themeColor="text1"/>
-          <w:sz w:val="22"/>
-          <w:szCs w:val="22"/>
-        </w:rPr>
-        <w:t xml:space="preserve">the estimate of </w:t>
+        <w:t xml:space="preserve">As the sensitivity of the the estimate of </w:t>
       </w:r>
       <m:oMath>
         <m:r>
@@ -13885,16 +14149,7 @@
             <w:sz w:val="22"/>
             <w:szCs w:val="22"/>
           </w:rPr>
-          <m:t>β</m:t>
-        </m:r>
-        <m:r>
-          <w:rPr>
-            <w:rFonts w:ascii="Cambria Math" w:hAnsi="Cambria Math"/>
-            <w:color w:val="000000" w:themeColor="text1"/>
-            <w:sz w:val="22"/>
-            <w:szCs w:val="22"/>
-          </w:rPr>
-          <m:t xml:space="preserve"> </m:t>
+          <m:t xml:space="preserve">β </m:t>
         </m:r>
       </m:oMath>
       <w:r>
@@ -14028,7 +14283,15 @@
           <w:sz w:val="22"/>
           <w:szCs w:val="22"/>
         </w:rPr>
-        <w:t>Figure R6</w:t>
+        <w:t>Figure R</w:t>
+      </w:r>
+      <w:r>
+        <w:rPr>
+          <w:color w:val="00B0F0"/>
+          <w:sz w:val="22"/>
+          <w:szCs w:val="22"/>
+        </w:rPr>
+        <w:t>5</w:t>
       </w:r>
       <w:r>
         <w:rPr>
@@ -14132,7 +14395,15 @@
           <w:sz w:val="22"/>
           <w:szCs w:val="22"/>
         </w:rPr>
-        <w:t>Figure R6</w:t>
+        <w:t>Figure R</w:t>
+      </w:r>
+      <w:r>
+        <w:rPr>
+          <w:color w:val="00B0F0"/>
+          <w:sz w:val="22"/>
+          <w:szCs w:val="22"/>
+        </w:rPr>
+        <w:t>5</w:t>
       </w:r>
       <w:r>
         <w:rPr>
@@ -14156,7 +14427,23 @@
           <w:sz w:val="22"/>
           <w:szCs w:val="22"/>
         </w:rPr>
-        <w:t xml:space="preserve">For MSSA when the importation rate is the highest </w:t>
+        <w:t>For MSSA</w:t>
+      </w:r>
+      <w:r>
+        <w:rPr>
+          <w:color w:val="000000" w:themeColor="text1"/>
+          <w:sz w:val="22"/>
+          <w:szCs w:val="22"/>
+        </w:rPr>
+        <w:t>,</w:t>
+      </w:r>
+      <w:r>
+        <w:rPr>
+          <w:color w:val="000000" w:themeColor="text1"/>
+          <w:sz w:val="22"/>
+          <w:szCs w:val="22"/>
+        </w:rPr>
+        <w:t xml:space="preserve"> when the importation rate is the highest </w:t>
       </w:r>
       <w:r>
         <w:rPr>
@@ -14258,7 +14545,23 @@
           <w:sz w:val="22"/>
           <w:szCs w:val="22"/>
         </w:rPr>
-        <w:t xml:space="preserve">Third for the </w:t>
+        <w:t>Third</w:t>
+      </w:r>
+      <w:r>
+        <w:rPr>
+          <w:color w:val="000000" w:themeColor="text1"/>
+          <w:sz w:val="22"/>
+          <w:szCs w:val="22"/>
+        </w:rPr>
+        <w:t>,</w:t>
+      </w:r>
+      <w:r>
+        <w:rPr>
+          <w:color w:val="000000" w:themeColor="text1"/>
+          <w:sz w:val="22"/>
+          <w:szCs w:val="22"/>
+        </w:rPr>
+        <w:t xml:space="preserve"> for the </w:t>
       </w:r>
       <w:r>
         <w:rPr>
@@ -14268,6 +14571,7 @@
           <w:sz w:val="22"/>
           <w:szCs w:val="22"/>
         </w:rPr>
+        <w:lastRenderedPageBreak/>
         <w:t xml:space="preserve">Enterococcus </w:t>
       </w:r>
       <w:r>
@@ -14284,15 +14588,159 @@
           <w:sz w:val="22"/>
           <w:szCs w:val="22"/>
         </w:rPr>
+        <w:t>,</w:t>
+      </w:r>
+      <w:r>
+        <w:rPr>
+          <w:color w:val="000000" w:themeColor="text1"/>
+          <w:sz w:val="22"/>
+          <w:szCs w:val="22"/>
+        </w:rPr>
         <w:t xml:space="preserve"> </w:t>
       </w:r>
       <w:r>
         <w:rPr>
-          <w:color w:val="FF0000"/>
-          <w:sz w:val="22"/>
-          <w:szCs w:val="22"/>
-        </w:rPr>
-        <w:t>FINISH</w:t>
+          <w:color w:val="000000" w:themeColor="text1"/>
+          <w:sz w:val="22"/>
+          <w:szCs w:val="22"/>
+        </w:rPr>
+        <w:t xml:space="preserve">we also find bias from the original estimate </w:t>
+      </w:r>
+      <w:r>
+        <w:rPr>
+          <w:color w:val="000000" w:themeColor="text1"/>
+          <w:sz w:val="22"/>
+          <w:szCs w:val="22"/>
+        </w:rPr>
+        <w:t>is</w:t>
+      </w:r>
+      <w:r>
+        <w:rPr>
+          <w:color w:val="000000" w:themeColor="text1"/>
+          <w:sz w:val="22"/>
+          <w:szCs w:val="22"/>
+        </w:rPr>
+        <w:t xml:space="preserve"> correct</w:t>
+      </w:r>
+      <w:r>
+        <w:rPr>
+          <w:color w:val="000000" w:themeColor="text1"/>
+          <w:sz w:val="22"/>
+          <w:szCs w:val="22"/>
+        </w:rPr>
+        <w:t>ed as the importation rate increases</w:t>
+      </w:r>
+      <w:r>
+        <w:rPr>
+          <w:color w:val="000000" w:themeColor="text1"/>
+          <w:sz w:val="22"/>
+          <w:szCs w:val="22"/>
+        </w:rPr>
+        <w:t>.</w:t>
+      </w:r>
+      <w:r>
+        <w:rPr>
+          <w:color w:val="000000" w:themeColor="text1"/>
+          <w:sz w:val="22"/>
+          <w:szCs w:val="22"/>
+        </w:rPr>
+        <w:t xml:space="preserve"> </w:t>
+      </w:r>
+      <w:r>
+        <w:rPr>
+          <w:color w:val="000000" w:themeColor="text1"/>
+          <w:sz w:val="22"/>
+          <w:szCs w:val="22"/>
+        </w:rPr>
+        <w:t>H</w:t>
+      </w:r>
+      <w:r>
+        <w:rPr>
+          <w:color w:val="000000" w:themeColor="text1"/>
+          <w:sz w:val="22"/>
+          <w:szCs w:val="22"/>
+        </w:rPr>
+        <w:t>owever</w:t>
+      </w:r>
+      <w:r>
+        <w:rPr>
+          <w:color w:val="000000" w:themeColor="text1"/>
+          <w:sz w:val="22"/>
+          <w:szCs w:val="22"/>
+        </w:rPr>
+        <w:t>, this bias result</w:t>
+      </w:r>
+      <w:r>
+        <w:rPr>
+          <w:color w:val="000000" w:themeColor="text1"/>
+          <w:sz w:val="22"/>
+          <w:szCs w:val="22"/>
+        </w:rPr>
+        <w:t>s</w:t>
+      </w:r>
+      <w:r>
+        <w:rPr>
+          <w:color w:val="000000" w:themeColor="text1"/>
+          <w:sz w:val="22"/>
+          <w:szCs w:val="22"/>
+        </w:rPr>
+        <w:t xml:space="preserve"> in </w:t>
+      </w:r>
+      <w:r>
+        <w:rPr>
+          <w:color w:val="000000" w:themeColor="text1"/>
+          <w:sz w:val="22"/>
+          <w:szCs w:val="22"/>
+        </w:rPr>
+        <w:t xml:space="preserve">a </w:t>
+      </w:r>
+      <w:r>
+        <w:rPr>
+          <w:color w:val="000000" w:themeColor="text1"/>
+          <w:sz w:val="22"/>
+          <w:szCs w:val="22"/>
+        </w:rPr>
+        <w:t>lower estimate</w:t>
+      </w:r>
+      <w:r>
+        <w:rPr>
+          <w:color w:val="000000" w:themeColor="text1"/>
+          <w:sz w:val="22"/>
+          <w:szCs w:val="22"/>
+        </w:rPr>
+        <w:t>,</w:t>
+      </w:r>
+      <w:r>
+        <w:rPr>
+          <w:color w:val="000000" w:themeColor="text1"/>
+          <w:sz w:val="22"/>
+          <w:szCs w:val="22"/>
+        </w:rPr>
+        <w:t xml:space="preserve"> </w:t>
+      </w:r>
+      <w:r>
+        <w:rPr>
+          <w:color w:val="000000" w:themeColor="text1"/>
+          <w:sz w:val="22"/>
+          <w:szCs w:val="22"/>
+        </w:rPr>
+        <w:t>suggesting its transmission was increased at the beg</w:t>
+      </w:r>
+      <w:r>
+        <w:rPr>
+          <w:color w:val="000000" w:themeColor="text1"/>
+          <w:sz w:val="22"/>
+          <w:szCs w:val="22"/>
+        </w:rPr>
+        <w:t>in</w:t>
+      </w:r>
+      <w:r>
+        <w:rPr>
+          <w:color w:val="000000" w:themeColor="text1"/>
+          <w:sz w:val="22"/>
+          <w:szCs w:val="22"/>
+        </w:rPr>
+        <w:t>ning of the study period</w:t>
       </w:r>
       <w:r>
         <w:rPr>
@@ -14462,7 +14910,23 @@
           <w:sz w:val="22"/>
           <w:szCs w:val="22"/>
         </w:rPr>
-        <w:t>Figure R5B</w:t>
+        <w:t>Figure R</w:t>
+      </w:r>
+      <w:r>
+        <w:rPr>
+          <w:color w:val="00B0F0"/>
+          <w:sz w:val="22"/>
+          <w:szCs w:val="22"/>
+        </w:rPr>
+        <w:t>4</w:t>
+      </w:r>
+      <w:r>
+        <w:rPr>
+          <w:color w:val="00B0F0"/>
+          <w:sz w:val="22"/>
+          <w:szCs w:val="22"/>
+        </w:rPr>
+        <w:t>B</w:t>
       </w:r>
       <w:r>
         <w:rPr>
@@ -14486,16 +14950,7 @@
           <w:sz w:val="22"/>
           <w:szCs w:val="22"/>
         </w:rPr>
-        <w:t xml:space="preserve">The </w:t>
-      </w:r>
-      <w:r>
-        <w:rPr>
-          <w:color w:val="000000" w:themeColor="text1"/>
-          <w:sz w:val="22"/>
-          <w:szCs w:val="22"/>
-        </w:rPr>
-        <w:lastRenderedPageBreak/>
-        <w:t xml:space="preserve">sensitivity to such </w:t>
+        <w:t xml:space="preserve">The sensitivity to such </w:t>
       </w:r>
       <w:r>
         <w:rPr>
@@ -14655,15 +15110,23 @@
           <w:sz w:val="22"/>
           <w:szCs w:val="22"/>
         </w:rPr>
-        <w:t xml:space="preserve">as it does </w:t>
-      </w:r>
-      <w:r>
-        <w:rPr>
-          <w:color w:val="000000" w:themeColor="text1"/>
-          <w:sz w:val="22"/>
-          <w:szCs w:val="22"/>
-        </w:rPr>
-        <w:t>suggest that the COVID</w:t>
+        <w:t xml:space="preserve">as it </w:t>
+      </w:r>
+      <w:r>
+        <w:rPr>
+          <w:color w:val="000000" w:themeColor="text1"/>
+          <w:sz w:val="22"/>
+          <w:szCs w:val="22"/>
+        </w:rPr>
+        <w:t>suggests</w:t>
+      </w:r>
+      <w:r>
+        <w:rPr>
+          <w:color w:val="000000" w:themeColor="text1"/>
+          <w:sz w:val="22"/>
+          <w:szCs w:val="22"/>
+        </w:rPr>
+        <w:t xml:space="preserve"> that the COVID</w:t>
       </w:r>
       <w:r>
         <w:rPr>
@@ -14687,7 +15150,7 @@
           <w:sz w:val="22"/>
           <w:szCs w:val="22"/>
         </w:rPr>
-        <w:t xml:space="preserve"> and it correspond</w:t>
+        <w:t xml:space="preserve"> and correspond</w:t>
       </w:r>
       <w:r>
         <w:rPr>
@@ -14896,7 +15359,23 @@
           <w:sz w:val="22"/>
           <w:szCs w:val="22"/>
         </w:rPr>
-        <w:t>Figure R5B</w:t>
+        <w:t>Figure R</w:t>
+      </w:r>
+      <w:r>
+        <w:rPr>
+          <w:color w:val="00B0F0"/>
+          <w:sz w:val="22"/>
+          <w:szCs w:val="22"/>
+        </w:rPr>
+        <w:t>4</w:t>
+      </w:r>
+      <w:r>
+        <w:rPr>
+          <w:color w:val="00B0F0"/>
+          <w:sz w:val="22"/>
+          <w:szCs w:val="22"/>
+        </w:rPr>
+        <w:t>B</w:t>
       </w:r>
       <w:r>
         <w:rPr>
@@ -14928,23 +15407,7 @@
           <w:sz w:val="22"/>
           <w:szCs w:val="22"/>
         </w:rPr>
-        <w:t>T</w:t>
-      </w:r>
-      <w:r>
-        <w:rPr>
-          <w:color w:val="000000" w:themeColor="text1"/>
-          <w:sz w:val="22"/>
-          <w:szCs w:val="22"/>
-        </w:rPr>
-        <w:t>ransmission changed depending on the pathogen</w:t>
-      </w:r>
-      <w:r>
-        <w:rPr>
-          <w:color w:val="000000" w:themeColor="text1"/>
-          <w:sz w:val="22"/>
-          <w:szCs w:val="22"/>
-        </w:rPr>
-        <w:t xml:space="preserve">; it was diminished for MRSA, and remained the same for </w:t>
+        <w:t xml:space="preserve">Transmission changed depending on the pathogen; it was diminished for MRSA, and remained the same for </w:t>
       </w:r>
       <w:r>
         <w:rPr>
@@ -15439,6 +15902,1681 @@
         <w:t>.</w:t>
       </w:r>
     </w:p>
+    <w:p>
+      <w:pPr>
+        <w:pStyle w:val="Caption"/>
+        <w:keepNext/>
+        <w:rPr>
+          <w:i w:val="0"/>
+          <w:iCs w:val="0"/>
+        </w:rPr>
+      </w:pPr>
+      <w:r>
+        <w:rPr>
+          <w:b/>
+          <w:bCs/>
+        </w:rPr>
+        <w:t>Table R</w:t>
+      </w:r>
+      <w:r>
+        <w:rPr>
+          <w:b/>
+          <w:bCs/>
+        </w:rPr>
+        <w:fldChar w:fldCharType="begin"/>
+      </w:r>
+      <w:r>
+        <w:rPr>
+          <w:b/>
+          <w:bCs/>
+        </w:rPr>
+        <w:instrText xml:space="preserve"> SEQ Table \* ARABIC </w:instrText>
+      </w:r>
+      <w:r>
+        <w:rPr>
+          <w:b/>
+          <w:bCs/>
+        </w:rPr>
+        <w:fldChar w:fldCharType="separate"/>
+      </w:r>
+      <w:r>
+        <w:rPr>
+          <w:b/>
+          <w:bCs/>
+          <w:noProof/>
+        </w:rPr>
+        <w:t>1</w:t>
+      </w:r>
+      <w:r>
+        <w:rPr>
+          <w:b/>
+          <w:bCs/>
+        </w:rPr>
+        <w:fldChar w:fldCharType="end"/>
+      </w:r>
+      <w:r>
+        <w:rPr>
+          <w:b/>
+          <w:bCs/>
+        </w:rPr>
+        <w:t>. Parameter estimates sensitivity to a range of importation rates.</w:t>
+      </w:r>
+      <w:r>
+        <w:rPr>
+          <w:b/>
+          <w:bCs/>
+          <w:i w:val="0"/>
+          <w:iCs w:val="0"/>
+        </w:rPr>
+        <w:t xml:space="preserve"> </w:t>
+      </w:r>
+      <w:r>
+        <w:rPr>
+          <w:i w:val="0"/>
+          <w:iCs w:val="0"/>
+        </w:rPr>
+        <w:t xml:space="preserve">The coefficient of determination </w:t>
+      </w:r>
+      <m:oMath>
+        <m:sSup>
+          <m:sSupPr>
+            <m:ctrlPr>
+              <w:rPr>
+                <w:rFonts w:ascii="Cambria Math" w:hAnsi="Cambria Math"/>
+                <w:iCs w:val="0"/>
+              </w:rPr>
+            </m:ctrlPr>
+          </m:sSupPr>
+          <m:e>
+            <m:r>
+              <w:rPr>
+                <w:rFonts w:ascii="Cambria Math" w:hAnsi="Cambria Math"/>
+              </w:rPr>
+              <m:t>r</m:t>
+            </m:r>
+          </m:e>
+          <m:sup>
+            <m:r>
+              <w:rPr>
+                <w:rFonts w:ascii="Cambria Math" w:hAnsi="Cambria Math"/>
+              </w:rPr>
+              <m:t>2</m:t>
+            </m:r>
+          </m:sup>
+        </m:sSup>
+      </m:oMath>
+      <w:r>
+        <w:rPr>
+          <w:i w:val="0"/>
+          <w:iCs w:val="0"/>
+        </w:rPr>
+        <w:t xml:space="preserve"> is computed for a linear model of the parameter estimate as a function of the importation rate</w:t>
+      </w:r>
+      <w:r>
+        <w:rPr>
+          <w:i w:val="0"/>
+          <w:iCs w:val="0"/>
+        </w:rPr>
+        <w:t>.</w:t>
+      </w:r>
+    </w:p>
+    <w:tbl>
+      <w:tblPr>
+        <w:tblW w:w="9174" w:type="dxa"/>
+        <w:tblCellMar>
+          <w:left w:w="0" w:type="dxa"/>
+          <w:right w:w="0" w:type="dxa"/>
+        </w:tblCellMar>
+        <w:tblLook w:val="04A0" w:firstRow="1" w:lastRow="0" w:firstColumn="1" w:lastColumn="0" w:noHBand="0" w:noVBand="1"/>
+      </w:tblPr>
+      <w:tblGrid>
+        <w:gridCol w:w="5016"/>
+        <w:gridCol w:w="2874"/>
+        <w:gridCol w:w="1284"/>
+      </w:tblGrid>
+      <w:tr>
+        <w:trPr>
+          <w:trHeight w:val="192"/>
+        </w:trPr>
+        <w:tc>
+          <w:tcPr>
+            <w:tcW w:w="0" w:type="auto"/>
+            <w:tcBorders>
+              <w:top w:val="single" w:sz="6" w:space="0" w:color="CCCCCC"/>
+              <w:left w:val="single" w:sz="6" w:space="0" w:color="CCCCCC"/>
+              <w:bottom w:val="single" w:sz="6" w:space="0" w:color="CCCCCC"/>
+              <w:right w:val="single" w:sz="6" w:space="0" w:color="CCCCCC"/>
+            </w:tcBorders>
+            <w:tcMar>
+              <w:top w:w="30" w:type="dxa"/>
+              <w:left w:w="45" w:type="dxa"/>
+              <w:bottom w:w="30" w:type="dxa"/>
+              <w:right w:w="45" w:type="dxa"/>
+            </w:tcMar>
+            <w:vAlign w:val="bottom"/>
+            <w:hideMark/>
+          </w:tcPr>
+          <w:p>
+            <w:pPr>
+              <w:rPr>
+                <w:b/>
+                <w:bCs/>
+                <w:color w:val="000000" w:themeColor="text1"/>
+                <w:sz w:val="22"/>
+                <w:szCs w:val="22"/>
+              </w:rPr>
+            </w:pPr>
+            <w:r>
+              <w:rPr>
+                <w:b/>
+                <w:bCs/>
+                <w:color w:val="000000" w:themeColor="text1"/>
+                <w:sz w:val="22"/>
+                <w:szCs w:val="22"/>
+              </w:rPr>
+              <w:t>Bacterial pathogen</w:t>
+            </w:r>
+          </w:p>
+        </w:tc>
+        <w:tc>
+          <w:tcPr>
+            <w:tcW w:w="0" w:type="auto"/>
+            <w:tcBorders>
+              <w:top w:val="single" w:sz="6" w:space="0" w:color="CCCCCC"/>
+              <w:left w:val="single" w:sz="6" w:space="0" w:color="CCCCCC"/>
+              <w:bottom w:val="single" w:sz="6" w:space="0" w:color="CCCCCC"/>
+              <w:right w:val="single" w:sz="6" w:space="0" w:color="CCCCCC"/>
+            </w:tcBorders>
+            <w:tcMar>
+              <w:top w:w="30" w:type="dxa"/>
+              <w:left w:w="45" w:type="dxa"/>
+              <w:bottom w:w="30" w:type="dxa"/>
+              <w:right w:w="45" w:type="dxa"/>
+            </w:tcMar>
+            <w:vAlign w:val="bottom"/>
+            <w:hideMark/>
+          </w:tcPr>
+          <w:p>
+            <w:pPr>
+              <w:rPr>
+                <w:b/>
+                <w:bCs/>
+                <w:color w:val="000000" w:themeColor="text1"/>
+                <w:sz w:val="22"/>
+                <w:szCs w:val="22"/>
+              </w:rPr>
+            </w:pPr>
+            <w:r>
+              <w:rPr>
+                <w:b/>
+                <w:bCs/>
+                <w:color w:val="000000" w:themeColor="text1"/>
+                <w:sz w:val="22"/>
+                <w:szCs w:val="22"/>
+              </w:rPr>
+              <w:t>Parameter</w:t>
+            </w:r>
+          </w:p>
+        </w:tc>
+        <w:tc>
+          <w:tcPr>
+            <w:tcW w:w="0" w:type="auto"/>
+            <w:tcBorders>
+              <w:top w:val="single" w:sz="6" w:space="0" w:color="CCCCCC"/>
+              <w:left w:val="single" w:sz="6" w:space="0" w:color="CCCCCC"/>
+              <w:bottom w:val="single" w:sz="6" w:space="0" w:color="CCCCCC"/>
+              <w:right w:val="single" w:sz="6" w:space="0" w:color="CCCCCC"/>
+            </w:tcBorders>
+            <w:tcMar>
+              <w:top w:w="30" w:type="dxa"/>
+              <w:left w:w="45" w:type="dxa"/>
+              <w:bottom w:w="30" w:type="dxa"/>
+              <w:right w:w="45" w:type="dxa"/>
+            </w:tcMar>
+            <w:vAlign w:val="bottom"/>
+            <w:hideMark/>
+          </w:tcPr>
+          <w:p>
+            <w:pPr>
+              <w:rPr>
+                <w:b/>
+                <w:bCs/>
+                <w:color w:val="000000" w:themeColor="text1"/>
+                <w:sz w:val="22"/>
+                <w:szCs w:val="22"/>
+              </w:rPr>
+            </w:pPr>
+            <m:oMathPara>
+              <m:oMath>
+                <m:sSup>
+                  <m:sSupPr>
+                    <m:ctrlPr>
+                      <w:rPr>
+                        <w:rFonts w:ascii="Cambria Math" w:hAnsi="Cambria Math"/>
+                        <w:b/>
+                        <w:bCs/>
+                        <w:i/>
+                        <w:color w:val="000000" w:themeColor="text1"/>
+                        <w:sz w:val="22"/>
+                        <w:szCs w:val="22"/>
+                      </w:rPr>
+                    </m:ctrlPr>
+                  </m:sSupPr>
+                  <m:e>
+                    <m:r>
+                      <m:rPr>
+                        <m:sty m:val="bi"/>
+                      </m:rPr>
+                      <w:rPr>
+                        <w:rFonts w:ascii="Cambria Math" w:hAnsi="Cambria Math"/>
+                        <w:color w:val="000000" w:themeColor="text1"/>
+                        <w:sz w:val="22"/>
+                        <w:szCs w:val="22"/>
+                      </w:rPr>
+                      <m:t>r</m:t>
+                    </m:r>
+                  </m:e>
+                  <m:sup>
+                    <m:r>
+                      <m:rPr>
+                        <m:sty m:val="bi"/>
+                      </m:rPr>
+                      <w:rPr>
+                        <w:rFonts w:ascii="Cambria Math" w:hAnsi="Cambria Math"/>
+                        <w:color w:val="000000" w:themeColor="text1"/>
+                        <w:sz w:val="22"/>
+                        <w:szCs w:val="22"/>
+                      </w:rPr>
+                      <m:t>2</m:t>
+                    </m:r>
+                  </m:sup>
+                </m:sSup>
+              </m:oMath>
+            </m:oMathPara>
+          </w:p>
+        </w:tc>
+      </w:tr>
+      <w:tr>
+        <w:trPr>
+          <w:trHeight w:val="192"/>
+        </w:trPr>
+        <w:tc>
+          <w:tcPr>
+            <w:tcW w:w="0" w:type="auto"/>
+            <w:vMerge w:val="restart"/>
+            <w:tcBorders>
+              <w:top w:val="single" w:sz="6" w:space="0" w:color="CCCCCC"/>
+              <w:left w:val="single" w:sz="6" w:space="0" w:color="CCCCCC"/>
+              <w:bottom w:val="single" w:sz="6" w:space="0" w:color="CCCCCC"/>
+              <w:right w:val="single" w:sz="6" w:space="0" w:color="CCCCCC"/>
+            </w:tcBorders>
+            <w:tcMar>
+              <w:top w:w="30" w:type="dxa"/>
+              <w:left w:w="45" w:type="dxa"/>
+              <w:bottom w:w="30" w:type="dxa"/>
+              <w:right w:w="45" w:type="dxa"/>
+            </w:tcMar>
+            <w:vAlign w:val="bottom"/>
+            <w:hideMark/>
+          </w:tcPr>
+          <w:p>
+            <w:pPr>
+              <w:rPr>
+                <w:i/>
+                <w:iCs/>
+                <w:color w:val="000000" w:themeColor="text1"/>
+                <w:sz w:val="22"/>
+                <w:szCs w:val="22"/>
+              </w:rPr>
+            </w:pPr>
+            <w:r>
+              <w:rPr>
+                <w:i/>
+                <w:iCs/>
+                <w:color w:val="000000" w:themeColor="text1"/>
+                <w:sz w:val="22"/>
+                <w:szCs w:val="22"/>
+              </w:rPr>
+              <w:t>E. coli</w:t>
+            </w:r>
+          </w:p>
+        </w:tc>
+        <w:tc>
+          <w:tcPr>
+            <w:tcW w:w="0" w:type="auto"/>
+            <w:tcBorders>
+              <w:top w:val="single" w:sz="6" w:space="0" w:color="CCCCCC"/>
+              <w:left w:val="single" w:sz="6" w:space="0" w:color="CCCCCC"/>
+              <w:bottom w:val="single" w:sz="6" w:space="0" w:color="CCCCCC"/>
+              <w:right w:val="single" w:sz="6" w:space="0" w:color="CCCCCC"/>
+            </w:tcBorders>
+            <w:tcMar>
+              <w:top w:w="30" w:type="dxa"/>
+              <w:left w:w="45" w:type="dxa"/>
+              <w:bottom w:w="30" w:type="dxa"/>
+              <w:right w:w="45" w:type="dxa"/>
+            </w:tcMar>
+            <w:vAlign w:val="bottom"/>
+            <w:hideMark/>
+          </w:tcPr>
+          <w:p>
+            <w:pPr>
+              <w:rPr>
+                <w:color w:val="000000" w:themeColor="text1"/>
+                <w:sz w:val="22"/>
+                <w:szCs w:val="22"/>
+              </w:rPr>
+            </w:pPr>
+            <m:oMathPara>
+              <m:oMath>
+                <m:r>
+                  <w:rPr>
+                    <w:rFonts w:ascii="Cambria Math" w:hAnsi="Cambria Math"/>
+                    <w:color w:val="000000" w:themeColor="text1"/>
+                    <w:sz w:val="22"/>
+                    <w:szCs w:val="22"/>
+                  </w:rPr>
+                  <m:t>β</m:t>
+                </m:r>
+              </m:oMath>
+            </m:oMathPara>
+          </w:p>
+        </w:tc>
+        <w:tc>
+          <w:tcPr>
+            <w:tcW w:w="0" w:type="auto"/>
+            <w:tcBorders>
+              <w:top w:val="single" w:sz="6" w:space="0" w:color="CCCCCC"/>
+              <w:left w:val="single" w:sz="6" w:space="0" w:color="CCCCCC"/>
+              <w:bottom w:val="single" w:sz="6" w:space="0" w:color="CCCCCC"/>
+              <w:right w:val="single" w:sz="6" w:space="0" w:color="CCCCCC"/>
+            </w:tcBorders>
+            <w:tcMar>
+              <w:top w:w="30" w:type="dxa"/>
+              <w:left w:w="45" w:type="dxa"/>
+              <w:bottom w:w="30" w:type="dxa"/>
+              <w:right w:w="45" w:type="dxa"/>
+            </w:tcMar>
+            <w:vAlign w:val="bottom"/>
+            <w:hideMark/>
+          </w:tcPr>
+          <w:p>
+            <w:pPr>
+              <w:rPr>
+                <w:color w:val="000000" w:themeColor="text1"/>
+                <w:sz w:val="22"/>
+                <w:szCs w:val="22"/>
+              </w:rPr>
+            </w:pPr>
+            <w:r>
+              <w:rPr>
+                <w:color w:val="000000" w:themeColor="text1"/>
+                <w:sz w:val="22"/>
+                <w:szCs w:val="22"/>
+              </w:rPr>
+              <w:t>0.81</w:t>
+            </w:r>
+          </w:p>
+        </w:tc>
+      </w:tr>
+      <w:tr>
+        <w:trPr>
+          <w:trHeight w:val="15"/>
+        </w:trPr>
+        <w:tc>
+          <w:tcPr>
+            <w:tcW w:w="0" w:type="auto"/>
+            <w:vMerge/>
+            <w:tcBorders>
+              <w:top w:val="single" w:sz="6" w:space="0" w:color="CCCCCC"/>
+              <w:left w:val="single" w:sz="6" w:space="0" w:color="CCCCCC"/>
+              <w:bottom w:val="single" w:sz="6" w:space="0" w:color="CCCCCC"/>
+              <w:right w:val="single" w:sz="6" w:space="0" w:color="CCCCCC"/>
+            </w:tcBorders>
+            <w:vAlign w:val="center"/>
+            <w:hideMark/>
+          </w:tcPr>
+          <w:p>
+            <w:pPr>
+              <w:rPr>
+                <w:i/>
+                <w:iCs/>
+                <w:color w:val="000000" w:themeColor="text1"/>
+                <w:sz w:val="22"/>
+                <w:szCs w:val="22"/>
+              </w:rPr>
+            </w:pPr>
+          </w:p>
+        </w:tc>
+        <w:tc>
+          <w:tcPr>
+            <w:tcW w:w="0" w:type="auto"/>
+            <w:tcBorders>
+              <w:top w:val="single" w:sz="6" w:space="0" w:color="CCCCCC"/>
+              <w:left w:val="single" w:sz="6" w:space="0" w:color="CCCCCC"/>
+              <w:bottom w:val="single" w:sz="6" w:space="0" w:color="CCCCCC"/>
+              <w:right w:val="single" w:sz="6" w:space="0" w:color="CCCCCC"/>
+            </w:tcBorders>
+            <w:tcMar>
+              <w:top w:w="30" w:type="dxa"/>
+              <w:left w:w="45" w:type="dxa"/>
+              <w:bottom w:w="30" w:type="dxa"/>
+              <w:right w:w="45" w:type="dxa"/>
+            </w:tcMar>
+            <w:vAlign w:val="bottom"/>
+            <w:hideMark/>
+          </w:tcPr>
+          <w:p>
+            <w:pPr>
+              <w:rPr>
+                <w:color w:val="000000" w:themeColor="text1"/>
+                <w:sz w:val="22"/>
+                <w:szCs w:val="22"/>
+              </w:rPr>
+            </w:pPr>
+            <m:oMathPara>
+              <m:oMath>
+                <m:r>
+                  <w:rPr>
+                    <w:rFonts w:ascii="Cambria Math" w:hAnsi="Cambria Math"/>
+                    <w:color w:val="000000" w:themeColor="text1"/>
+                    <w:sz w:val="22"/>
+                    <w:szCs w:val="22"/>
+                  </w:rPr>
+                  <m:t>ρ</m:t>
+                </m:r>
+              </m:oMath>
+            </m:oMathPara>
+          </w:p>
+        </w:tc>
+        <w:tc>
+          <w:tcPr>
+            <w:tcW w:w="0" w:type="auto"/>
+            <w:tcBorders>
+              <w:top w:val="single" w:sz="6" w:space="0" w:color="CCCCCC"/>
+              <w:left w:val="single" w:sz="6" w:space="0" w:color="CCCCCC"/>
+              <w:bottom w:val="single" w:sz="6" w:space="0" w:color="CCCCCC"/>
+              <w:right w:val="single" w:sz="6" w:space="0" w:color="CCCCCC"/>
+            </w:tcBorders>
+            <w:tcMar>
+              <w:top w:w="30" w:type="dxa"/>
+              <w:left w:w="45" w:type="dxa"/>
+              <w:bottom w:w="30" w:type="dxa"/>
+              <w:right w:w="45" w:type="dxa"/>
+            </w:tcMar>
+            <w:vAlign w:val="bottom"/>
+            <w:hideMark/>
+          </w:tcPr>
+          <w:p>
+            <w:pPr>
+              <w:rPr>
+                <w:color w:val="000000" w:themeColor="text1"/>
+                <w:sz w:val="22"/>
+                <w:szCs w:val="22"/>
+              </w:rPr>
+            </w:pPr>
+            <w:r>
+              <w:rPr>
+                <w:color w:val="000000" w:themeColor="text1"/>
+                <w:sz w:val="22"/>
+                <w:szCs w:val="22"/>
+              </w:rPr>
+              <w:t>0.72</w:t>
+            </w:r>
+          </w:p>
+        </w:tc>
+      </w:tr>
+      <w:tr>
+        <w:trPr>
+          <w:trHeight w:val="192"/>
+        </w:trPr>
+        <w:tc>
+          <w:tcPr>
+            <w:tcW w:w="0" w:type="auto"/>
+            <w:vMerge w:val="restart"/>
+            <w:tcBorders>
+              <w:top w:val="single" w:sz="6" w:space="0" w:color="CCCCCC"/>
+              <w:left w:val="single" w:sz="6" w:space="0" w:color="CCCCCC"/>
+              <w:bottom w:val="single" w:sz="6" w:space="0" w:color="CCCCCC"/>
+              <w:right w:val="single" w:sz="6" w:space="0" w:color="CCCCCC"/>
+            </w:tcBorders>
+            <w:tcMar>
+              <w:top w:w="30" w:type="dxa"/>
+              <w:left w:w="45" w:type="dxa"/>
+              <w:bottom w:w="30" w:type="dxa"/>
+              <w:right w:w="45" w:type="dxa"/>
+            </w:tcMar>
+            <w:vAlign w:val="bottom"/>
+            <w:hideMark/>
+          </w:tcPr>
+          <w:p>
+            <w:pPr>
+              <w:rPr>
+                <w:i/>
+                <w:iCs/>
+                <w:color w:val="000000" w:themeColor="text1"/>
+                <w:sz w:val="22"/>
+                <w:szCs w:val="22"/>
+              </w:rPr>
+            </w:pPr>
+            <w:r>
+              <w:rPr>
+                <w:i/>
+                <w:iCs/>
+                <w:color w:val="000000" w:themeColor="text1"/>
+                <w:sz w:val="22"/>
+                <w:szCs w:val="22"/>
+              </w:rPr>
+              <w:t>K. pneumoniae</w:t>
+            </w:r>
+          </w:p>
+        </w:tc>
+        <w:tc>
+          <w:tcPr>
+            <w:tcW w:w="0" w:type="auto"/>
+            <w:tcBorders>
+              <w:top w:val="single" w:sz="6" w:space="0" w:color="CCCCCC"/>
+              <w:left w:val="single" w:sz="6" w:space="0" w:color="CCCCCC"/>
+              <w:bottom w:val="single" w:sz="6" w:space="0" w:color="CCCCCC"/>
+              <w:right w:val="single" w:sz="6" w:space="0" w:color="CCCCCC"/>
+            </w:tcBorders>
+            <w:tcMar>
+              <w:top w:w="30" w:type="dxa"/>
+              <w:left w:w="45" w:type="dxa"/>
+              <w:bottom w:w="30" w:type="dxa"/>
+              <w:right w:w="45" w:type="dxa"/>
+            </w:tcMar>
+            <w:vAlign w:val="bottom"/>
+            <w:hideMark/>
+          </w:tcPr>
+          <w:p>
+            <w:pPr>
+              <w:rPr>
+                <w:color w:val="000000" w:themeColor="text1"/>
+                <w:sz w:val="22"/>
+                <w:szCs w:val="22"/>
+              </w:rPr>
+            </w:pPr>
+            <m:oMathPara>
+              <m:oMath>
+                <m:r>
+                  <w:rPr>
+                    <w:rFonts w:ascii="Cambria Math" w:hAnsi="Cambria Math"/>
+                    <w:color w:val="000000" w:themeColor="text1"/>
+                    <w:sz w:val="22"/>
+                    <w:szCs w:val="22"/>
+                  </w:rPr>
+                  <m:t>β</m:t>
+                </m:r>
+              </m:oMath>
+            </m:oMathPara>
+          </w:p>
+        </w:tc>
+        <w:tc>
+          <w:tcPr>
+            <w:tcW w:w="0" w:type="auto"/>
+            <w:tcBorders>
+              <w:top w:val="single" w:sz="6" w:space="0" w:color="CCCCCC"/>
+              <w:left w:val="single" w:sz="6" w:space="0" w:color="CCCCCC"/>
+              <w:bottom w:val="single" w:sz="6" w:space="0" w:color="CCCCCC"/>
+              <w:right w:val="single" w:sz="6" w:space="0" w:color="CCCCCC"/>
+            </w:tcBorders>
+            <w:tcMar>
+              <w:top w:w="30" w:type="dxa"/>
+              <w:left w:w="45" w:type="dxa"/>
+              <w:bottom w:w="30" w:type="dxa"/>
+              <w:right w:w="45" w:type="dxa"/>
+            </w:tcMar>
+            <w:vAlign w:val="bottom"/>
+            <w:hideMark/>
+          </w:tcPr>
+          <w:p>
+            <w:pPr>
+              <w:rPr>
+                <w:color w:val="000000" w:themeColor="text1"/>
+                <w:sz w:val="22"/>
+                <w:szCs w:val="22"/>
+              </w:rPr>
+            </w:pPr>
+            <w:r>
+              <w:rPr>
+                <w:color w:val="000000" w:themeColor="text1"/>
+                <w:sz w:val="22"/>
+                <w:szCs w:val="22"/>
+              </w:rPr>
+              <w:t>0.28</w:t>
+            </w:r>
+          </w:p>
+        </w:tc>
+      </w:tr>
+      <w:tr>
+        <w:trPr>
+          <w:trHeight w:val="192"/>
+        </w:trPr>
+        <w:tc>
+          <w:tcPr>
+            <w:tcW w:w="0" w:type="auto"/>
+            <w:vMerge/>
+            <w:tcBorders>
+              <w:top w:val="single" w:sz="6" w:space="0" w:color="CCCCCC"/>
+              <w:left w:val="single" w:sz="6" w:space="0" w:color="CCCCCC"/>
+              <w:bottom w:val="single" w:sz="6" w:space="0" w:color="CCCCCC"/>
+              <w:right w:val="single" w:sz="6" w:space="0" w:color="CCCCCC"/>
+            </w:tcBorders>
+            <w:vAlign w:val="center"/>
+            <w:hideMark/>
+          </w:tcPr>
+          <w:p>
+            <w:pPr>
+              <w:rPr>
+                <w:i/>
+                <w:iCs/>
+                <w:color w:val="000000" w:themeColor="text1"/>
+                <w:sz w:val="22"/>
+                <w:szCs w:val="22"/>
+              </w:rPr>
+            </w:pPr>
+          </w:p>
+        </w:tc>
+        <w:tc>
+          <w:tcPr>
+            <w:tcW w:w="0" w:type="auto"/>
+            <w:tcBorders>
+              <w:top w:val="single" w:sz="6" w:space="0" w:color="CCCCCC"/>
+              <w:left w:val="single" w:sz="6" w:space="0" w:color="CCCCCC"/>
+              <w:bottom w:val="single" w:sz="6" w:space="0" w:color="CCCCCC"/>
+              <w:right w:val="single" w:sz="6" w:space="0" w:color="CCCCCC"/>
+            </w:tcBorders>
+            <w:tcMar>
+              <w:top w:w="30" w:type="dxa"/>
+              <w:left w:w="45" w:type="dxa"/>
+              <w:bottom w:w="30" w:type="dxa"/>
+              <w:right w:w="45" w:type="dxa"/>
+            </w:tcMar>
+            <w:vAlign w:val="bottom"/>
+            <w:hideMark/>
+          </w:tcPr>
+          <w:p>
+            <w:pPr>
+              <w:rPr>
+                <w:color w:val="000000" w:themeColor="text1"/>
+                <w:sz w:val="22"/>
+                <w:szCs w:val="22"/>
+              </w:rPr>
+            </w:pPr>
+            <m:oMathPara>
+              <m:oMath>
+                <m:r>
+                  <w:rPr>
+                    <w:rFonts w:ascii="Cambria Math" w:hAnsi="Cambria Math"/>
+                    <w:color w:val="000000" w:themeColor="text1"/>
+                    <w:sz w:val="22"/>
+                    <w:szCs w:val="22"/>
+                  </w:rPr>
+                  <m:t>ρ</m:t>
+                </m:r>
+              </m:oMath>
+            </m:oMathPara>
+          </w:p>
+        </w:tc>
+        <w:tc>
+          <w:tcPr>
+            <w:tcW w:w="0" w:type="auto"/>
+            <w:tcBorders>
+              <w:top w:val="single" w:sz="6" w:space="0" w:color="CCCCCC"/>
+              <w:left w:val="single" w:sz="6" w:space="0" w:color="CCCCCC"/>
+              <w:bottom w:val="single" w:sz="6" w:space="0" w:color="CCCCCC"/>
+              <w:right w:val="single" w:sz="6" w:space="0" w:color="CCCCCC"/>
+            </w:tcBorders>
+            <w:tcMar>
+              <w:top w:w="30" w:type="dxa"/>
+              <w:left w:w="45" w:type="dxa"/>
+              <w:bottom w:w="30" w:type="dxa"/>
+              <w:right w:w="45" w:type="dxa"/>
+            </w:tcMar>
+            <w:vAlign w:val="bottom"/>
+            <w:hideMark/>
+          </w:tcPr>
+          <w:p>
+            <w:pPr>
+              <w:rPr>
+                <w:color w:val="000000" w:themeColor="text1"/>
+                <w:sz w:val="22"/>
+                <w:szCs w:val="22"/>
+              </w:rPr>
+            </w:pPr>
+            <w:r>
+              <w:rPr>
+                <w:color w:val="000000" w:themeColor="text1"/>
+                <w:sz w:val="22"/>
+                <w:szCs w:val="22"/>
+              </w:rPr>
+              <w:t>0.63</w:t>
+            </w:r>
+          </w:p>
+        </w:tc>
+      </w:tr>
+      <w:tr>
+        <w:trPr>
+          <w:trHeight w:val="192"/>
+        </w:trPr>
+        <w:tc>
+          <w:tcPr>
+            <w:tcW w:w="0" w:type="auto"/>
+            <w:vMerge w:val="restart"/>
+            <w:tcBorders>
+              <w:top w:val="single" w:sz="6" w:space="0" w:color="CCCCCC"/>
+              <w:left w:val="single" w:sz="6" w:space="0" w:color="CCCCCC"/>
+              <w:bottom w:val="single" w:sz="6" w:space="0" w:color="CCCCCC"/>
+              <w:right w:val="single" w:sz="6" w:space="0" w:color="CCCCCC"/>
+            </w:tcBorders>
+            <w:tcMar>
+              <w:top w:w="30" w:type="dxa"/>
+              <w:left w:w="45" w:type="dxa"/>
+              <w:bottom w:w="30" w:type="dxa"/>
+              <w:right w:w="45" w:type="dxa"/>
+            </w:tcMar>
+            <w:vAlign w:val="bottom"/>
+            <w:hideMark/>
+          </w:tcPr>
+          <w:p>
+            <w:pPr>
+              <w:rPr>
+                <w:i/>
+                <w:iCs/>
+                <w:color w:val="000000" w:themeColor="text1"/>
+                <w:sz w:val="22"/>
+                <w:szCs w:val="22"/>
+              </w:rPr>
+            </w:pPr>
+            <w:r>
+              <w:rPr>
+                <w:i/>
+                <w:iCs/>
+                <w:color w:val="000000" w:themeColor="text1"/>
+                <w:sz w:val="22"/>
+                <w:szCs w:val="22"/>
+              </w:rPr>
+              <w:t>P. aeruginosa</w:t>
+            </w:r>
+          </w:p>
+        </w:tc>
+        <w:tc>
+          <w:tcPr>
+            <w:tcW w:w="0" w:type="auto"/>
+            <w:tcBorders>
+              <w:top w:val="single" w:sz="6" w:space="0" w:color="CCCCCC"/>
+              <w:left w:val="single" w:sz="6" w:space="0" w:color="CCCCCC"/>
+              <w:bottom w:val="single" w:sz="6" w:space="0" w:color="CCCCCC"/>
+              <w:right w:val="single" w:sz="6" w:space="0" w:color="CCCCCC"/>
+            </w:tcBorders>
+            <w:tcMar>
+              <w:top w:w="30" w:type="dxa"/>
+              <w:left w:w="45" w:type="dxa"/>
+              <w:bottom w:w="30" w:type="dxa"/>
+              <w:right w:w="45" w:type="dxa"/>
+            </w:tcMar>
+            <w:vAlign w:val="bottom"/>
+            <w:hideMark/>
+          </w:tcPr>
+          <w:p>
+            <w:pPr>
+              <w:rPr>
+                <w:color w:val="000000" w:themeColor="text1"/>
+                <w:sz w:val="22"/>
+                <w:szCs w:val="22"/>
+              </w:rPr>
+            </w:pPr>
+            <m:oMathPara>
+              <m:oMath>
+                <m:r>
+                  <w:rPr>
+                    <w:rFonts w:ascii="Cambria Math" w:hAnsi="Cambria Math"/>
+                    <w:color w:val="000000" w:themeColor="text1"/>
+                    <w:sz w:val="22"/>
+                    <w:szCs w:val="22"/>
+                  </w:rPr>
+                  <m:t>β</m:t>
+                </m:r>
+              </m:oMath>
+            </m:oMathPara>
+          </w:p>
+        </w:tc>
+        <w:tc>
+          <w:tcPr>
+            <w:tcW w:w="0" w:type="auto"/>
+            <w:tcBorders>
+              <w:top w:val="single" w:sz="6" w:space="0" w:color="CCCCCC"/>
+              <w:left w:val="single" w:sz="6" w:space="0" w:color="CCCCCC"/>
+              <w:bottom w:val="single" w:sz="6" w:space="0" w:color="CCCCCC"/>
+              <w:right w:val="single" w:sz="6" w:space="0" w:color="CCCCCC"/>
+            </w:tcBorders>
+            <w:tcMar>
+              <w:top w:w="30" w:type="dxa"/>
+              <w:left w:w="45" w:type="dxa"/>
+              <w:bottom w:w="30" w:type="dxa"/>
+              <w:right w:w="45" w:type="dxa"/>
+            </w:tcMar>
+            <w:vAlign w:val="bottom"/>
+            <w:hideMark/>
+          </w:tcPr>
+          <w:p>
+            <w:pPr>
+              <w:rPr>
+                <w:color w:val="000000" w:themeColor="text1"/>
+                <w:sz w:val="22"/>
+                <w:szCs w:val="22"/>
+              </w:rPr>
+            </w:pPr>
+            <w:r>
+              <w:rPr>
+                <w:color w:val="000000" w:themeColor="text1"/>
+                <w:sz w:val="22"/>
+                <w:szCs w:val="22"/>
+              </w:rPr>
+              <w:t>0.14</w:t>
+            </w:r>
+          </w:p>
+        </w:tc>
+      </w:tr>
+      <w:tr>
+        <w:trPr>
+          <w:trHeight w:val="192"/>
+        </w:trPr>
+        <w:tc>
+          <w:tcPr>
+            <w:tcW w:w="0" w:type="auto"/>
+            <w:vMerge/>
+            <w:tcBorders>
+              <w:top w:val="single" w:sz="6" w:space="0" w:color="CCCCCC"/>
+              <w:left w:val="single" w:sz="6" w:space="0" w:color="CCCCCC"/>
+              <w:bottom w:val="single" w:sz="6" w:space="0" w:color="CCCCCC"/>
+              <w:right w:val="single" w:sz="6" w:space="0" w:color="CCCCCC"/>
+            </w:tcBorders>
+            <w:vAlign w:val="center"/>
+            <w:hideMark/>
+          </w:tcPr>
+          <w:p>
+            <w:pPr>
+              <w:rPr>
+                <w:i/>
+                <w:iCs/>
+                <w:color w:val="000000" w:themeColor="text1"/>
+                <w:sz w:val="22"/>
+                <w:szCs w:val="22"/>
+              </w:rPr>
+            </w:pPr>
+          </w:p>
+        </w:tc>
+        <w:tc>
+          <w:tcPr>
+            <w:tcW w:w="0" w:type="auto"/>
+            <w:tcBorders>
+              <w:top w:val="single" w:sz="6" w:space="0" w:color="CCCCCC"/>
+              <w:left w:val="single" w:sz="6" w:space="0" w:color="CCCCCC"/>
+              <w:bottom w:val="single" w:sz="6" w:space="0" w:color="CCCCCC"/>
+              <w:right w:val="single" w:sz="6" w:space="0" w:color="CCCCCC"/>
+            </w:tcBorders>
+            <w:tcMar>
+              <w:top w:w="30" w:type="dxa"/>
+              <w:left w:w="45" w:type="dxa"/>
+              <w:bottom w:w="30" w:type="dxa"/>
+              <w:right w:w="45" w:type="dxa"/>
+            </w:tcMar>
+            <w:vAlign w:val="bottom"/>
+            <w:hideMark/>
+          </w:tcPr>
+          <w:p>
+            <w:pPr>
+              <w:rPr>
+                <w:color w:val="000000" w:themeColor="text1"/>
+                <w:sz w:val="22"/>
+                <w:szCs w:val="22"/>
+              </w:rPr>
+            </w:pPr>
+            <m:oMathPara>
+              <m:oMath>
+                <m:r>
+                  <w:rPr>
+                    <w:rFonts w:ascii="Cambria Math" w:hAnsi="Cambria Math"/>
+                    <w:color w:val="000000" w:themeColor="text1"/>
+                    <w:sz w:val="22"/>
+                    <w:szCs w:val="22"/>
+                  </w:rPr>
+                  <m:t>ρ</m:t>
+                </m:r>
+              </m:oMath>
+            </m:oMathPara>
+          </w:p>
+        </w:tc>
+        <w:tc>
+          <w:tcPr>
+            <w:tcW w:w="0" w:type="auto"/>
+            <w:tcBorders>
+              <w:top w:val="single" w:sz="6" w:space="0" w:color="CCCCCC"/>
+              <w:left w:val="single" w:sz="6" w:space="0" w:color="CCCCCC"/>
+              <w:bottom w:val="single" w:sz="6" w:space="0" w:color="CCCCCC"/>
+              <w:right w:val="single" w:sz="6" w:space="0" w:color="CCCCCC"/>
+            </w:tcBorders>
+            <w:tcMar>
+              <w:top w:w="30" w:type="dxa"/>
+              <w:left w:w="45" w:type="dxa"/>
+              <w:bottom w:w="30" w:type="dxa"/>
+              <w:right w:w="45" w:type="dxa"/>
+            </w:tcMar>
+            <w:vAlign w:val="bottom"/>
+            <w:hideMark/>
+          </w:tcPr>
+          <w:p>
+            <w:pPr>
+              <w:rPr>
+                <w:color w:val="000000" w:themeColor="text1"/>
+                <w:sz w:val="22"/>
+                <w:szCs w:val="22"/>
+              </w:rPr>
+            </w:pPr>
+            <w:r>
+              <w:rPr>
+                <w:color w:val="000000" w:themeColor="text1"/>
+                <w:sz w:val="22"/>
+                <w:szCs w:val="22"/>
+              </w:rPr>
+              <w:t>0.73</w:t>
+            </w:r>
+          </w:p>
+        </w:tc>
+      </w:tr>
+      <w:tr>
+        <w:trPr>
+          <w:trHeight w:val="192"/>
+        </w:trPr>
+        <w:tc>
+          <w:tcPr>
+            <w:tcW w:w="0" w:type="auto"/>
+            <w:vMerge w:val="restart"/>
+            <w:tcBorders>
+              <w:top w:val="single" w:sz="6" w:space="0" w:color="CCCCCC"/>
+              <w:left w:val="single" w:sz="6" w:space="0" w:color="CCCCCC"/>
+              <w:bottom w:val="single" w:sz="6" w:space="0" w:color="CCCCCC"/>
+              <w:right w:val="single" w:sz="6" w:space="0" w:color="CCCCCC"/>
+            </w:tcBorders>
+            <w:tcMar>
+              <w:top w:w="30" w:type="dxa"/>
+              <w:left w:w="45" w:type="dxa"/>
+              <w:bottom w:w="30" w:type="dxa"/>
+              <w:right w:w="45" w:type="dxa"/>
+            </w:tcMar>
+            <w:vAlign w:val="bottom"/>
+            <w:hideMark/>
+          </w:tcPr>
+          <w:p>
+            <w:pPr>
+              <w:rPr>
+                <w:i/>
+                <w:iCs/>
+                <w:color w:val="000000" w:themeColor="text1"/>
+                <w:sz w:val="22"/>
+                <w:szCs w:val="22"/>
+              </w:rPr>
+            </w:pPr>
+            <w:r>
+              <w:rPr>
+                <w:i/>
+                <w:iCs/>
+                <w:color w:val="000000" w:themeColor="text1"/>
+                <w:sz w:val="22"/>
+                <w:szCs w:val="22"/>
+              </w:rPr>
+              <w:t>MSSA</w:t>
+            </w:r>
+          </w:p>
+        </w:tc>
+        <w:tc>
+          <w:tcPr>
+            <w:tcW w:w="0" w:type="auto"/>
+            <w:tcBorders>
+              <w:top w:val="single" w:sz="6" w:space="0" w:color="CCCCCC"/>
+              <w:left w:val="single" w:sz="6" w:space="0" w:color="CCCCCC"/>
+              <w:bottom w:val="single" w:sz="6" w:space="0" w:color="CCCCCC"/>
+              <w:right w:val="single" w:sz="6" w:space="0" w:color="CCCCCC"/>
+            </w:tcBorders>
+            <w:tcMar>
+              <w:top w:w="30" w:type="dxa"/>
+              <w:left w:w="45" w:type="dxa"/>
+              <w:bottom w:w="30" w:type="dxa"/>
+              <w:right w:w="45" w:type="dxa"/>
+            </w:tcMar>
+            <w:vAlign w:val="bottom"/>
+            <w:hideMark/>
+          </w:tcPr>
+          <w:p>
+            <w:pPr>
+              <w:rPr>
+                <w:color w:val="000000" w:themeColor="text1"/>
+                <w:sz w:val="22"/>
+                <w:szCs w:val="22"/>
+              </w:rPr>
+            </w:pPr>
+            <m:oMathPara>
+              <m:oMath>
+                <m:r>
+                  <w:rPr>
+                    <w:rFonts w:ascii="Cambria Math" w:hAnsi="Cambria Math"/>
+                    <w:color w:val="000000" w:themeColor="text1"/>
+                    <w:sz w:val="22"/>
+                    <w:szCs w:val="22"/>
+                  </w:rPr>
+                  <m:t>β</m:t>
+                </m:r>
+              </m:oMath>
+            </m:oMathPara>
+          </w:p>
+        </w:tc>
+        <w:tc>
+          <w:tcPr>
+            <w:tcW w:w="0" w:type="auto"/>
+            <w:tcBorders>
+              <w:top w:val="single" w:sz="6" w:space="0" w:color="CCCCCC"/>
+              <w:left w:val="single" w:sz="6" w:space="0" w:color="CCCCCC"/>
+              <w:bottom w:val="single" w:sz="6" w:space="0" w:color="CCCCCC"/>
+              <w:right w:val="single" w:sz="6" w:space="0" w:color="CCCCCC"/>
+            </w:tcBorders>
+            <w:tcMar>
+              <w:top w:w="30" w:type="dxa"/>
+              <w:left w:w="45" w:type="dxa"/>
+              <w:bottom w:w="30" w:type="dxa"/>
+              <w:right w:w="45" w:type="dxa"/>
+            </w:tcMar>
+            <w:vAlign w:val="bottom"/>
+            <w:hideMark/>
+          </w:tcPr>
+          <w:p>
+            <w:pPr>
+              <w:rPr>
+                <w:color w:val="000000" w:themeColor="text1"/>
+                <w:sz w:val="22"/>
+                <w:szCs w:val="22"/>
+              </w:rPr>
+            </w:pPr>
+            <w:r>
+              <w:rPr>
+                <w:color w:val="000000" w:themeColor="text1"/>
+                <w:sz w:val="22"/>
+                <w:szCs w:val="22"/>
+              </w:rPr>
+              <w:t>0.06</w:t>
+            </w:r>
+          </w:p>
+        </w:tc>
+      </w:tr>
+      <w:tr>
+        <w:trPr>
+          <w:trHeight w:val="192"/>
+        </w:trPr>
+        <w:tc>
+          <w:tcPr>
+            <w:tcW w:w="0" w:type="auto"/>
+            <w:vMerge/>
+            <w:tcBorders>
+              <w:top w:val="single" w:sz="6" w:space="0" w:color="CCCCCC"/>
+              <w:left w:val="single" w:sz="6" w:space="0" w:color="CCCCCC"/>
+              <w:bottom w:val="single" w:sz="6" w:space="0" w:color="CCCCCC"/>
+              <w:right w:val="single" w:sz="6" w:space="0" w:color="CCCCCC"/>
+            </w:tcBorders>
+            <w:vAlign w:val="center"/>
+            <w:hideMark/>
+          </w:tcPr>
+          <w:p>
+            <w:pPr>
+              <w:rPr>
+                <w:i/>
+                <w:iCs/>
+                <w:color w:val="000000" w:themeColor="text1"/>
+                <w:sz w:val="22"/>
+                <w:szCs w:val="22"/>
+              </w:rPr>
+            </w:pPr>
+          </w:p>
+        </w:tc>
+        <w:tc>
+          <w:tcPr>
+            <w:tcW w:w="0" w:type="auto"/>
+            <w:tcBorders>
+              <w:top w:val="single" w:sz="6" w:space="0" w:color="CCCCCC"/>
+              <w:left w:val="single" w:sz="6" w:space="0" w:color="CCCCCC"/>
+              <w:bottom w:val="single" w:sz="6" w:space="0" w:color="CCCCCC"/>
+              <w:right w:val="single" w:sz="6" w:space="0" w:color="CCCCCC"/>
+            </w:tcBorders>
+            <w:tcMar>
+              <w:top w:w="30" w:type="dxa"/>
+              <w:left w:w="45" w:type="dxa"/>
+              <w:bottom w:w="30" w:type="dxa"/>
+              <w:right w:w="45" w:type="dxa"/>
+            </w:tcMar>
+            <w:vAlign w:val="bottom"/>
+            <w:hideMark/>
+          </w:tcPr>
+          <w:p>
+            <w:pPr>
+              <w:rPr>
+                <w:color w:val="000000" w:themeColor="text1"/>
+                <w:sz w:val="22"/>
+                <w:szCs w:val="22"/>
+              </w:rPr>
+            </w:pPr>
+            <m:oMathPara>
+              <m:oMath>
+                <m:r>
+                  <w:rPr>
+                    <w:rFonts w:ascii="Cambria Math" w:hAnsi="Cambria Math"/>
+                    <w:color w:val="000000" w:themeColor="text1"/>
+                    <w:sz w:val="22"/>
+                    <w:szCs w:val="22"/>
+                  </w:rPr>
+                  <m:t>ρ</m:t>
+                </m:r>
+              </m:oMath>
+            </m:oMathPara>
+          </w:p>
+        </w:tc>
+        <w:tc>
+          <w:tcPr>
+            <w:tcW w:w="0" w:type="auto"/>
+            <w:tcBorders>
+              <w:top w:val="single" w:sz="6" w:space="0" w:color="CCCCCC"/>
+              <w:left w:val="single" w:sz="6" w:space="0" w:color="CCCCCC"/>
+              <w:bottom w:val="single" w:sz="6" w:space="0" w:color="CCCCCC"/>
+              <w:right w:val="single" w:sz="6" w:space="0" w:color="CCCCCC"/>
+            </w:tcBorders>
+            <w:tcMar>
+              <w:top w:w="30" w:type="dxa"/>
+              <w:left w:w="45" w:type="dxa"/>
+              <w:bottom w:w="30" w:type="dxa"/>
+              <w:right w:w="45" w:type="dxa"/>
+            </w:tcMar>
+            <w:vAlign w:val="bottom"/>
+            <w:hideMark/>
+          </w:tcPr>
+          <w:p>
+            <w:pPr>
+              <w:rPr>
+                <w:color w:val="000000" w:themeColor="text1"/>
+                <w:sz w:val="22"/>
+                <w:szCs w:val="22"/>
+              </w:rPr>
+            </w:pPr>
+            <w:r>
+              <w:rPr>
+                <w:color w:val="000000" w:themeColor="text1"/>
+                <w:sz w:val="22"/>
+                <w:szCs w:val="22"/>
+              </w:rPr>
+              <w:t>0.8</w:t>
+            </w:r>
+          </w:p>
+        </w:tc>
+      </w:tr>
+      <w:tr>
+        <w:trPr>
+          <w:trHeight w:val="192"/>
+        </w:trPr>
+        <w:tc>
+          <w:tcPr>
+            <w:tcW w:w="0" w:type="auto"/>
+            <w:vMerge w:val="restart"/>
+            <w:tcBorders>
+              <w:top w:val="single" w:sz="6" w:space="0" w:color="CCCCCC"/>
+              <w:left w:val="single" w:sz="6" w:space="0" w:color="CCCCCC"/>
+              <w:bottom w:val="single" w:sz="6" w:space="0" w:color="CCCCCC"/>
+              <w:right w:val="single" w:sz="6" w:space="0" w:color="CCCCCC"/>
+            </w:tcBorders>
+            <w:tcMar>
+              <w:top w:w="30" w:type="dxa"/>
+              <w:left w:w="45" w:type="dxa"/>
+              <w:bottom w:w="30" w:type="dxa"/>
+              <w:right w:w="45" w:type="dxa"/>
+            </w:tcMar>
+            <w:vAlign w:val="bottom"/>
+            <w:hideMark/>
+          </w:tcPr>
+          <w:p>
+            <w:pPr>
+              <w:rPr>
+                <w:i/>
+                <w:iCs/>
+                <w:color w:val="000000" w:themeColor="text1"/>
+                <w:sz w:val="22"/>
+                <w:szCs w:val="22"/>
+              </w:rPr>
+            </w:pPr>
+            <w:r>
+              <w:rPr>
+                <w:i/>
+                <w:iCs/>
+                <w:color w:val="000000" w:themeColor="text1"/>
+                <w:sz w:val="22"/>
+                <w:szCs w:val="22"/>
+              </w:rPr>
+              <w:t>E. faecalis</w:t>
+            </w:r>
+          </w:p>
+        </w:tc>
+        <w:tc>
+          <w:tcPr>
+            <w:tcW w:w="0" w:type="auto"/>
+            <w:tcBorders>
+              <w:top w:val="single" w:sz="6" w:space="0" w:color="CCCCCC"/>
+              <w:left w:val="single" w:sz="6" w:space="0" w:color="CCCCCC"/>
+              <w:bottom w:val="single" w:sz="6" w:space="0" w:color="CCCCCC"/>
+              <w:right w:val="single" w:sz="6" w:space="0" w:color="CCCCCC"/>
+            </w:tcBorders>
+            <w:tcMar>
+              <w:top w:w="30" w:type="dxa"/>
+              <w:left w:w="45" w:type="dxa"/>
+              <w:bottom w:w="30" w:type="dxa"/>
+              <w:right w:w="45" w:type="dxa"/>
+            </w:tcMar>
+            <w:vAlign w:val="bottom"/>
+            <w:hideMark/>
+          </w:tcPr>
+          <w:p>
+            <w:pPr>
+              <w:rPr>
+                <w:color w:val="000000" w:themeColor="text1"/>
+                <w:sz w:val="22"/>
+                <w:szCs w:val="22"/>
+              </w:rPr>
+            </w:pPr>
+            <m:oMathPara>
+              <m:oMath>
+                <m:r>
+                  <w:rPr>
+                    <w:rFonts w:ascii="Cambria Math" w:hAnsi="Cambria Math"/>
+                    <w:color w:val="000000" w:themeColor="text1"/>
+                    <w:sz w:val="22"/>
+                    <w:szCs w:val="22"/>
+                  </w:rPr>
+                  <m:t>β</m:t>
+                </m:r>
+              </m:oMath>
+            </m:oMathPara>
+          </w:p>
+        </w:tc>
+        <w:tc>
+          <w:tcPr>
+            <w:tcW w:w="0" w:type="auto"/>
+            <w:tcBorders>
+              <w:top w:val="single" w:sz="6" w:space="0" w:color="CCCCCC"/>
+              <w:left w:val="single" w:sz="6" w:space="0" w:color="CCCCCC"/>
+              <w:bottom w:val="single" w:sz="6" w:space="0" w:color="CCCCCC"/>
+              <w:right w:val="single" w:sz="6" w:space="0" w:color="CCCCCC"/>
+            </w:tcBorders>
+            <w:tcMar>
+              <w:top w:w="30" w:type="dxa"/>
+              <w:left w:w="45" w:type="dxa"/>
+              <w:bottom w:w="30" w:type="dxa"/>
+              <w:right w:w="45" w:type="dxa"/>
+            </w:tcMar>
+            <w:vAlign w:val="bottom"/>
+            <w:hideMark/>
+          </w:tcPr>
+          <w:p>
+            <w:pPr>
+              <w:rPr>
+                <w:color w:val="000000" w:themeColor="text1"/>
+                <w:sz w:val="22"/>
+                <w:szCs w:val="22"/>
+              </w:rPr>
+            </w:pPr>
+            <w:r>
+              <w:rPr>
+                <w:color w:val="000000" w:themeColor="text1"/>
+                <w:sz w:val="22"/>
+                <w:szCs w:val="22"/>
+              </w:rPr>
+              <w:t>0.56</w:t>
+            </w:r>
+          </w:p>
+        </w:tc>
+      </w:tr>
+      <w:tr>
+        <w:trPr>
+          <w:trHeight w:val="192"/>
+        </w:trPr>
+        <w:tc>
+          <w:tcPr>
+            <w:tcW w:w="0" w:type="auto"/>
+            <w:vMerge/>
+            <w:tcBorders>
+              <w:top w:val="single" w:sz="6" w:space="0" w:color="CCCCCC"/>
+              <w:left w:val="single" w:sz="6" w:space="0" w:color="CCCCCC"/>
+              <w:bottom w:val="single" w:sz="6" w:space="0" w:color="CCCCCC"/>
+              <w:right w:val="single" w:sz="6" w:space="0" w:color="CCCCCC"/>
+            </w:tcBorders>
+            <w:vAlign w:val="center"/>
+            <w:hideMark/>
+          </w:tcPr>
+          <w:p>
+            <w:pPr>
+              <w:rPr>
+                <w:i/>
+                <w:iCs/>
+                <w:color w:val="000000" w:themeColor="text1"/>
+                <w:sz w:val="22"/>
+                <w:szCs w:val="22"/>
+              </w:rPr>
+            </w:pPr>
+          </w:p>
+        </w:tc>
+        <w:tc>
+          <w:tcPr>
+            <w:tcW w:w="0" w:type="auto"/>
+            <w:tcBorders>
+              <w:top w:val="single" w:sz="6" w:space="0" w:color="CCCCCC"/>
+              <w:left w:val="single" w:sz="6" w:space="0" w:color="CCCCCC"/>
+              <w:bottom w:val="single" w:sz="6" w:space="0" w:color="CCCCCC"/>
+              <w:right w:val="single" w:sz="6" w:space="0" w:color="CCCCCC"/>
+            </w:tcBorders>
+            <w:tcMar>
+              <w:top w:w="30" w:type="dxa"/>
+              <w:left w:w="45" w:type="dxa"/>
+              <w:bottom w:w="30" w:type="dxa"/>
+              <w:right w:w="45" w:type="dxa"/>
+            </w:tcMar>
+            <w:vAlign w:val="bottom"/>
+            <w:hideMark/>
+          </w:tcPr>
+          <w:p>
+            <w:pPr>
+              <w:rPr>
+                <w:color w:val="000000" w:themeColor="text1"/>
+                <w:sz w:val="22"/>
+                <w:szCs w:val="22"/>
+              </w:rPr>
+            </w:pPr>
+            <m:oMathPara>
+              <m:oMath>
+                <m:r>
+                  <w:rPr>
+                    <w:rFonts w:ascii="Cambria Math" w:hAnsi="Cambria Math"/>
+                    <w:color w:val="000000" w:themeColor="text1"/>
+                    <w:sz w:val="22"/>
+                    <w:szCs w:val="22"/>
+                  </w:rPr>
+                  <m:t>ρ</m:t>
+                </m:r>
+              </m:oMath>
+            </m:oMathPara>
+          </w:p>
+        </w:tc>
+        <w:tc>
+          <w:tcPr>
+            <w:tcW w:w="0" w:type="auto"/>
+            <w:tcBorders>
+              <w:top w:val="single" w:sz="6" w:space="0" w:color="CCCCCC"/>
+              <w:left w:val="single" w:sz="6" w:space="0" w:color="CCCCCC"/>
+              <w:bottom w:val="single" w:sz="6" w:space="0" w:color="CCCCCC"/>
+              <w:right w:val="single" w:sz="6" w:space="0" w:color="CCCCCC"/>
+            </w:tcBorders>
+            <w:tcMar>
+              <w:top w:w="30" w:type="dxa"/>
+              <w:left w:w="45" w:type="dxa"/>
+              <w:bottom w:w="30" w:type="dxa"/>
+              <w:right w:w="45" w:type="dxa"/>
+            </w:tcMar>
+            <w:vAlign w:val="bottom"/>
+            <w:hideMark/>
+          </w:tcPr>
+          <w:p>
+            <w:pPr>
+              <w:rPr>
+                <w:color w:val="000000" w:themeColor="text1"/>
+                <w:sz w:val="22"/>
+                <w:szCs w:val="22"/>
+              </w:rPr>
+            </w:pPr>
+            <w:r>
+              <w:rPr>
+                <w:color w:val="000000" w:themeColor="text1"/>
+                <w:sz w:val="22"/>
+                <w:szCs w:val="22"/>
+              </w:rPr>
+              <w:t>0.27</w:t>
+            </w:r>
+          </w:p>
+        </w:tc>
+      </w:tr>
+      <w:tr>
+        <w:trPr>
+          <w:trHeight w:val="192"/>
+        </w:trPr>
+        <w:tc>
+          <w:tcPr>
+            <w:tcW w:w="0" w:type="auto"/>
+            <w:vMerge w:val="restart"/>
+            <w:tcBorders>
+              <w:top w:val="single" w:sz="6" w:space="0" w:color="CCCCCC"/>
+              <w:left w:val="single" w:sz="6" w:space="0" w:color="CCCCCC"/>
+              <w:bottom w:val="single" w:sz="6" w:space="0" w:color="CCCCCC"/>
+              <w:right w:val="single" w:sz="6" w:space="0" w:color="CCCCCC"/>
+            </w:tcBorders>
+            <w:tcMar>
+              <w:top w:w="30" w:type="dxa"/>
+              <w:left w:w="45" w:type="dxa"/>
+              <w:bottom w:w="30" w:type="dxa"/>
+              <w:right w:w="45" w:type="dxa"/>
+            </w:tcMar>
+            <w:vAlign w:val="bottom"/>
+            <w:hideMark/>
+          </w:tcPr>
+          <w:p>
+            <w:pPr>
+              <w:rPr>
+                <w:i/>
+                <w:iCs/>
+                <w:color w:val="000000" w:themeColor="text1"/>
+                <w:sz w:val="22"/>
+                <w:szCs w:val="22"/>
+              </w:rPr>
+            </w:pPr>
+            <w:r>
+              <w:rPr>
+                <w:i/>
+                <w:iCs/>
+                <w:color w:val="000000" w:themeColor="text1"/>
+                <w:sz w:val="22"/>
+                <w:szCs w:val="22"/>
+              </w:rPr>
+              <w:t>E. faecium</w:t>
+            </w:r>
+          </w:p>
+        </w:tc>
+        <w:tc>
+          <w:tcPr>
+            <w:tcW w:w="0" w:type="auto"/>
+            <w:tcBorders>
+              <w:top w:val="single" w:sz="6" w:space="0" w:color="CCCCCC"/>
+              <w:left w:val="single" w:sz="6" w:space="0" w:color="CCCCCC"/>
+              <w:bottom w:val="single" w:sz="6" w:space="0" w:color="CCCCCC"/>
+              <w:right w:val="single" w:sz="6" w:space="0" w:color="CCCCCC"/>
+            </w:tcBorders>
+            <w:tcMar>
+              <w:top w:w="30" w:type="dxa"/>
+              <w:left w:w="45" w:type="dxa"/>
+              <w:bottom w:w="30" w:type="dxa"/>
+              <w:right w:w="45" w:type="dxa"/>
+            </w:tcMar>
+            <w:vAlign w:val="bottom"/>
+            <w:hideMark/>
+          </w:tcPr>
+          <w:p>
+            <w:pPr>
+              <w:rPr>
+                <w:color w:val="000000" w:themeColor="text1"/>
+                <w:sz w:val="22"/>
+                <w:szCs w:val="22"/>
+              </w:rPr>
+            </w:pPr>
+            <m:oMathPara>
+              <m:oMath>
+                <m:r>
+                  <w:rPr>
+                    <w:rFonts w:ascii="Cambria Math" w:hAnsi="Cambria Math"/>
+                    <w:color w:val="000000" w:themeColor="text1"/>
+                    <w:sz w:val="22"/>
+                    <w:szCs w:val="22"/>
+                  </w:rPr>
+                  <m:t>β</m:t>
+                </m:r>
+              </m:oMath>
+            </m:oMathPara>
+          </w:p>
+        </w:tc>
+        <w:tc>
+          <w:tcPr>
+            <w:tcW w:w="0" w:type="auto"/>
+            <w:tcBorders>
+              <w:top w:val="single" w:sz="6" w:space="0" w:color="CCCCCC"/>
+              <w:left w:val="single" w:sz="6" w:space="0" w:color="CCCCCC"/>
+              <w:bottom w:val="single" w:sz="6" w:space="0" w:color="CCCCCC"/>
+              <w:right w:val="single" w:sz="6" w:space="0" w:color="CCCCCC"/>
+            </w:tcBorders>
+            <w:tcMar>
+              <w:top w:w="30" w:type="dxa"/>
+              <w:left w:w="45" w:type="dxa"/>
+              <w:bottom w:w="30" w:type="dxa"/>
+              <w:right w:w="45" w:type="dxa"/>
+            </w:tcMar>
+            <w:vAlign w:val="bottom"/>
+            <w:hideMark/>
+          </w:tcPr>
+          <w:p>
+            <w:pPr>
+              <w:rPr>
+                <w:color w:val="000000" w:themeColor="text1"/>
+                <w:sz w:val="22"/>
+                <w:szCs w:val="22"/>
+              </w:rPr>
+            </w:pPr>
+            <w:r>
+              <w:rPr>
+                <w:color w:val="000000" w:themeColor="text1"/>
+                <w:sz w:val="22"/>
+                <w:szCs w:val="22"/>
+              </w:rPr>
+              <w:t>0.9</w:t>
+            </w:r>
+          </w:p>
+        </w:tc>
+      </w:tr>
+      <w:tr>
+        <w:trPr>
+          <w:trHeight w:val="192"/>
+        </w:trPr>
+        <w:tc>
+          <w:tcPr>
+            <w:tcW w:w="0" w:type="auto"/>
+            <w:vMerge/>
+            <w:tcBorders>
+              <w:top w:val="single" w:sz="6" w:space="0" w:color="CCCCCC"/>
+              <w:left w:val="single" w:sz="6" w:space="0" w:color="CCCCCC"/>
+              <w:bottom w:val="single" w:sz="6" w:space="0" w:color="CCCCCC"/>
+              <w:right w:val="single" w:sz="6" w:space="0" w:color="CCCCCC"/>
+            </w:tcBorders>
+            <w:vAlign w:val="center"/>
+            <w:hideMark/>
+          </w:tcPr>
+          <w:p>
+            <w:pPr>
+              <w:rPr>
+                <w:i/>
+                <w:iCs/>
+                <w:color w:val="000000" w:themeColor="text1"/>
+                <w:sz w:val="22"/>
+                <w:szCs w:val="22"/>
+              </w:rPr>
+            </w:pPr>
+          </w:p>
+        </w:tc>
+        <w:tc>
+          <w:tcPr>
+            <w:tcW w:w="0" w:type="auto"/>
+            <w:tcBorders>
+              <w:top w:val="single" w:sz="6" w:space="0" w:color="CCCCCC"/>
+              <w:left w:val="single" w:sz="6" w:space="0" w:color="CCCCCC"/>
+              <w:bottom w:val="single" w:sz="6" w:space="0" w:color="CCCCCC"/>
+              <w:right w:val="single" w:sz="6" w:space="0" w:color="CCCCCC"/>
+            </w:tcBorders>
+            <w:tcMar>
+              <w:top w:w="30" w:type="dxa"/>
+              <w:left w:w="45" w:type="dxa"/>
+              <w:bottom w:w="30" w:type="dxa"/>
+              <w:right w:w="45" w:type="dxa"/>
+            </w:tcMar>
+            <w:vAlign w:val="bottom"/>
+            <w:hideMark/>
+          </w:tcPr>
+          <w:p>
+            <w:pPr>
+              <w:rPr>
+                <w:color w:val="000000" w:themeColor="text1"/>
+                <w:sz w:val="22"/>
+                <w:szCs w:val="22"/>
+              </w:rPr>
+            </w:pPr>
+            <m:oMathPara>
+              <m:oMath>
+                <m:r>
+                  <w:rPr>
+                    <w:rFonts w:ascii="Cambria Math" w:hAnsi="Cambria Math"/>
+                    <w:color w:val="000000" w:themeColor="text1"/>
+                    <w:sz w:val="22"/>
+                    <w:szCs w:val="22"/>
+                  </w:rPr>
+                  <m:t>ρ</m:t>
+                </m:r>
+              </m:oMath>
+            </m:oMathPara>
+          </w:p>
+        </w:tc>
+        <w:tc>
+          <w:tcPr>
+            <w:tcW w:w="0" w:type="auto"/>
+            <w:tcBorders>
+              <w:top w:val="single" w:sz="6" w:space="0" w:color="CCCCCC"/>
+              <w:left w:val="single" w:sz="6" w:space="0" w:color="CCCCCC"/>
+              <w:bottom w:val="single" w:sz="6" w:space="0" w:color="CCCCCC"/>
+              <w:right w:val="single" w:sz="6" w:space="0" w:color="CCCCCC"/>
+            </w:tcBorders>
+            <w:tcMar>
+              <w:top w:w="30" w:type="dxa"/>
+              <w:left w:w="45" w:type="dxa"/>
+              <w:bottom w:w="30" w:type="dxa"/>
+              <w:right w:w="45" w:type="dxa"/>
+            </w:tcMar>
+            <w:vAlign w:val="bottom"/>
+            <w:hideMark/>
+          </w:tcPr>
+          <w:p>
+            <w:pPr>
+              <w:rPr>
+                <w:color w:val="000000" w:themeColor="text1"/>
+                <w:sz w:val="22"/>
+                <w:szCs w:val="22"/>
+              </w:rPr>
+            </w:pPr>
+            <w:r>
+              <w:rPr>
+                <w:color w:val="000000" w:themeColor="text1"/>
+                <w:sz w:val="22"/>
+                <w:szCs w:val="22"/>
+              </w:rPr>
+              <w:t>0.08</w:t>
+            </w:r>
+          </w:p>
+        </w:tc>
+      </w:tr>
+    </w:tbl>
     <w:p>
       <w:pPr>
         <w:rPr>
@@ -15716,7 +17854,6 @@
           <w:rFonts w:ascii="Aptos Display" w:hAnsiTheme="majorHAnsi"/>
           <w:sz w:val="22"/>
         </w:rPr>
-        <w:lastRenderedPageBreak/>
         <w:t>9.</w:t>
       </w:r>
       <w:r>
@@ -15789,6 +17926,7 @@
           <w:rFonts w:ascii="Aptos Display" w:hAnsiTheme="majorHAnsi"/>
           <w:sz w:val="22"/>
         </w:rPr>
+        <w:lastRenderedPageBreak/>
         <w:t>12.</w:t>
       </w:r>
       <w:r>
@@ -15831,7 +17969,7 @@
 
 <file path=word/comments.xml><?xml version="1.0" encoding="utf-8"?>
 <w:comments xmlns:wpc="http://schemas.microsoft.com/office/word/2010/wordprocessingCanvas" xmlns:cx="http://schemas.microsoft.com/office/drawing/2014/chartex" xmlns:cx1="http://schemas.microsoft.com/office/drawing/2015/9/8/chartex" xmlns:cx2="http://schemas.microsoft.com/office/drawing/2015/10/21/chartex" xmlns:cx3="http://schemas.microsoft.com/office/drawing/2016/5/9/chartex" xmlns:cx4="http://schemas.microsoft.com/office/drawing/2016/5/10/chartex" xmlns:cx5="http://schemas.microsoft.com/office/drawing/2016/5/11/chartex" xmlns:cx6="http://schemas.microsoft.com/office/drawing/2016/5/12/chartex" xmlns:cx7="http://schemas.microsoft.com/office/drawing/2016/5/13/chartex" xmlns:cx8="http://schemas.microsoft.com/office/drawing/2016/5/14/chartex" xmlns:mc="http://schemas.openxmlformats.org/markup-compatibility/2006" xmlns:aink="http://schemas.microsoft.com/office/drawing/2016/ink" xmlns:am3d="http://schemas.microsoft.com/office/drawing/2017/model3d" xmlns:o="urn:schemas-microsoft-com:office:office" xmlns:oel="http://schemas.microsoft.com/office/2019/extlst" xmlns:r="http://schemas.openxmlformats.org/officeDocument/2006/relationships" xmlns:m="http://schemas.openxmlformats.org/officeDocument/2006/math" xmlns:v="urn:schemas-microsoft-com:vml" xmlns:wp14="http://schemas.microsoft.com/office/word/2010/wordprocessingDrawing" xmlns:wp="http://schemas.openxmlformats.org/drawingml/2006/wordprocessingDrawing" xmlns:w10="urn:schemas-microsoft-com:office:word" xmlns:w="http://schemas.openxmlformats.org/wordprocessingml/2006/main" xmlns:w14="http://schemas.microsoft.com/office/word/2010/wordml" xmlns:w15="http://schemas.microsoft.com/office/word/2012/wordml" xmlns:w16cex="http://schemas.microsoft.com/office/word/2018/wordml/cex" xmlns:w16cid="http://schemas.microsoft.com/office/word/2016/wordml/cid" xmlns:w16="http://schemas.microsoft.com/office/word/2018/wordml" xmlns:w16du="http://schemas.microsoft.com/office/word/2023/wordml/word16du" xmlns:w16sdtdh="http://schemas.microsoft.com/office/word/2020/wordml/sdtdatahash" xmlns:w16se="http://schemas.microsoft.com/office/word/2015/wordml/symex" xmlns:wpg="http://schemas.microsoft.com/office/word/2010/wordprocessingGroup" xmlns:wpi="http://schemas.microsoft.com/office/word/2010/wordprocessingInk" xmlns:wne="http://schemas.microsoft.com/office/word/2006/wordml" xmlns:wps="http://schemas.microsoft.com/office/word/2010/wordprocessingShape" mc:Ignorable="w14 w15 w16se w16cid w16 w16cex w16sdtdh w16du wp14">
-  <w:comment w:id="0" w:author="Shaman, Jeffrey L." w:date="2024-08-29T14:19:00Z" w:initials="JS">
+  <w:comment w:id="0" w:author="Shaman, Jeffrey L." w:date="2024-08-29T15:44:00Z" w:initials="JS">
     <w:p>
       <w:r>
         <w:rPr>
@@ -15845,28 +17983,11 @@
           <w:sz w:val="20"/>
           <w:szCs w:val="20"/>
         </w:rPr>
-        <w:t>Add some further discussion of this limitation to the manuscript and that future work might consider comparing the modeled period to non-pandemic periods, or subdividing the inference to portions of the examined period.</w:t>
+        <w:t>Did you get the PDF?</w:t>
       </w:r>
     </w:p>
   </w:comment>
-  <w:comment w:id="1" w:author="Pei, Sen" w:date="2024-08-29T22:07:00Z" w:initials="SP">
-    <w:p>
-      <w:r>
-        <w:rPr>
-          <w:rStyle w:val="CommentReference"/>
-        </w:rPr>
-        <w:annotationRef/>
-      </w:r>
-      <w:r>
-        <w:rPr>
-          <w:sz w:val="20"/>
-          <w:szCs w:val="20"/>
-        </w:rPr>
-        <w:t>The study period is relatively short. Further sub-dividing the data into multiple period may lead to data sparsity issues.</w:t>
-      </w:r>
-    </w:p>
-  </w:comment>
-  <w:comment w:id="2" w:author="Cascante Vega, Jaime E." w:date="2024-09-04T17:00:00Z" w:initials="JC">
+  <w:comment w:id="1" w:author="Shaman, Jeffrey L." w:date="2024-09-05T13:18:00Z" w:initials="JS">
     <w:p>
       <w:r>
         <w:rPr>
@@ -15880,11 +18001,11 @@
           <w:sz w:val="20"/>
           <w:szCs w:val="20"/>
         </w:rPr>
-        <w:t>Let me finish this after doing the inferences of the last comment.</w:t>
+        <w:t>Do you mean that Figures R1-R3 are not sensitive to importation rate changes?  That’s not how it looks.  If you mean that they are relatively stable for a large range—larger than shown in the original submission—I see that.</w:t>
       </w:r>
     </w:p>
   </w:comment>
-  <w:comment w:id="3" w:author="Shaman, Jeffrey L." w:date="2024-08-29T15:44:00Z" w:initials="JS">
+  <w:comment w:id="2" w:author="Cascante Vega, Jaime E." w:date="2024-09-13T12:53:00Z" w:initials="JC">
     <w:p>
       <w:r>
         <w:rPr>
@@ -15894,15 +18015,14 @@
       </w:r>
       <w:r>
         <w:rPr>
-          <w:color w:val="000000"/>
           <w:sz w:val="20"/>
           <w:szCs w:val="20"/>
         </w:rPr>
-        <w:t>Did you get the PDF?</w:t>
+        <w:t>I removed Figure R2, pruned the results and also resumed the conclusion in a couple sentences.</w:t>
       </w:r>
     </w:p>
   </w:comment>
-  <w:comment w:id="4" w:author="Shaman, Jeffrey L." w:date="2024-09-05T13:18:00Z" w:initials="JS">
+  <w:comment w:id="3" w:author="Cascante Vega, Jaime E." w:date="2024-09-13T12:54:00Z" w:initials="JC">
     <w:p>
       <w:r>
         <w:rPr>
@@ -15912,81 +18032,10 @@
       </w:r>
       <w:r>
         <w:rPr>
-          <w:color w:val="000000"/>
           <w:sz w:val="20"/>
           <w:szCs w:val="20"/>
         </w:rPr>
-        <w:t>Do you mean that Figures R1-R3 are not sensitive to importation rate changes?  That’s not how it looks.  If you mean that they are relatively stable for a large range—larger than shown in the original submission—I see that.</w:t>
-      </w:r>
-    </w:p>
-  </w:comment>
-  <w:comment w:id="5" w:author="Cascante Vega, Jaime E." w:date="2024-09-13T12:53:00Z" w:initials="JC">
-    <w:p>
-      <w:r>
-        <w:rPr>
-          <w:rStyle w:val="CommentReference"/>
-        </w:rPr>
-        <w:annotationRef/>
-      </w:r>
-      <w:r>
-        <w:rPr>
-          <w:sz w:val="20"/>
-          <w:szCs w:val="20"/>
-        </w:rPr>
-        <w:t>I removed Figure R2, pruned the results and also resumed the conclusion in a couple sentences.</w:t>
-      </w:r>
-    </w:p>
-  </w:comment>
-  <w:comment w:id="6" w:author="Cascante Vega, Jaime E." w:date="2024-09-13T12:54:00Z" w:initials="JC">
-    <w:p>
-      <w:r>
-        <w:rPr>
-          <w:rStyle w:val="CommentReference"/>
-        </w:rPr>
-        <w:annotationRef/>
-      </w:r>
-      <w:r>
-        <w:rPr>
-          <w:color w:val="000000"/>
-          <w:sz w:val="20"/>
-          <w:szCs w:val="20"/>
-        </w:rPr>
-        <w:t>I included a Table with the r^2</w:t>
-      </w:r>
-    </w:p>
-  </w:comment>
-  <w:comment w:id="7" w:author="Shaman, Jeffrey L." w:date="2024-08-29T16:02:00Z" w:initials="JS">
-    <w:p>
-      <w:r>
-        <w:rPr>
-          <w:rStyle w:val="CommentReference"/>
-        </w:rPr>
-        <w:annotationRef/>
-      </w:r>
-      <w:r>
-        <w:rPr>
-          <w:color w:val="000000"/>
-          <w:sz w:val="20"/>
-          <w:szCs w:val="20"/>
-        </w:rPr>
-        <w:t>We can say (and actually do) another round of vetting of the manuscript for writing style, syntax and grammar.  {In truth it is a bit rough—something you need to work on.}</w:t>
-      </w:r>
-    </w:p>
-  </w:comment>
-  <w:comment w:id="8" w:author="Cascante Vega, Jaime E." w:date="2024-09-04T17:08:00Z" w:initials="JC">
-    <w:p>
-      <w:r>
-        <w:rPr>
-          <w:rStyle w:val="CommentReference"/>
-        </w:rPr>
-        <w:annotationRef/>
-      </w:r>
-      <w:r>
-        <w:rPr>
-          <w:sz w:val="20"/>
-          <w:szCs w:val="20"/>
-        </w:rPr>
-        <w:t>sg, on it</w:t>
+        <w:t>I included a Table, Table R1, with the r^2</w:t>
       </w:r>
     </w:p>
   </w:comment>
@@ -15995,43 +18044,28 @@
 
 <file path=word/commentsExtended.xml><?xml version="1.0" encoding="utf-8"?>
 <w15:commentsEx xmlns:wpc="http://schemas.microsoft.com/office/word/2010/wordprocessingCanvas" xmlns:cx="http://schemas.microsoft.com/office/drawing/2014/chartex" xmlns:cx1="http://schemas.microsoft.com/office/drawing/2015/9/8/chartex" xmlns:cx2="http://schemas.microsoft.com/office/drawing/2015/10/21/chartex" xmlns:cx3="http://schemas.microsoft.com/office/drawing/2016/5/9/chartex" xmlns:cx4="http://schemas.microsoft.com/office/drawing/2016/5/10/chartex" xmlns:cx5="http://schemas.microsoft.com/office/drawing/2016/5/11/chartex" xmlns:cx6="http://schemas.microsoft.com/office/drawing/2016/5/12/chartex" xmlns:cx7="http://schemas.microsoft.com/office/drawing/2016/5/13/chartex" xmlns:cx8="http://schemas.microsoft.com/office/drawing/2016/5/14/chartex" xmlns:mc="http://schemas.openxmlformats.org/markup-compatibility/2006" xmlns:aink="http://schemas.microsoft.com/office/drawing/2016/ink" xmlns:am3d="http://schemas.microsoft.com/office/drawing/2017/model3d" xmlns:o="urn:schemas-microsoft-com:office:office" xmlns:oel="http://schemas.microsoft.com/office/2019/extlst" xmlns:r="http://schemas.openxmlformats.org/officeDocument/2006/relationships" xmlns:m="http://schemas.openxmlformats.org/officeDocument/2006/math" xmlns:v="urn:schemas-microsoft-com:vml" xmlns:wp14="http://schemas.microsoft.com/office/word/2010/wordprocessingDrawing" xmlns:wp="http://schemas.openxmlformats.org/drawingml/2006/wordprocessingDrawing" xmlns:w10="urn:schemas-microsoft-com:office:word" xmlns:w="http://schemas.openxmlformats.org/wordprocessingml/2006/main" xmlns:w14="http://schemas.microsoft.com/office/word/2010/wordml" xmlns:w15="http://schemas.microsoft.com/office/word/2012/wordml" xmlns:w16cex="http://schemas.microsoft.com/office/word/2018/wordml/cex" xmlns:w16cid="http://schemas.microsoft.com/office/word/2016/wordml/cid" xmlns:w16="http://schemas.microsoft.com/office/word/2018/wordml" xmlns:w16du="http://schemas.microsoft.com/office/word/2023/wordml/word16du" xmlns:w16sdtdh="http://schemas.microsoft.com/office/word/2020/wordml/sdtdatahash" xmlns:w16se="http://schemas.microsoft.com/office/word/2015/wordml/symex" xmlns:wpg="http://schemas.microsoft.com/office/word/2010/wordprocessingGroup" xmlns:wpi="http://schemas.microsoft.com/office/word/2010/wordprocessingInk" xmlns:wne="http://schemas.microsoft.com/office/word/2006/wordml" xmlns:wps="http://schemas.microsoft.com/office/word/2010/wordprocessingShape" mc:Ignorable="w14 w15 w16se w16cid w16 w16cex w16sdtdh w16du wp14">
-  <w15:commentEx w15:paraId="75ABFEE1" w15:done="1"/>
-  <w15:commentEx w15:paraId="2D6D70B6" w15:paraIdParent="75ABFEE1" w15:done="1"/>
-  <w15:commentEx w15:paraId="3100494F" w15:paraIdParent="75ABFEE1" w15:done="1"/>
   <w15:commentEx w15:paraId="00FC089F" w15:done="0"/>
   <w15:commentEx w15:paraId="772FDB34" w15:done="0"/>
   <w15:commentEx w15:paraId="67972B26" w15:paraIdParent="772FDB34" w15:done="0"/>
   <w15:commentEx w15:paraId="7FF0FAC5" w15:paraIdParent="772FDB34" w15:done="0"/>
-  <w15:commentEx w15:paraId="2FA507BA" w15:done="0"/>
-  <w15:commentEx w15:paraId="4D6D7FEE" w15:paraIdParent="2FA507BA" w15:done="0"/>
 </w15:commentsEx>
 </file>
 
 <file path=word/commentsExtensible.xml><?xml version="1.0" encoding="utf-8"?>
 <w16cex:commentsExtensible xmlns:wpc="http://schemas.microsoft.com/office/word/2010/wordprocessingCanvas" xmlns:cx="http://schemas.microsoft.com/office/drawing/2014/chartex" xmlns:cx1="http://schemas.microsoft.com/office/drawing/2015/9/8/chartex" xmlns:cx2="http://schemas.microsoft.com/office/drawing/2015/10/21/chartex" xmlns:cx3="http://schemas.microsoft.com/office/drawing/2016/5/9/chartex" xmlns:cx4="http://schemas.microsoft.com/office/drawing/2016/5/10/chartex" xmlns:cx5="http://schemas.microsoft.com/office/drawing/2016/5/11/chartex" xmlns:cx6="http://schemas.microsoft.com/office/drawing/2016/5/12/chartex" xmlns:cx7="http://schemas.microsoft.com/office/drawing/2016/5/13/chartex" xmlns:cx8="http://schemas.microsoft.com/office/drawing/2016/5/14/chartex" xmlns:cr="http://schemas.microsoft.com/office/comments/2020/reactions" xmlns:mc="http://schemas.openxmlformats.org/markup-compatibility/2006" xmlns:aink="http://schemas.microsoft.com/office/drawing/2016/ink" xmlns:am3d="http://schemas.microsoft.com/office/drawing/2017/model3d" xmlns:o="urn:schemas-microsoft-com:office:office" xmlns:oel="http://schemas.microsoft.com/office/2019/extlst" xmlns:r="http://schemas.openxmlformats.org/officeDocument/2006/relationships" xmlns:m="http://schemas.openxmlformats.org/officeDocument/2006/math" xmlns:v="urn:schemas-microsoft-com:vml" xmlns:wp14="http://schemas.microsoft.com/office/word/2010/wordprocessingDrawing" xmlns:wp="http://schemas.openxmlformats.org/drawingml/2006/wordprocessingDrawing" xmlns:w10="urn:schemas-microsoft-com:office:word" xmlns:w="http://schemas.openxmlformats.org/wordprocessingml/2006/main" xmlns:w14="http://schemas.microsoft.com/office/word/2010/wordml" xmlns:w15="http://schemas.microsoft.com/office/word/2012/wordml" xmlns:w16cex="http://schemas.microsoft.com/office/word/2018/wordml/cex" xmlns:w16cid="http://schemas.microsoft.com/office/word/2016/wordml/cid" xmlns:w16="http://schemas.microsoft.com/office/word/2018/wordml" xmlns:w16du="http://schemas.microsoft.com/office/word/2023/wordml/word16du" xmlns:w16sdtdh="http://schemas.microsoft.com/office/word/2020/wordml/sdtdatahash" xmlns:w16se="http://schemas.microsoft.com/office/word/2015/wordml/symex" xmlns:wpg="http://schemas.microsoft.com/office/word/2010/wordprocessingGroup" xmlns:wpi="http://schemas.microsoft.com/office/word/2010/wordprocessingInk" xmlns:wne="http://schemas.microsoft.com/office/word/2006/wordml" xmlns:wps="http://schemas.microsoft.com/office/word/2010/wordprocessingShape" mc:Ignorable="w14 w15 w16se w16cid w16 w16cex w16sdtdh cr w16du wp14">
-  <w16cex:commentExtensible w16cex:durableId="2DD41057" w16cex:dateUtc="2024-08-29T18:19:00Z"/>
-  <w16cex:commentExtensible w16cex:durableId="7C37302A" w16cex:dateUtc="2024-08-30T02:07:00Z"/>
-  <w16cex:commentExtensible w16cex:durableId="54FB0519" w16cex:dateUtc="2024-09-04T21:00:00Z"/>
   <w16cex:commentExtensible w16cex:durableId="6DAAE0E3" w16cex:dateUtc="2024-08-29T19:44:00Z"/>
   <w16cex:commentExtensible w16cex:durableId="12695152" w16cex:dateUtc="2024-09-05T17:18:00Z"/>
   <w16cex:commentExtensible w16cex:durableId="33AC92E2" w16cex:dateUtc="2024-09-13T16:53:00Z"/>
   <w16cex:commentExtensible w16cex:durableId="410843A1" w16cex:dateUtc="2024-09-13T16:54:00Z"/>
-  <w16cex:commentExtensible w16cex:durableId="4A4E8718" w16cex:dateUtc="2024-08-29T20:02:00Z"/>
-  <w16cex:commentExtensible w16cex:durableId="453F4989" w16cex:dateUtc="2024-09-04T21:08:00Z"/>
 </w16cex:commentsExtensible>
 </file>
 
 <file path=word/commentsIds.xml><?xml version="1.0" encoding="utf-8"?>
 <w16cid:commentsIds xmlns:wpc="http://schemas.microsoft.com/office/word/2010/wordprocessingCanvas" xmlns:cx="http://schemas.microsoft.com/office/drawing/2014/chartex" xmlns:cx1="http://schemas.microsoft.com/office/drawing/2015/9/8/chartex" xmlns:cx2="http://schemas.microsoft.com/office/drawing/2015/10/21/chartex" xmlns:cx3="http://schemas.microsoft.com/office/drawing/2016/5/9/chartex" xmlns:cx4="http://schemas.microsoft.com/office/drawing/2016/5/10/chartex" xmlns:cx5="http://schemas.microsoft.com/office/drawing/2016/5/11/chartex" xmlns:cx6="http://schemas.microsoft.com/office/drawing/2016/5/12/chartex" xmlns:cx7="http://schemas.microsoft.com/office/drawing/2016/5/13/chartex" xmlns:cx8="http://schemas.microsoft.com/office/drawing/2016/5/14/chartex" xmlns:mc="http://schemas.openxmlformats.org/markup-compatibility/2006" xmlns:aink="http://schemas.microsoft.com/office/drawing/2016/ink" xmlns:am3d="http://schemas.microsoft.com/office/drawing/2017/model3d" xmlns:o="urn:schemas-microsoft-com:office:office" xmlns:oel="http://schemas.microsoft.com/office/2019/extlst" xmlns:r="http://schemas.openxmlformats.org/officeDocument/2006/relationships" xmlns:m="http://schemas.openxmlformats.org/officeDocument/2006/math" xmlns:v="urn:schemas-microsoft-com:vml" xmlns:wp14="http://schemas.microsoft.com/office/word/2010/wordprocessingDrawing" xmlns:wp="http://schemas.openxmlformats.org/drawingml/2006/wordprocessingDrawing" xmlns:w10="urn:schemas-microsoft-com:office:word" xmlns:w="http://schemas.openxmlformats.org/wordprocessingml/2006/main" xmlns:w14="http://schemas.microsoft.com/office/word/2010/wordml" xmlns:w15="http://schemas.microsoft.com/office/word/2012/wordml" xmlns:w16cex="http://schemas.microsoft.com/office/word/2018/wordml/cex" xmlns:w16cid="http://schemas.microsoft.com/office/word/2016/wordml/cid" xmlns:w16="http://schemas.microsoft.com/office/word/2018/wordml" xmlns:w16du="http://schemas.microsoft.com/office/word/2023/wordml/word16du" xmlns:w16sdtdh="http://schemas.microsoft.com/office/word/2020/wordml/sdtdatahash" xmlns:w16se="http://schemas.microsoft.com/office/word/2015/wordml/symex" xmlns:wpg="http://schemas.microsoft.com/office/word/2010/wordprocessingGroup" xmlns:wpi="http://schemas.microsoft.com/office/word/2010/wordprocessingInk" xmlns:wne="http://schemas.microsoft.com/office/word/2006/wordml" xmlns:wps="http://schemas.microsoft.com/office/word/2010/wordprocessingShape" mc:Ignorable="w14 w15 w16se w16cid w16 w16cex w16sdtdh w16du wp14">
-  <w16cid:commentId w16cid:paraId="75ABFEE1" w16cid:durableId="2DD41057"/>
-  <w16cid:commentId w16cid:paraId="2D6D70B6" w16cid:durableId="7C37302A"/>
-  <w16cid:commentId w16cid:paraId="3100494F" w16cid:durableId="54FB0519"/>
   <w16cid:commentId w16cid:paraId="00FC089F" w16cid:durableId="6DAAE0E3"/>
   <w16cid:commentId w16cid:paraId="772FDB34" w16cid:durableId="12695152"/>
   <w16cid:commentId w16cid:paraId="67972B26" w16cid:durableId="33AC92E2"/>
   <w16cid:commentId w16cid:paraId="7FF0FAC5" w16cid:durableId="410843A1"/>
-  <w16cid:commentId w16cid:paraId="2FA507BA" w16cid:durableId="4A4E8718"/>
-  <w16cid:commentId w16cid:paraId="4D6D7FEE" w16cid:durableId="453F4989"/>
 </w16cid:commentsIds>
 </file>
 
@@ -16183,9 +18217,6 @@
 <w15:people xmlns:wpc="http://schemas.microsoft.com/office/word/2010/wordprocessingCanvas" xmlns:cx="http://schemas.microsoft.com/office/drawing/2014/chartex" xmlns:cx1="http://schemas.microsoft.com/office/drawing/2015/9/8/chartex" xmlns:cx2="http://schemas.microsoft.com/office/drawing/2015/10/21/chartex" xmlns:cx3="http://schemas.microsoft.com/office/drawing/2016/5/9/chartex" xmlns:cx4="http://schemas.microsoft.com/office/drawing/2016/5/10/chartex" xmlns:cx5="http://schemas.microsoft.com/office/drawing/2016/5/11/chartex" xmlns:cx6="http://schemas.microsoft.com/office/drawing/2016/5/12/chartex" xmlns:cx7="http://schemas.microsoft.com/office/drawing/2016/5/13/chartex" xmlns:cx8="http://schemas.microsoft.com/office/drawing/2016/5/14/chartex" xmlns:mc="http://schemas.openxmlformats.org/markup-compatibility/2006" xmlns:aink="http://schemas.microsoft.com/office/drawing/2016/ink" xmlns:am3d="http://schemas.microsoft.com/office/drawing/2017/model3d" xmlns:o="urn:schemas-microsoft-com:office:office" xmlns:oel="http://schemas.microsoft.com/office/2019/extlst" xmlns:r="http://schemas.openxmlformats.org/officeDocument/2006/relationships" xmlns:m="http://schemas.openxmlformats.org/officeDocument/2006/math" xmlns:v="urn:schemas-microsoft-com:vml" xmlns:wp14="http://schemas.microsoft.com/office/word/2010/wordprocessingDrawing" xmlns:wp="http://schemas.openxmlformats.org/drawingml/2006/wordprocessingDrawing" xmlns:w10="urn:schemas-microsoft-com:office:word" xmlns:w="http://schemas.openxmlformats.org/wordprocessingml/2006/main" xmlns:w14="http://schemas.microsoft.com/office/word/2010/wordml" xmlns:w15="http://schemas.microsoft.com/office/word/2012/wordml" xmlns:w16cex="http://schemas.microsoft.com/office/word/2018/wordml/cex" xmlns:w16cid="http://schemas.microsoft.com/office/word/2016/wordml/cid" xmlns:w16="http://schemas.microsoft.com/office/word/2018/wordml" xmlns:w16du="http://schemas.microsoft.com/office/word/2023/wordml/word16du" xmlns:w16sdtdh="http://schemas.microsoft.com/office/word/2020/wordml/sdtdatahash" xmlns:w16se="http://schemas.microsoft.com/office/word/2015/wordml/symex" xmlns:wpg="http://schemas.microsoft.com/office/word/2010/wordprocessingGroup" xmlns:wpi="http://schemas.microsoft.com/office/word/2010/wordprocessingInk" xmlns:wne="http://schemas.microsoft.com/office/word/2006/wordml" xmlns:wps="http://schemas.microsoft.com/office/word/2010/wordprocessingShape" mc:Ignorable="w14 w15 w16se w16cid w16 w16cex w16sdtdh w16du wp14">
   <w15:person w15:author="Shaman, Jeffrey L.">
     <w15:presenceInfo w15:providerId="AD" w15:userId="S::jls106@cumc.columbia.edu::af869bbb-0c63-4e57-829a-e2ceb9da3a09"/>
-  </w15:person>
-  <w15:person w15:author="Pei, Sen">
-    <w15:presenceInfo w15:providerId="AD" w15:userId="S::sp3449@cumc.columbia.edu::4f42f4a9-97b2-47e4-aa1c-1aaec5c070cb"/>
   </w15:person>
   <w15:person w15:author="Cascante Vega, Jaime E.">
     <w15:presenceInfo w15:providerId="AD" w15:userId="S::jc5647@cumc.columbia.edu::3677c03d-1a31-4cc1-b5d3-d4cdd0e39dc4"/>
@@ -17273,6 +19304,25 @@
       <w:ind w:left="264" w:hanging="264"/>
     </w:pPr>
   </w:style>
+  <w:style w:type="table" w:styleId="TableGrid">
+    <w:name w:val="Table Grid"/>
+    <w:basedOn w:val="TableNormal"/>
+    <w:uiPriority w:val="39"/>
+    <w:rsid w:val="007D6753"/>
+    <w:pPr>
+      <w:spacing w:after="0" w:line="240" w:lineRule="auto"/>
+    </w:pPr>
+    <w:tblPr>
+      <w:tblBorders>
+        <w:top w:val="single" w:sz="4" w:space="0" w:color="auto"/>
+        <w:left w:val="single" w:sz="4" w:space="0" w:color="auto"/>
+        <w:bottom w:val="single" w:sz="4" w:space="0" w:color="auto"/>
+        <w:right w:val="single" w:sz="4" w:space="0" w:color="auto"/>
+        <w:insideH w:val="single" w:sz="4" w:space="0" w:color="auto"/>
+        <w:insideV w:val="single" w:sz="4" w:space="0" w:color="auto"/>
+      </w:tblBorders>
+    </w:tblPr>
+  </w:style>
 </w:styles>
 </file>
 
